--- a/CS251-MohamedSamir-20170372-SDDDocument.docx
+++ b/CS251-MohamedSamir-20170372-SDDDocument.docx
@@ -231,7 +231,15 @@
           <w:szCs w:val="76"/>
           <w:lang w:bidi="ar-EG"/>
         </w:rPr>
-        <w:t>Project Name</w:t>
+        <w:t xml:space="preserve">SDS </w:t>
+      </w:r>
+      <w:r>
+        <w:rPr>
+          <w:sz w:val="76"/>
+          <w:szCs w:val="76"/>
+          <w:lang w:bidi="ar-EG"/>
+        </w:rPr>
+        <w:t>project 3</w:t>
       </w:r>
     </w:p>
     <w:p>
@@ -270,14 +278,6 @@
           <w:lang w:bidi="ar-EG"/>
         </w:rPr>
       </w:pPr>
-      <w:r>
-        <w:rPr>
-          <w:sz w:val="64"/>
-          <w:szCs w:val="64"/>
-          <w:lang w:bidi="ar-EG"/>
-        </w:rPr>
-        <w:t>Team Names</w:t>
-      </w:r>
     </w:p>
     <w:p>
       <w:pPr>
@@ -315,7 +315,7 @@
           <w:szCs w:val="62"/>
           <w:lang w:bidi="ar-EG"/>
         </w:rPr>
-        <w:t>Month &amp; Year</w:t>
+        <w:t>December 6, 2019</w:t>
       </w:r>
     </w:p>
     <w:sdt>
@@ -1266,8 +1266,6 @@
       <w:pPr>
         <w:pStyle w:val="Heading1"/>
       </w:pPr>
-      <w:bookmarkStart w:id="0" w:name="_GoBack"/>
-      <w:bookmarkEnd w:id="0"/>
     </w:p>
     <w:p>
       <w:pPr>
@@ -1293,181 +1291,18 @@
       <w:pPr>
         <w:pStyle w:val="Heading1"/>
       </w:pPr>
-      <w:bookmarkStart w:id="1" w:name="_Toc25570060"/>
+      <w:bookmarkStart w:id="0" w:name="_Toc402452669"/>
+      <w:bookmarkStart w:id="1" w:name="_Toc25570061"/>
       <w:r>
         <w:lastRenderedPageBreak/>
-        <w:t>Instructions</w:t>
-      </w:r>
-      <w:r>
-        <w:t xml:space="preserve"> </w:t>
-      </w:r>
-      <w:r>
-        <w:t>[To be removed]</w:t>
-      </w:r>
+        <w:t>Team</w:t>
+      </w:r>
+      <w:bookmarkEnd w:id="0"/>
       <w:bookmarkEnd w:id="1"/>
-    </w:p>
-    <w:p>
-      <w:pPr>
-        <w:pStyle w:val="ListParagraph"/>
-        <w:numPr>
-          <w:ilvl w:val="0"/>
-          <w:numId w:val="2"/>
-        </w:numPr>
-        <w:rPr>
-          <w:b/>
-          <w:bCs/>
-          <w:color w:val="C00000"/>
-        </w:rPr>
-      </w:pPr>
-      <w:r>
-        <w:rPr>
-          <w:b/>
-          <w:bCs/>
-          <w:color w:val="C00000"/>
-          <w:u w:val="single"/>
-        </w:rPr>
-        <w:t xml:space="preserve">IMPORTANT. </w:t>
-      </w:r>
-      <w:r>
-        <w:rPr>
-          <w:b/>
-          <w:bCs/>
-          <w:color w:val="C00000"/>
-          <w:u w:val="single"/>
-        </w:rPr>
-        <w:t xml:space="preserve"> </w:t>
-      </w:r>
-      <w:r>
-        <w:rPr>
-          <w:b/>
-          <w:bCs/>
-          <w:color w:val="C00000"/>
-          <w:u w:val="single"/>
-        </w:rPr>
-        <w:t>Rename this document</w:t>
-      </w:r>
-      <w:r>
-        <w:rPr>
-          <w:b/>
-          <w:bCs/>
-          <w:color w:val="C00000"/>
-        </w:rPr>
-        <w:t xml:space="preserve"> to CS251-TAName-LeaderID-SDDocument.docx</w:t>
-      </w:r>
-    </w:p>
-    <w:p>
-      <w:pPr>
-        <w:pStyle w:val="ListParagraph"/>
-        <w:rPr>
-          <w:b/>
-          <w:bCs/>
-          <w:color w:val="C00000"/>
-        </w:rPr>
-      </w:pPr>
-      <w:r>
-        <w:rPr>
-          <w:b/>
-          <w:bCs/>
-          <w:color w:val="C00000"/>
-        </w:rPr>
-        <w:t>(e.g. CS251-MohamedSamir-20040752-SDDDocument.docx)</w:t>
-      </w:r>
-    </w:p>
-    <w:p>
-      <w:pPr>
-        <w:pStyle w:val="ListParagraph"/>
-        <w:numPr>
-          <w:ilvl w:val="0"/>
-          <w:numId w:val="2"/>
-        </w:numPr>
-        <w:rPr>
-          <w:b/>
-          <w:bCs/>
-          <w:color w:val="C00000"/>
-        </w:rPr>
-      </w:pPr>
-      <w:r>
-        <w:rPr>
-          <w:b/>
-          <w:bCs/>
-          <w:color w:val="C00000"/>
-        </w:rPr>
-        <w:t>Remove the following notes and any red notes</w:t>
-      </w:r>
-    </w:p>
-    <w:p>
-      <w:pPr>
-        <w:pStyle w:val="ListParagraph"/>
-        <w:numPr>
-          <w:ilvl w:val="0"/>
-          <w:numId w:val="2"/>
-        </w:numPr>
-      </w:pPr>
-      <w:r>
-        <w:rPr>
-          <w:b/>
-          <w:bCs/>
-          <w:color w:val="C00000"/>
-        </w:rPr>
-        <w:t xml:space="preserve">This document </w:t>
-      </w:r>
-      <w:r>
-        <w:rPr>
-          <w:b/>
-          <w:bCs/>
-          <w:color w:val="C00000"/>
-        </w:rPr>
-        <w:t>is the template document for your Software Design.</w:t>
-      </w:r>
-    </w:p>
-    <w:p>
-      <w:pPr>
-        <w:pStyle w:val="ListParagraph"/>
-        <w:numPr>
-          <w:ilvl w:val="0"/>
-          <w:numId w:val="2"/>
-        </w:numPr>
-      </w:pPr>
-      <w:r>
-        <w:rPr>
-          <w:b/>
-          <w:bCs/>
-          <w:color w:val="C00000"/>
-        </w:rPr>
-        <w:t>For further guidelines and information, READ project details document (</w:t>
-      </w:r>
-      <w:r>
-        <w:rPr>
-          <w:b/>
-          <w:bCs/>
-          <w:color w:val="C00000"/>
-        </w:rPr>
-        <w:t>C251</w:t>
-      </w:r>
-      <w:r>
-        <w:rPr>
-          <w:b/>
-          <w:bCs/>
-          <w:color w:val="C00000"/>
-        </w:rPr>
-        <w:t>-SE2014-Project Description-v2.0).</w:t>
-      </w:r>
-    </w:p>
-    <w:p>
-      <w:pPr>
-        <w:pStyle w:val="Heading1"/>
-      </w:pPr>
-      <w:bookmarkStart w:id="2" w:name="_Toc402452669"/>
-      <w:bookmarkStart w:id="3" w:name="_Toc25570061"/>
-      <w:r>
-        <w:t>Team</w:t>
-      </w:r>
-      <w:bookmarkEnd w:id="2"/>
-      <w:bookmarkEnd w:id="3"/>
     </w:p>
     <w:tbl>
       <w:tblPr>
-        <w:tblW w:w="9450" w:type="dxa"/>
+        <w:tblW w:w="9957" w:type="dxa"/>
         <w:tblInd w:w="108" w:type="dxa"/>
         <w:tblBorders>
           <w:top w:val="single" w:sz="4" w:space="0" w:color="000000"/>
@@ -1480,15 +1315,18 @@
         <w:tblLook w:val="04A0" w:firstRow="1" w:lastRow="0" w:firstColumn="1" w:lastColumn="0" w:noHBand="0" w:noVBand="1"/>
       </w:tblPr>
       <w:tblGrid>
-        <w:gridCol w:w="1109"/>
-        <w:gridCol w:w="3031"/>
-        <w:gridCol w:w="3960"/>
-        <w:gridCol w:w="1350"/>
+        <w:gridCol w:w="1168"/>
+        <w:gridCol w:w="3036"/>
+        <w:gridCol w:w="3716"/>
+        <w:gridCol w:w="2037"/>
       </w:tblGrid>
       <w:tr>
+        <w:trPr>
+          <w:trHeight w:val="477"/>
+        </w:trPr>
         <w:tc>
           <w:tcPr>
-            <w:tcW w:w="1109" w:type="dxa"/>
+            <w:tcW w:w="1168" w:type="dxa"/>
           </w:tcPr>
           <w:p>
             <w:pPr>
@@ -1510,7 +1348,7 @@
         </w:tc>
         <w:tc>
           <w:tcPr>
-            <w:tcW w:w="3031" w:type="dxa"/>
+            <w:tcW w:w="3036" w:type="dxa"/>
           </w:tcPr>
           <w:p>
             <w:pPr>
@@ -1531,7 +1369,7 @@
         </w:tc>
         <w:tc>
           <w:tcPr>
-            <w:tcW w:w="3960" w:type="dxa"/>
+            <w:tcW w:w="3716" w:type="dxa"/>
           </w:tcPr>
           <w:p>
             <w:pPr>
@@ -1552,7 +1390,7 @@
         </w:tc>
         <w:tc>
           <w:tcPr>
-            <w:tcW w:w="1350" w:type="dxa"/>
+            <w:tcW w:w="2037" w:type="dxa"/>
           </w:tcPr>
           <w:p>
             <w:pPr>
@@ -1573,85 +1411,146 @@
         </w:tc>
       </w:tr>
       <w:tr>
+        <w:trPr>
+          <w:trHeight w:val="759"/>
+        </w:trPr>
         <w:tc>
           <w:tcPr>
-            <w:tcW w:w="1109" w:type="dxa"/>
-          </w:tcPr>
-          <w:p/>
-        </w:tc>
-        <w:tc>
-          <w:tcPr>
-            <w:tcW w:w="3031" w:type="dxa"/>
+            <w:tcW w:w="1168" w:type="dxa"/>
           </w:tcPr>
           <w:p>
             <w:r>
-              <w:t>1st name is team leader</w:t>
+              <w:t>20170372</w:t>
             </w:r>
           </w:p>
         </w:tc>
         <w:tc>
           <w:tcPr>
-            <w:tcW w:w="3960" w:type="dxa"/>
+            <w:tcW w:w="3036" w:type="dxa"/>
           </w:tcPr>
-          <w:p/>
+          <w:p>
+            <w:r>
+              <w:t>Ahmed Wessam Fathy</w:t>
+            </w:r>
+          </w:p>
         </w:tc>
         <w:tc>
           <w:tcPr>
-            <w:tcW w:w="1350" w:type="dxa"/>
+            <w:tcW w:w="3716" w:type="dxa"/>
           </w:tcPr>
-          <w:p/>
+          <w:p>
+            <w:r>
+              <w:t>ahmed.wessam.1999@gmail.com</w:t>
+            </w:r>
+          </w:p>
+        </w:tc>
+        <w:tc>
+          <w:tcPr>
+            <w:tcW w:w="2037" w:type="dxa"/>
+          </w:tcPr>
+          <w:p>
+            <w:r>
+              <w:t>+</w:t>
+            </w:r>
+            <w:r>
+              <w:t>201227647347</w:t>
+            </w:r>
+          </w:p>
         </w:tc>
       </w:tr>
       <w:tr>
+        <w:trPr>
+          <w:trHeight w:val="463"/>
+        </w:trPr>
         <w:tc>
           <w:tcPr>
-            <w:tcW w:w="1109" w:type="dxa"/>
+            <w:tcW w:w="1168" w:type="dxa"/>
           </w:tcPr>
-          <w:p/>
+          <w:p>
+            <w:r>
+              <w:t>20170110</w:t>
+            </w:r>
+          </w:p>
         </w:tc>
         <w:tc>
           <w:tcPr>
-            <w:tcW w:w="3031" w:type="dxa"/>
+            <w:tcW w:w="3036" w:type="dxa"/>
           </w:tcPr>
-          <w:p/>
+          <w:p>
+            <w:r>
+              <w:t xml:space="preserve">Sara Samer </w:t>
+            </w:r>
+            <w:proofErr w:type="spellStart"/>
+            <w:r>
+              <w:t>Moustafa</w:t>
+            </w:r>
+            <w:proofErr w:type="spellEnd"/>
+          </w:p>
         </w:tc>
         <w:tc>
           <w:tcPr>
-            <w:tcW w:w="3960" w:type="dxa"/>
+            <w:tcW w:w="3716" w:type="dxa"/>
           </w:tcPr>
-          <w:p/>
+          <w:p>
+            <w:r>
+              <w:t>ss.titanic199@stud.fci-cu.edu.eg</w:t>
+            </w:r>
+          </w:p>
         </w:tc>
         <w:tc>
           <w:tcPr>
-            <w:tcW w:w="1350" w:type="dxa"/>
+            <w:tcW w:w="2037" w:type="dxa"/>
           </w:tcPr>
-          <w:p/>
+          <w:p>
+            <w:r>
+              <w:t>01026991646</w:t>
+            </w:r>
+          </w:p>
         </w:tc>
       </w:tr>
       <w:tr>
+        <w:trPr>
+          <w:trHeight w:val="477"/>
+        </w:trPr>
         <w:tc>
           <w:tcPr>
-            <w:tcW w:w="1109" w:type="dxa"/>
+            <w:tcW w:w="1168" w:type="dxa"/>
           </w:tcPr>
-          <w:p/>
+          <w:p>
+            <w:r>
+              <w:t>20170115</w:t>
+            </w:r>
+          </w:p>
         </w:tc>
         <w:tc>
           <w:tcPr>
-            <w:tcW w:w="3031" w:type="dxa"/>
+            <w:tcW w:w="3036" w:type="dxa"/>
           </w:tcPr>
-          <w:p/>
+          <w:p>
+            <w:r>
+              <w:t>Salma Essam Soliman</w:t>
+            </w:r>
+          </w:p>
         </w:tc>
         <w:tc>
           <w:tcPr>
-            <w:tcW w:w="3960" w:type="dxa"/>
+            <w:tcW w:w="3716" w:type="dxa"/>
           </w:tcPr>
-          <w:p/>
+          <w:p>
+            <w:r>
+              <w:t>Ssalma.essamm@gmail.com</w:t>
+            </w:r>
+          </w:p>
         </w:tc>
         <w:tc>
           <w:tcPr>
-            <w:tcW w:w="1350" w:type="dxa"/>
+            <w:tcW w:w="2037" w:type="dxa"/>
           </w:tcPr>
-          <w:p/>
+          <w:p>
+            <w:r>
+              <w:t>01008097149</w:t>
+            </w:r>
+          </w:p>
         </w:tc>
       </w:tr>
     </w:tbl>
@@ -1659,164 +1558,336 @@
       <w:pPr>
         <w:pStyle w:val="Heading1"/>
       </w:pPr>
-      <w:bookmarkStart w:id="4" w:name="_Toc25570062"/>
+      <w:bookmarkStart w:id="2" w:name="_Toc25570062"/>
       <w:r>
         <w:t>Document Purpose and Audience</w:t>
       </w:r>
+      <w:bookmarkStart w:id="3" w:name="_Toc25570063"/>
+      <w:bookmarkEnd w:id="2"/>
+    </w:p>
+    <w:p>
+      <w:pPr>
+        <w:ind w:left="720"/>
+      </w:pPr>
+      <w:r>
+        <w:rPr>
+          <w:rStyle w:val="fontstyle01"/>
+        </w:rPr>
+        <w:t>What's this Document?</w:t>
+      </w:r>
+    </w:p>
+    <w:p>
+      <w:pPr>
+        <w:pStyle w:val="Heading1"/>
+        <w:rPr>
+          <w:rStyle w:val="fontstyle21"/>
+          <w:b w:val="0"/>
+          <w:bCs w:val="0"/>
+        </w:rPr>
+      </w:pPr>
+      <w:r>
+        <w:rPr>
+          <w:rStyle w:val="fontstyle01"/>
+        </w:rPr>
+        <w:t>What's this Document?</w:t>
+      </w:r>
+      <w:r>
+        <w:rPr>
+          <w:b w:val="0"/>
+          <w:bCs w:val="0"/>
+          <w:color w:val="4F81BD"/>
+        </w:rPr>
+        <w:br/>
+      </w:r>
+      <w:r>
+        <w:rPr>
+          <w:rStyle w:val="fontstyle21"/>
+          <w:b w:val="0"/>
+          <w:bCs w:val="0"/>
+        </w:rPr>
+        <w:t>- This document is to present a detailed description to the related readers of this document about</w:t>
+      </w:r>
+      <w:r>
+        <w:rPr>
+          <w:rFonts w:ascii="Calibri" w:hAnsi="Calibri" w:cs="Calibri"/>
+          <w:b w:val="0"/>
+          <w:bCs w:val="0"/>
+          <w:color w:val="000000"/>
+          <w:sz w:val="22"/>
+          <w:szCs w:val="22"/>
+        </w:rPr>
+        <w:br/>
+      </w:r>
+      <w:r>
+        <w:rPr>
+          <w:rStyle w:val="fontstyle21"/>
+          <w:b w:val="0"/>
+          <w:bCs w:val="0"/>
+        </w:rPr>
+        <w:t>"Social Network back-end API". It will explain the purpose and features of the system, its interfaces,</w:t>
+      </w:r>
+      <w:r>
+        <w:rPr>
+          <w:rFonts w:ascii="Calibri" w:hAnsi="Calibri" w:cs="Calibri"/>
+          <w:b w:val="0"/>
+          <w:bCs w:val="0"/>
+          <w:color w:val="000000"/>
+          <w:sz w:val="22"/>
+          <w:szCs w:val="22"/>
+        </w:rPr>
+        <w:br/>
+      </w:r>
+      <w:r>
+        <w:rPr>
+          <w:rStyle w:val="fontstyle21"/>
+          <w:b w:val="0"/>
+          <w:bCs w:val="0"/>
+        </w:rPr>
+        <w:t>all functionalities of the system, constraints and restrictions that's agreed among stakeholders and</w:t>
+      </w:r>
+      <w:r>
+        <w:rPr>
+          <w:rFonts w:ascii="Calibri" w:hAnsi="Calibri" w:cs="Calibri"/>
+          <w:b w:val="0"/>
+          <w:bCs w:val="0"/>
+          <w:color w:val="000000"/>
+          <w:sz w:val="22"/>
+          <w:szCs w:val="22"/>
+        </w:rPr>
+        <w:br/>
+      </w:r>
+      <w:r>
+        <w:rPr>
+          <w:rStyle w:val="fontstyle21"/>
+          <w:b w:val="0"/>
+          <w:bCs w:val="0"/>
+        </w:rPr>
+        <w:t>developers and how the system actors interact with the system, and it will be proposed to the</w:t>
+      </w:r>
+      <w:r>
+        <w:rPr>
+          <w:rFonts w:ascii="Calibri" w:hAnsi="Calibri" w:cs="Calibri"/>
+          <w:b w:val="0"/>
+          <w:bCs w:val="0"/>
+          <w:color w:val="000000"/>
+          <w:sz w:val="22"/>
+          <w:szCs w:val="22"/>
+        </w:rPr>
+        <w:br/>
+      </w:r>
+      <w:r>
+        <w:rPr>
+          <w:rStyle w:val="fontstyle21"/>
+          <w:b w:val="0"/>
+          <w:bCs w:val="0"/>
+        </w:rPr>
+        <w:t>product owner for its approval.</w:t>
+      </w:r>
+    </w:p>
+    <w:p>
+      <w:pPr>
+        <w:pStyle w:val="Heading1"/>
+        <w:rPr>
+          <w:rStyle w:val="fontstyle41"/>
+          <w:sz w:val="22"/>
+          <w:szCs w:val="22"/>
+        </w:rPr>
+      </w:pPr>
+      <w:r>
+        <w:rPr>
+          <w:rStyle w:val="fontstyle01"/>
+        </w:rPr>
+        <w:t>Audience list:</w:t>
+      </w:r>
+      <w:r>
+        <w:rPr>
+          <w:b w:val="0"/>
+          <w:bCs w:val="0"/>
+          <w:color w:val="4F81BD"/>
+        </w:rPr>
+        <w:br/>
+      </w:r>
+      <w:r>
+        <w:rPr>
+          <w:rStyle w:val="fontstyle31"/>
+          <w:b w:val="0"/>
+          <w:bCs w:val="0"/>
+          <w:sz w:val="22"/>
+          <w:szCs w:val="22"/>
+        </w:rPr>
+        <w:sym w:font="Symbol" w:char="F0B7"/>
+      </w:r>
+      <w:r>
+        <w:rPr>
+          <w:rStyle w:val="fontstyle31"/>
+          <w:b w:val="0"/>
+          <w:bCs w:val="0"/>
+          <w:sz w:val="22"/>
+          <w:szCs w:val="22"/>
+        </w:rPr>
+        <w:t xml:space="preserve"> </w:t>
+      </w:r>
+      <w:r>
+        <w:rPr>
+          <w:rStyle w:val="fontstyle41"/>
+          <w:b w:val="0"/>
+          <w:bCs w:val="0"/>
+          <w:sz w:val="22"/>
+          <w:szCs w:val="22"/>
+        </w:rPr>
+        <w:t>Project owner</w:t>
+      </w:r>
+      <w:r>
+        <w:rPr>
+          <w:b w:val="0"/>
+          <w:bCs w:val="0"/>
+          <w:color w:val="000000"/>
+          <w:sz w:val="22"/>
+          <w:szCs w:val="22"/>
+        </w:rPr>
+        <w:br/>
+      </w:r>
+      <w:r>
+        <w:rPr>
+          <w:rStyle w:val="fontstyle31"/>
+          <w:b w:val="0"/>
+          <w:bCs w:val="0"/>
+          <w:sz w:val="22"/>
+          <w:szCs w:val="22"/>
+        </w:rPr>
+        <w:sym w:font="Symbol" w:char="F0B7"/>
+      </w:r>
+      <w:r>
+        <w:rPr>
+          <w:rStyle w:val="fontstyle31"/>
+          <w:b w:val="0"/>
+          <w:bCs w:val="0"/>
+          <w:sz w:val="22"/>
+          <w:szCs w:val="22"/>
+        </w:rPr>
+        <w:t xml:space="preserve"> </w:t>
+      </w:r>
+      <w:r>
+        <w:rPr>
+          <w:rStyle w:val="fontstyle41"/>
+          <w:b w:val="0"/>
+          <w:bCs w:val="0"/>
+          <w:sz w:val="22"/>
+          <w:szCs w:val="22"/>
+        </w:rPr>
+        <w:t>Project manager</w:t>
+      </w:r>
+      <w:r>
+        <w:rPr>
+          <w:b w:val="0"/>
+          <w:bCs w:val="0"/>
+          <w:color w:val="000000"/>
+          <w:sz w:val="22"/>
+          <w:szCs w:val="22"/>
+        </w:rPr>
+        <w:br/>
+      </w:r>
+      <w:r>
+        <w:rPr>
+          <w:rStyle w:val="fontstyle31"/>
+          <w:b w:val="0"/>
+          <w:bCs w:val="0"/>
+          <w:sz w:val="22"/>
+          <w:szCs w:val="22"/>
+        </w:rPr>
+        <w:sym w:font="Symbol" w:char="F0B7"/>
+      </w:r>
+      <w:r>
+        <w:rPr>
+          <w:rStyle w:val="fontstyle31"/>
+          <w:b w:val="0"/>
+          <w:bCs w:val="0"/>
+          <w:sz w:val="22"/>
+          <w:szCs w:val="22"/>
+        </w:rPr>
+        <w:t xml:space="preserve"> </w:t>
+      </w:r>
+      <w:r>
+        <w:rPr>
+          <w:rStyle w:val="fontstyle41"/>
+          <w:b w:val="0"/>
+          <w:bCs w:val="0"/>
+          <w:sz w:val="22"/>
+          <w:szCs w:val="22"/>
+        </w:rPr>
+        <w:t>System architect</w:t>
+      </w:r>
+      <w:r>
+        <w:rPr>
+          <w:b w:val="0"/>
+          <w:bCs w:val="0"/>
+          <w:color w:val="000000"/>
+          <w:sz w:val="22"/>
+          <w:szCs w:val="22"/>
+        </w:rPr>
+        <w:br/>
+      </w:r>
+      <w:r>
+        <w:rPr>
+          <w:rStyle w:val="fontstyle31"/>
+          <w:b w:val="0"/>
+          <w:bCs w:val="0"/>
+          <w:sz w:val="22"/>
+          <w:szCs w:val="22"/>
+        </w:rPr>
+        <w:sym w:font="Symbol" w:char="F0B7"/>
+      </w:r>
+      <w:r>
+        <w:rPr>
+          <w:rStyle w:val="fontstyle31"/>
+          <w:b w:val="0"/>
+          <w:bCs w:val="0"/>
+          <w:sz w:val="22"/>
+          <w:szCs w:val="22"/>
+        </w:rPr>
+        <w:t xml:space="preserve"> </w:t>
+      </w:r>
+      <w:r>
+        <w:rPr>
+          <w:rStyle w:val="fontstyle41"/>
+          <w:b w:val="0"/>
+          <w:bCs w:val="0"/>
+          <w:sz w:val="22"/>
+          <w:szCs w:val="22"/>
+        </w:rPr>
+        <w:t>Development team</w:t>
+      </w:r>
+    </w:p>
+    <w:p>
+      <w:pPr>
+        <w:pStyle w:val="Heading1"/>
+        <w:rPr>
+          <w:rFonts w:ascii="Calibri" w:hAnsi="Calibri" w:cs="Calibri"/>
+          <w:color w:val="000000"/>
+          <w:sz w:val="22"/>
+          <w:szCs w:val="22"/>
+        </w:rPr>
+      </w:pPr>
+      <w:r>
+        <w:t xml:space="preserve"> </w:t>
+      </w:r>
+      <w:r>
+        <w:t>System Models</w:t>
+      </w:r>
+      <w:bookmarkEnd w:id="3"/>
+    </w:p>
+    <w:p>
+      <w:pPr>
+        <w:pStyle w:val="Heading2"/>
+      </w:pPr>
+      <w:bookmarkStart w:id="4" w:name="_Toc25570064"/>
+      <w:r>
+        <w:t xml:space="preserve">I.  </w:t>
+      </w:r>
+      <w:r>
+        <w:t>System Decomposition</w:t>
+      </w:r>
       <w:bookmarkEnd w:id="4"/>
-    </w:p>
-    <w:p>
-      <w:pPr>
-        <w:pStyle w:val="ListParagraph"/>
-        <w:numPr>
-          <w:ilvl w:val="0"/>
-          <w:numId w:val="2"/>
-        </w:numPr>
-        <w:rPr>
-          <w:b/>
-          <w:bCs/>
-          <w:color w:val="C00000"/>
-        </w:rPr>
-      </w:pPr>
-      <w:r>
-        <w:rPr>
-          <w:b/>
-          <w:bCs/>
-          <w:color w:val="C00000"/>
-        </w:rPr>
-        <w:t xml:space="preserve">Any document </w:t>
-      </w:r>
-      <w:r>
-        <w:rPr>
-          <w:b/>
-          <w:bCs/>
-          <w:color w:val="C00000"/>
-        </w:rPr>
-        <w:t>should tell</w:t>
-      </w:r>
-      <w:r>
-        <w:rPr>
-          <w:b/>
-          <w:bCs/>
-          <w:color w:val="C00000"/>
-        </w:rPr>
-        <w:t xml:space="preserve"> the reader</w:t>
-      </w:r>
-      <w:r>
-        <w:rPr>
-          <w:b/>
-          <w:bCs/>
-          <w:color w:val="C00000"/>
-        </w:rPr>
-        <w:t xml:space="preserve"> 2 things: W</w:t>
-      </w:r>
-      <w:r>
-        <w:rPr>
-          <w:b/>
-          <w:bCs/>
-          <w:color w:val="C00000"/>
-        </w:rPr>
-        <w:t>hat is this document? Who is expected</w:t>
-      </w:r>
-      <w:r>
-        <w:rPr>
-          <w:b/>
-          <w:bCs/>
-          <w:color w:val="C00000"/>
-        </w:rPr>
-        <w:t xml:space="preserve"> to read it?</w:t>
-      </w:r>
-    </w:p>
-    <w:p>
-      <w:pPr>
-        <w:pStyle w:val="ListParagraph"/>
-        <w:numPr>
-          <w:ilvl w:val="0"/>
-          <w:numId w:val="2"/>
-        </w:numPr>
-        <w:rPr>
-          <w:b/>
-          <w:bCs/>
-          <w:color w:val="C00000"/>
-        </w:rPr>
-      </w:pPr>
-      <w:r>
-        <w:rPr>
-          <w:b/>
-          <w:bCs/>
-          <w:color w:val="C00000"/>
-        </w:rPr>
-        <w:t>Write in simple notes</w:t>
-      </w:r>
-      <w:r>
-        <w:rPr>
-          <w:b/>
-          <w:bCs/>
-          <w:color w:val="C00000"/>
-        </w:rPr>
-        <w:t>: what this document is.</w:t>
-      </w:r>
-    </w:p>
-    <w:p>
-      <w:pPr>
-        <w:pStyle w:val="ListParagraph"/>
-        <w:numPr>
-          <w:ilvl w:val="0"/>
-          <w:numId w:val="2"/>
-        </w:numPr>
-        <w:rPr>
-          <w:b/>
-          <w:bCs/>
-          <w:color w:val="C00000"/>
-        </w:rPr>
-      </w:pPr>
-      <w:r>
-        <w:rPr>
-          <w:b/>
-          <w:bCs/>
-          <w:color w:val="C00000"/>
-        </w:rPr>
-        <w:t xml:space="preserve">List the </w:t>
-      </w:r>
-      <w:r>
-        <w:rPr>
-          <w:b/>
-          <w:bCs/>
-          <w:color w:val="C00000"/>
-        </w:rPr>
-        <w:t>target</w:t>
-      </w:r>
-      <w:r>
-        <w:rPr>
-          <w:b/>
-          <w:bCs/>
-          <w:color w:val="C00000"/>
-        </w:rPr>
-        <w:t xml:space="preserve"> audience to read this document (e.g. CEO? Project Manager? Customer...?)</w:t>
-      </w:r>
-    </w:p>
-    <w:p>
-      <w:pPr>
-        <w:pStyle w:val="Heading1"/>
-      </w:pPr>
-      <w:bookmarkStart w:id="5" w:name="_Toc25570063"/>
-      <w:r>
-        <w:t>System Models</w:t>
-      </w:r>
-      <w:bookmarkEnd w:id="5"/>
-    </w:p>
-    <w:p>
-      <w:pPr>
-        <w:pStyle w:val="Heading2"/>
-      </w:pPr>
-      <w:bookmarkStart w:id="6" w:name="_Toc25570064"/>
-      <w:r>
-        <w:t xml:space="preserve">I.  </w:t>
-      </w:r>
-      <w:r>
-        <w:t>System Decomposition</w:t>
-      </w:r>
-      <w:bookmarkEnd w:id="6"/>
       <w:r>
         <w:t xml:space="preserve"> </w:t>
       </w:r>
@@ -2133,14 +2204,14 @@
       <w:pPr>
         <w:pStyle w:val="Heading2"/>
       </w:pPr>
-      <w:bookmarkStart w:id="7" w:name="_Toc25570065"/>
+      <w:bookmarkStart w:id="5" w:name="_Toc25570065"/>
       <w:r>
         <w:t xml:space="preserve">II. </w:t>
       </w:r>
       <w:r>
         <w:t>Class diagrams</w:t>
       </w:r>
-      <w:bookmarkEnd w:id="7"/>
+      <w:bookmarkEnd w:id="5"/>
     </w:p>
     <w:p>
       <w:pPr>
@@ -2273,6 +2344,8 @@
         </w:rPr>
         <w:t>etc. and you create your own also.</w:t>
       </w:r>
+      <w:bookmarkStart w:id="6" w:name="_GoBack"/>
+      <w:bookmarkEnd w:id="6"/>
     </w:p>
     <w:p>
       <w:pPr>
@@ -2931,14 +3004,14 @@
           <w:color w:val="4F81BD" w:themeColor="accent1"/>
         </w:rPr>
       </w:pPr>
-      <w:bookmarkStart w:id="8" w:name="_Toc25570066"/>
+      <w:bookmarkStart w:id="7" w:name="_Toc25570066"/>
       <w:r>
         <w:rPr>
           <w:color w:val="4F81BD" w:themeColor="accent1"/>
         </w:rPr>
         <w:t>Important Algorithm</w:t>
       </w:r>
-      <w:bookmarkEnd w:id="8"/>
+      <w:bookmarkEnd w:id="7"/>
     </w:p>
     <w:p>
       <w:pPr>
@@ -2982,14 +3055,14 @@
       <w:pPr>
         <w:pStyle w:val="Heading2"/>
       </w:pPr>
-      <w:bookmarkStart w:id="9" w:name="_Toc25570067"/>
+      <w:bookmarkStart w:id="8" w:name="_Toc25570067"/>
       <w:r>
         <w:t xml:space="preserve">III. </w:t>
       </w:r>
       <w:r>
         <w:t>Sequence diagrams</w:t>
       </w:r>
-      <w:bookmarkEnd w:id="9"/>
+      <w:bookmarkEnd w:id="8"/>
     </w:p>
     <w:p>
       <w:pPr>
@@ -3418,7 +3491,7 @@
           <w:color w:val="4F81BD" w:themeColor="accent1"/>
         </w:rPr>
       </w:pPr>
-      <w:bookmarkStart w:id="10" w:name="_Toc25570068"/>
+      <w:bookmarkStart w:id="9" w:name="_Toc25570068"/>
       <w:r>
         <w:rPr>
           <w:color w:val="4F81BD" w:themeColor="accent1"/>
@@ -3431,7 +3504,7 @@
         </w:rPr>
         <w:t xml:space="preserve"> Table</w:t>
       </w:r>
-      <w:bookmarkEnd w:id="10"/>
+      <w:bookmarkEnd w:id="9"/>
     </w:p>
     <w:p>
       <w:pPr>
@@ -3682,104 +3755,12 @@
       <w:pPr>
         <w:pStyle w:val="Heading1"/>
       </w:pPr>
-      <w:bookmarkStart w:id="11" w:name="_Toc25570069"/>
+      <w:bookmarkStart w:id="10" w:name="_Toc25570069"/>
       <w:r>
         <w:lastRenderedPageBreak/>
         <w:t>Ownership Report</w:t>
       </w:r>
-      <w:bookmarkEnd w:id="11"/>
-    </w:p>
-    <w:p>
-      <w:pPr>
-        <w:pStyle w:val="ListParagraph"/>
-        <w:numPr>
-          <w:ilvl w:val="0"/>
-          <w:numId w:val="2"/>
-        </w:numPr>
-        <w:rPr>
-          <w:b/>
-          <w:bCs/>
-          <w:color w:val="C00000"/>
-        </w:rPr>
-      </w:pPr>
-      <w:r>
-        <w:rPr>
-          <w:b/>
-          <w:bCs/>
-          <w:color w:val="C00000"/>
-        </w:rPr>
-        <w:t>Remove the following notes and any red notes</w:t>
-      </w:r>
-    </w:p>
-    <w:p>
-      <w:pPr>
-        <w:pStyle w:val="ListParagraph"/>
-        <w:numPr>
-          <w:ilvl w:val="0"/>
-          <w:numId w:val="2"/>
-        </w:numPr>
-        <w:rPr>
-          <w:b/>
-          <w:bCs/>
-          <w:color w:val="C00000"/>
-        </w:rPr>
-      </w:pPr>
-      <w:r>
-        <w:rPr>
-          <w:b/>
-          <w:bCs/>
-          <w:color w:val="C00000"/>
-        </w:rPr>
-        <w:t>For every item in this document, write the owners</w:t>
-      </w:r>
-      <w:r>
-        <w:rPr>
-          <w:b/>
-          <w:bCs/>
-          <w:color w:val="C00000"/>
-        </w:rPr>
-        <w:t>.</w:t>
-      </w:r>
-      <w:r>
-        <w:rPr>
-          <w:b/>
-          <w:bCs/>
-          <w:color w:val="C00000"/>
-        </w:rPr>
-        <w:t xml:space="preserve"> If someone is owner of something, s/he understands it </w:t>
-      </w:r>
-      <w:proofErr w:type="gramStart"/>
-      <w:r>
-        <w:rPr>
-          <w:b/>
-          <w:bCs/>
-          <w:color w:val="C00000"/>
-        </w:rPr>
-        <w:t>100.%</w:t>
-      </w:r>
-      <w:proofErr w:type="gramEnd"/>
-    </w:p>
-    <w:p>
-      <w:pPr>
-        <w:pStyle w:val="ListParagraph"/>
-        <w:numPr>
-          <w:ilvl w:val="0"/>
-          <w:numId w:val="2"/>
-        </w:numPr>
-        <w:rPr>
-          <w:b/>
-          <w:bCs/>
-          <w:color w:val="C00000"/>
-        </w:rPr>
-      </w:pPr>
-      <w:r>
-        <w:rPr>
-          <w:b/>
-          <w:bCs/>
-          <w:color w:val="C00000"/>
-        </w:rPr>
-        <w:t>Team leader must verify the table with the team members.</w:t>
-      </w:r>
+      <w:bookmarkEnd w:id="10"/>
     </w:p>
     <w:tbl>
       <w:tblPr>
@@ -3894,485 +3875,34 @@
           </w:p>
         </w:tc>
       </w:tr>
+      <w:tr>
+        <w:tc>
+          <w:tcPr>
+            <w:tcW w:w="5760" w:type="dxa"/>
+          </w:tcPr>
+          <w:p/>
+        </w:tc>
+        <w:tc>
+          <w:tcPr>
+            <w:tcW w:w="3096" w:type="dxa"/>
+          </w:tcPr>
+          <w:p>
+            <w:pPr>
+              <w:rPr>
+                <w:i/>
+                <w:iCs/>
+              </w:rPr>
+            </w:pPr>
+          </w:p>
+        </w:tc>
+      </w:tr>
     </w:tbl>
     <w:p>
       <w:pPr>
-        <w:pStyle w:val="Heading1"/>
-      </w:pPr>
-      <w:bookmarkStart w:id="12" w:name="_Toc25570070"/>
-      <w:r>
-        <w:rPr>
-          <w:b w:val="0"/>
-          <w:bCs w:val="0"/>
-        </w:rPr>
-        <w:t>Policy Regarding Plagiarism</w:t>
-      </w:r>
-      <w:r>
-        <w:t>:</w:t>
-      </w:r>
-      <w:bookmarkEnd w:id="12"/>
-      <w:r>
-        <w:t xml:space="preserve"> </w:t>
-      </w:r>
-      <w:r>
-        <w:t xml:space="preserve"> </w:t>
-      </w:r>
-    </w:p>
-    <w:p>
-      <w:pPr>
-        <w:pStyle w:val="ListParagraph"/>
-        <w:tabs>
-          <w:tab w:val="left" w:pos="6277"/>
-        </w:tabs>
-        <w:spacing w:after="0" w:line="240" w:lineRule="auto"/>
-        <w:ind w:left="90"/>
-        <w:rPr>
-          <w:rFonts w:ascii="Times New Roman" w:hAnsi="Times New Roman" w:cs="Times New Roman"/>
-          <w:sz w:val="2"/>
-          <w:szCs w:val="2"/>
-          <w:lang w:bidi="ar-EG"/>
-        </w:rPr>
-      </w:pPr>
-      <w:r>
-        <w:rPr>
-          <w:rFonts w:ascii="Times New Roman" w:hAnsi="Times New Roman" w:cs="Times New Roman"/>
-          <w:sz w:val="8"/>
-          <w:szCs w:val="8"/>
-          <w:lang w:bidi="ar-EG"/>
-        </w:rPr>
-        <w:tab/>
-      </w:r>
-    </w:p>
-    <w:p>
-      <w:pPr>
-        <w:tabs>
-          <w:tab w:val="left" w:pos="360"/>
-        </w:tabs>
-        <w:spacing w:after="120" w:line="240" w:lineRule="auto"/>
-        <w:ind w:left="360"/>
-        <w:rPr>
-          <w:rFonts w:ascii="Times New Roman" w:hAnsi="Times New Roman" w:cs="Times New Roman"/>
-          <w:b/>
-          <w:bCs/>
-          <w:color w:val="FF0000"/>
-          <w:sz w:val="24"/>
-          <w:szCs w:val="24"/>
-          <w:lang w:bidi="ar-EG"/>
-        </w:rPr>
-      </w:pPr>
-      <w:r>
-        <w:rPr>
-          <w:rFonts w:ascii="Times New Roman" w:hAnsi="Times New Roman" w:cs="Times New Roman"/>
-          <w:b/>
-          <w:bCs/>
-          <w:color w:val="FF0000"/>
-          <w:sz w:val="24"/>
-          <w:szCs w:val="24"/>
-          <w:lang w:bidi="ar-EG"/>
-        </w:rPr>
-        <w:t>Students have collective ownership and responsibility of their project.</w:t>
-      </w:r>
-      <w:r>
-        <w:rPr>
-          <w:rFonts w:ascii="Times New Roman" w:hAnsi="Times New Roman" w:cs="Times New Roman"/>
-          <w:b/>
-          <w:bCs/>
-          <w:color w:val="FF0000"/>
-          <w:sz w:val="24"/>
-          <w:szCs w:val="24"/>
-          <w:lang w:bidi="ar-EG"/>
-        </w:rPr>
-        <w:t xml:space="preserve"> Any violation of academic honesty will have severe consequences and punishment for ALL team members.</w:t>
-      </w:r>
-    </w:p>
-    <w:p>
-      <w:pPr>
-        <w:pStyle w:val="ListParagraph"/>
-        <w:numPr>
-          <w:ilvl w:val="0"/>
-          <w:numId w:val="1"/>
-        </w:numPr>
-        <w:tabs>
-          <w:tab w:val="left" w:pos="360"/>
-        </w:tabs>
-        <w:bidi/>
-        <w:spacing w:after="0" w:line="240" w:lineRule="auto"/>
-        <w:contextualSpacing w:val="0"/>
-        <w:rPr>
-          <w:rFonts w:ascii="Times New Roman" w:hAnsi="Times New Roman" w:cs="Times New Roman"/>
-          <w:sz w:val="24"/>
-          <w:szCs w:val="24"/>
-          <w:lang w:bidi="ar-EG"/>
-        </w:rPr>
-      </w:pPr>
-      <w:r>
-        <w:rPr>
-          <w:rFonts w:ascii="Times New Roman" w:hAnsi="Times New Roman" w:cs="Times New Roman"/>
-          <w:sz w:val="24"/>
-          <w:szCs w:val="24"/>
+        <w:rPr>
           <w:rtl/>
-          <w:lang w:bidi="ar-EG"/>
-        </w:rPr>
-        <w:t>تشجع ال</w:t>
-      </w:r>
-      <w:r>
-        <w:rPr>
-          <w:rFonts w:ascii="Times New Roman" w:hAnsi="Times New Roman" w:cs="Times New Roman" w:hint="cs"/>
-          <w:sz w:val="24"/>
-          <w:szCs w:val="24"/>
-          <w:rtl/>
-          <w:lang w:bidi="ar-EG"/>
-        </w:rPr>
-        <w:t>كلية</w:t>
-      </w:r>
-      <w:r>
-        <w:rPr>
-          <w:rFonts w:ascii="Times New Roman" w:hAnsi="Times New Roman" w:cs="Times New Roman"/>
-          <w:sz w:val="24"/>
-          <w:szCs w:val="24"/>
-          <w:rtl/>
-          <w:lang w:bidi="ar-EG"/>
-        </w:rPr>
-        <w:t xml:space="preserve"> على مناقشة الأفكار و تبادل المعلومات </w:t>
-      </w:r>
-      <w:r>
-        <w:rPr>
-          <w:rFonts w:ascii="Times New Roman" w:hAnsi="Times New Roman" w:cs="Times New Roman" w:hint="cs"/>
-          <w:sz w:val="24"/>
-          <w:szCs w:val="24"/>
-          <w:rtl/>
-          <w:lang w:bidi="ar-EG"/>
-        </w:rPr>
-        <w:t>و مناقشات الطلاب حيث يعتبر هذا جوهريا لعملية تعليمية سليمة</w:t>
-      </w:r>
-    </w:p>
-    <w:p>
-      <w:pPr>
-        <w:pStyle w:val="ListParagraph"/>
-        <w:numPr>
-          <w:ilvl w:val="0"/>
-          <w:numId w:val="1"/>
-        </w:numPr>
-        <w:tabs>
-          <w:tab w:val="left" w:pos="360"/>
-        </w:tabs>
-        <w:bidi/>
-        <w:spacing w:after="0" w:line="240" w:lineRule="auto"/>
-        <w:contextualSpacing w:val="0"/>
-        <w:rPr>
-          <w:rFonts w:ascii="Times New Roman" w:hAnsi="Times New Roman" w:cs="Times New Roman"/>
-          <w:sz w:val="24"/>
-          <w:szCs w:val="24"/>
-          <w:lang w:bidi="ar-EG"/>
-        </w:rPr>
-      </w:pPr>
-      <w:r>
-        <w:rPr>
-          <w:rFonts w:ascii="Times New Roman" w:hAnsi="Times New Roman" w:cs="Times New Roman" w:hint="cs"/>
-          <w:sz w:val="24"/>
-          <w:szCs w:val="24"/>
-          <w:rtl/>
-          <w:lang w:bidi="ar-EG"/>
-        </w:rPr>
-        <w:t xml:space="preserve">ساعد زملاءك على قدر ما تستطيع و حل لهم مشاكلهم فى الكود و </w:t>
-      </w:r>
-      <w:r>
-        <w:rPr>
-          <w:rFonts w:ascii="Times New Roman" w:hAnsi="Times New Roman" w:cs="Times New Roman"/>
-          <w:sz w:val="24"/>
-          <w:szCs w:val="24"/>
-          <w:rtl/>
-          <w:lang w:bidi="ar-EG"/>
-        </w:rPr>
-        <w:t>لكن تبادل الحلول غير مقبول و يعتبر غشا</w:t>
-      </w:r>
-      <w:r>
-        <w:rPr>
-          <w:rFonts w:ascii="Times New Roman" w:hAnsi="Times New Roman" w:cs="Times New Roman" w:hint="cs"/>
-          <w:sz w:val="24"/>
-          <w:szCs w:val="24"/>
-          <w:rtl/>
-          <w:lang w:bidi="ar-EG"/>
-        </w:rPr>
-        <w:t>.</w:t>
-      </w:r>
-    </w:p>
-    <w:p>
-      <w:pPr>
-        <w:pStyle w:val="ListParagraph"/>
-        <w:numPr>
-          <w:ilvl w:val="0"/>
-          <w:numId w:val="1"/>
-        </w:numPr>
-        <w:tabs>
-          <w:tab w:val="left" w:pos="360"/>
-        </w:tabs>
-        <w:bidi/>
-        <w:spacing w:after="0" w:line="240" w:lineRule="auto"/>
-        <w:contextualSpacing w:val="0"/>
-        <w:rPr>
-          <w:rFonts w:ascii="Times New Roman" w:hAnsi="Times New Roman" w:cs="Times New Roman"/>
-          <w:sz w:val="24"/>
-          <w:szCs w:val="24"/>
-          <w:lang w:bidi="ar-EG"/>
-        </w:rPr>
-      </w:pPr>
-      <w:r>
-        <w:rPr>
-          <w:rFonts w:ascii="Times New Roman" w:hAnsi="Times New Roman" w:cs="Times New Roman"/>
-          <w:sz w:val="24"/>
-          <w:szCs w:val="24"/>
-          <w:rtl/>
-          <w:lang w:bidi="ar-EG"/>
-        </w:rPr>
-        <w:t>أى حل يتشابه مع أى حل آخر بدرجة تقطع بأنهما منقولان من نفس المصدر سيعتبر أن صاحب</w:t>
-      </w:r>
-      <w:r>
-        <w:rPr>
-          <w:rFonts w:ascii="Times New Roman" w:hAnsi="Times New Roman" w:cs="Times New Roman" w:hint="cs"/>
-          <w:sz w:val="24"/>
-          <w:szCs w:val="24"/>
-          <w:rtl/>
-          <w:lang w:bidi="ar-EG"/>
-        </w:rPr>
-        <w:t>ي</w:t>
-      </w:r>
-      <w:r>
-        <w:rPr>
-          <w:rFonts w:ascii="Times New Roman" w:hAnsi="Times New Roman" w:cs="Times New Roman"/>
-          <w:sz w:val="24"/>
-          <w:szCs w:val="24"/>
-          <w:rtl/>
-          <w:lang w:bidi="ar-EG"/>
-        </w:rPr>
-        <w:t>هما قد قاما بالغش</w:t>
-      </w:r>
-      <w:r>
-        <w:rPr>
-          <w:rFonts w:ascii="Times New Roman" w:hAnsi="Times New Roman" w:cs="Times New Roman"/>
-          <w:sz w:val="24"/>
-          <w:szCs w:val="24"/>
-          <w:lang w:bidi="ar-EG"/>
-        </w:rPr>
-        <w:t>.</w:t>
-      </w:r>
-    </w:p>
-    <w:p>
-      <w:pPr>
-        <w:pStyle w:val="ListParagraph"/>
-        <w:numPr>
-          <w:ilvl w:val="0"/>
-          <w:numId w:val="1"/>
-        </w:numPr>
-        <w:tabs>
-          <w:tab w:val="left" w:pos="360"/>
-        </w:tabs>
-        <w:bidi/>
-        <w:spacing w:after="0" w:line="240" w:lineRule="auto"/>
-        <w:contextualSpacing w:val="0"/>
-        <w:rPr>
-          <w:rFonts w:ascii="Times New Roman" w:hAnsi="Times New Roman" w:cs="Times New Roman"/>
-          <w:sz w:val="24"/>
-          <w:szCs w:val="24"/>
-          <w:lang w:bidi="ar-EG"/>
-        </w:rPr>
-      </w:pPr>
-      <w:r>
-        <w:rPr>
-          <w:rFonts w:ascii="Times New Roman" w:hAnsi="Times New Roman" w:cs="Times New Roman" w:hint="cs"/>
-          <w:sz w:val="24"/>
-          <w:szCs w:val="24"/>
-          <w:rtl/>
-          <w:lang w:bidi="ar-EG"/>
-        </w:rPr>
-        <w:t xml:space="preserve">قد توجد على النت برامج مشابهة لما نكتبه هنا </w:t>
-      </w:r>
-      <w:r>
-        <w:rPr>
-          <w:rFonts w:ascii="Times New Roman" w:hAnsi="Times New Roman" w:cs="Times New Roman"/>
-          <w:sz w:val="24"/>
-          <w:szCs w:val="24"/>
-          <w:rtl/>
-          <w:lang w:bidi="ar-EG"/>
-        </w:rPr>
-        <w:t xml:space="preserve">أى نسخ من على النت </w:t>
-      </w:r>
-      <w:r>
-        <w:rPr>
-          <w:rFonts w:ascii="Times New Roman" w:hAnsi="Times New Roman" w:cs="Times New Roman" w:hint="cs"/>
-          <w:sz w:val="24"/>
-          <w:szCs w:val="24"/>
-          <w:rtl/>
-          <w:lang w:bidi="ar-EG"/>
-        </w:rPr>
-        <w:t>يعتبر غشا يحاسب عليه صاحبه.</w:t>
-      </w:r>
-    </w:p>
-    <w:p>
-      <w:pPr>
-        <w:pStyle w:val="ListParagraph"/>
-        <w:numPr>
-          <w:ilvl w:val="0"/>
-          <w:numId w:val="1"/>
-        </w:numPr>
-        <w:tabs>
-          <w:tab w:val="left" w:pos="360"/>
-        </w:tabs>
-        <w:bidi/>
-        <w:spacing w:after="0" w:line="240" w:lineRule="auto"/>
-        <w:contextualSpacing w:val="0"/>
-        <w:rPr>
-          <w:rFonts w:ascii="Times New Roman" w:hAnsi="Times New Roman" w:cs="Times New Roman"/>
-          <w:sz w:val="24"/>
-          <w:szCs w:val="24"/>
-          <w:lang w:bidi="ar-EG"/>
-        </w:rPr>
-      </w:pPr>
-      <w:r>
-        <w:rPr>
-          <w:rFonts w:ascii="Times New Roman" w:hAnsi="Times New Roman" w:cs="Times New Roman"/>
-          <w:sz w:val="24"/>
-          <w:szCs w:val="24"/>
-          <w:rtl/>
-          <w:lang w:bidi="ar-EG"/>
-        </w:rPr>
-        <w:t>إذا لم تكن متأكدا أن فعلا ما يعد غشا فلتسأل المعيد أو أستاذ المادة</w:t>
-      </w:r>
-      <w:r>
-        <w:rPr>
-          <w:rFonts w:ascii="Times New Roman" w:hAnsi="Times New Roman" w:cs="Times New Roman" w:hint="cs"/>
-          <w:sz w:val="24"/>
-          <w:szCs w:val="24"/>
-          <w:rtl/>
-          <w:lang w:bidi="ar-EG"/>
-        </w:rPr>
-        <w:t>.</w:t>
-      </w:r>
-    </w:p>
-    <w:p>
-      <w:pPr>
-        <w:pStyle w:val="ListParagraph"/>
-        <w:numPr>
-          <w:ilvl w:val="0"/>
-          <w:numId w:val="1"/>
-        </w:numPr>
-        <w:tabs>
-          <w:tab w:val="left" w:pos="360"/>
-        </w:tabs>
-        <w:bidi/>
-        <w:spacing w:after="0" w:line="240" w:lineRule="auto"/>
-        <w:contextualSpacing w:val="0"/>
-        <w:rPr>
-          <w:rFonts w:ascii="Times New Roman" w:hAnsi="Times New Roman" w:cs="Times New Roman"/>
-          <w:sz w:val="24"/>
-          <w:szCs w:val="24"/>
-          <w:rtl/>
-          <w:lang w:bidi="ar-EG"/>
-        </w:rPr>
-      </w:pPr>
-      <w:r>
-        <w:rPr>
-          <w:rFonts w:ascii="Times New Roman" w:hAnsi="Times New Roman" w:cs="Times New Roman"/>
-          <w:sz w:val="24"/>
-          <w:szCs w:val="24"/>
-          <w:rtl/>
-          <w:lang w:bidi="ar-EG"/>
-        </w:rPr>
-        <w:t>فى حالة ثبوت الغش سيأخذ الطالب سالب درجة المسألة</w:t>
-      </w:r>
-      <w:r>
-        <w:rPr>
-          <w:rFonts w:ascii="Times New Roman" w:hAnsi="Times New Roman" w:cs="Times New Roman" w:hint="cs"/>
-          <w:sz w:val="24"/>
-          <w:szCs w:val="24"/>
-          <w:rtl/>
-          <w:lang w:bidi="ar-EG"/>
-        </w:rPr>
-        <w:t xml:space="preserve"> ، </w:t>
-      </w:r>
-      <w:r>
-        <w:rPr>
-          <w:rFonts w:ascii="Times New Roman" w:hAnsi="Times New Roman" w:cs="Times New Roman"/>
-          <w:sz w:val="24"/>
-          <w:szCs w:val="24"/>
-          <w:rtl/>
-          <w:lang w:bidi="ar-EG"/>
-        </w:rPr>
-        <w:t>و فى حالة تكرار الغش سيرسب الطالب فى المقرر</w:t>
-      </w:r>
-      <w:r>
-        <w:rPr>
-          <w:rFonts w:ascii="Times New Roman" w:hAnsi="Times New Roman" w:cs="Times New Roman" w:hint="cs"/>
-          <w:sz w:val="24"/>
-          <w:szCs w:val="24"/>
-          <w:rtl/>
-          <w:lang w:bidi="ar-EG"/>
-        </w:rPr>
-        <w:t>.</w:t>
-      </w:r>
-    </w:p>
-    <w:p>
-      <w:pPr>
-        <w:pStyle w:val="Heading1"/>
-      </w:pPr>
-      <w:bookmarkStart w:id="13" w:name="_Toc25570071"/>
-      <w:r>
-        <w:t>References</w:t>
-      </w:r>
-      <w:bookmarkEnd w:id="13"/>
-    </w:p>
-    <w:p>
-      <w:pPr>
-        <w:pStyle w:val="ListParagraph"/>
-        <w:numPr>
-          <w:ilvl w:val="0"/>
-          <w:numId w:val="4"/>
-        </w:numPr>
-        <w:rPr>
-          <w:sz w:val="20"/>
-          <w:szCs w:val="20"/>
-        </w:rPr>
-      </w:pPr>
-      <w:r>
-        <w:rPr>
-          <w:sz w:val="20"/>
-          <w:szCs w:val="20"/>
-        </w:rPr>
-        <w:t>http://www.mhhe.com/engcs/compsci/pressman/graphics/Pressman5sepa/common/cs1/design.pdf</w:t>
-      </w:r>
-    </w:p>
-    <w:p>
-      <w:pPr>
-        <w:pStyle w:val="Heading1"/>
-      </w:pPr>
-      <w:bookmarkStart w:id="14" w:name="_Toc25570072"/>
-      <w:r>
-        <w:t>Authors</w:t>
-      </w:r>
-      <w:bookmarkEnd w:id="14"/>
-    </w:p>
-    <w:p>
-      <w:pPr>
-        <w:pStyle w:val="ListParagraph"/>
-        <w:numPr>
-          <w:ilvl w:val="0"/>
-          <w:numId w:val="3"/>
-        </w:numPr>
-        <w:rPr>
-          <w:rtl/>
-        </w:rPr>
-      </w:pPr>
-      <w:r>
-        <w:t>Mostafa Saad</w:t>
-      </w:r>
-      <w:r>
-        <w:t xml:space="preserve"> and Mohammad El-</w:t>
-      </w:r>
-      <w:proofErr w:type="spellStart"/>
-      <w:r>
-        <w:t>Ramly</w:t>
-      </w:r>
-      <w:proofErr w:type="spellEnd"/>
+        </w:rPr>
+      </w:pPr>
     </w:p>
     <w:sectPr>
       <w:headerReference w:type="default" r:id="rId15"/>
@@ -4602,7 +4132,7 @@
         <w:sz w:val="52"/>
       </w:rPr>
       <w:drawing>
-        <wp:anchor distT="0" distB="0" distL="114300" distR="114300" simplePos="0" relativeHeight="251660288" behindDoc="0" locked="0" layoutInCell="1" allowOverlap="1" wp14:anchorId="7142546A" wp14:editId="18AD5ACD">
+        <wp:anchor distT="0" distB="0" distL="114300" distR="114300" simplePos="0" relativeHeight="251684864" behindDoc="0" locked="0" layoutInCell="1" allowOverlap="1" wp14:anchorId="7142546A" wp14:editId="18AD5ACD">
           <wp:simplePos x="0" y="0"/>
           <wp:positionH relativeFrom="column">
             <wp:posOffset>5388168</wp:posOffset>
@@ -4710,34 +4240,7 @@
         <w:sz w:val="40"/>
         <w:szCs w:val="40"/>
       </w:rPr>
-      <w:t xml:space="preserve">Phase 2 </w:t>
-    </w:r>
-    <w:r>
-      <w:rPr>
-        <w:rFonts w:asciiTheme="majorHAnsi" w:hAnsiTheme="majorHAnsi"/>
-        <w:color w:val="FF0000"/>
-        <w:sz w:val="40"/>
-        <w:szCs w:val="40"/>
-      </w:rPr>
-      <w:t xml:space="preserve">– </w:t>
-    </w:r>
-    <w:r>
-      <w:rPr>
-        <w:rFonts w:asciiTheme="majorHAnsi" w:hAnsiTheme="majorHAnsi"/>
-        <w:color w:val="FF0000"/>
-        <w:sz w:val="40"/>
-        <w:szCs w:val="40"/>
-      </w:rPr>
-      <w:t>&lt;</w:t>
-    </w:r>
-    <w:r>
-      <w:rPr>
-        <w:rFonts w:asciiTheme="majorHAnsi" w:hAnsiTheme="majorHAnsi"/>
-        <w:color w:val="FF0000"/>
-        <w:sz w:val="40"/>
-        <w:szCs w:val="40"/>
-      </w:rPr>
-      <w:t>Team</w:t>
+      <w:t>Phase 2</w:t>
     </w:r>
     <w:r>
       <w:rPr>
@@ -4746,25 +4249,16 @@
         <w:sz w:val="40"/>
         <w:szCs w:val="40"/>
       </w:rPr>
-      <w:t xml:space="preserve"> </w:t>
+      <w:t xml:space="preserve"> – The P</w:t>
     </w:r>
     <w:r>
       <w:rPr>
         <w:rFonts w:asciiTheme="majorHAnsi" w:hAnsiTheme="majorHAnsi"/>
-        <w:color w:val="FF0000"/>
+        <w:color w:val="404040" w:themeColor="text1" w:themeTint="BF"/>
         <w:sz w:val="40"/>
         <w:szCs w:val="40"/>
       </w:rPr>
-      <w:t>Name</w:t>
-    </w:r>
-    <w:r>
-      <w:rPr>
-        <w:rFonts w:asciiTheme="majorHAnsi" w:hAnsiTheme="majorHAnsi"/>
-        <w:color w:val="FF0000"/>
-        <w:sz w:val="40"/>
-        <w:szCs w:val="40"/>
-      </w:rPr>
-      <w:t>&gt;</w:t>
+      <w:t>rocrastinators</w:t>
     </w:r>
   </w:p>
   <w:p>
@@ -4784,16 +4278,16 @@
         <w:sz w:val="40"/>
         <w:szCs w:val="40"/>
       </w:rPr>
-      <w:t xml:space="preserve">Project: </w:t>
+      <w:t>Project:</w:t>
     </w:r>
     <w:r>
       <w:rPr>
         <w:rFonts w:asciiTheme="majorHAnsi" w:hAnsiTheme="majorHAnsi"/>
-        <w:color w:val="FF0000"/>
+        <w:color w:val="404040" w:themeColor="text1" w:themeTint="BF"/>
         <w:sz w:val="40"/>
         <w:szCs w:val="40"/>
       </w:rPr>
-      <w:t>&lt;Project Name&gt;</w:t>
+      <w:t xml:space="preserve"> SRS-3</w:t>
     </w:r>
   </w:p>
   <w:p>
@@ -5592,7 +5086,7 @@
       </w:pPr>
     </w:pPrDefault>
   </w:docDefaults>
-  <w:latentStyles w:defLockedState="0" w:defUIPriority="99" w:defSemiHidden="0" w:defUnhideWhenUsed="0" w:defQFormat="0" w:count="375">
+  <w:latentStyles w:defLockedState="0" w:defUIPriority="99" w:defSemiHidden="0" w:defUnhideWhenUsed="0" w:defQFormat="0" w:count="376">
     <w:lsdException w:name="Normal" w:uiPriority="0" w:qFormat="1"/>
     <w:lsdException w:name="heading 1" w:uiPriority="9" w:qFormat="1"/>
     <w:lsdException w:name="heading 2" w:semiHidden="1" w:uiPriority="9" w:unhideWhenUsed="1" w:qFormat="1"/>
@@ -5698,7 +5192,6 @@
     <w:lsdException w:name="HTML Sample" w:semiHidden="1" w:unhideWhenUsed="1"/>
     <w:lsdException w:name="HTML Typewriter" w:semiHidden="1" w:unhideWhenUsed="1"/>
     <w:lsdException w:name="HTML Variable" w:semiHidden="1" w:unhideWhenUsed="1"/>
-    <w:lsdException w:name="Normal Table" w:semiHidden="1" w:unhideWhenUsed="1"/>
     <w:lsdException w:name="annotation subject" w:semiHidden="1" w:unhideWhenUsed="1"/>
     <w:lsdException w:name="No List" w:semiHidden="1" w:unhideWhenUsed="1"/>
     <w:lsdException w:name="Outline List 1" w:semiHidden="1" w:unhideWhenUsed="1"/>
@@ -5745,10 +5238,8 @@
     <w:lsdException w:name="Table Subtle 2" w:semiHidden="1" w:unhideWhenUsed="1"/>
     <w:lsdException w:name="Table Web 1" w:semiHidden="1" w:unhideWhenUsed="1"/>
     <w:lsdException w:name="Table Web 2" w:semiHidden="1" w:unhideWhenUsed="1"/>
-    <w:lsdException w:name="Table Web 3" w:semiHidden="1" w:unhideWhenUsed="1"/>
     <w:lsdException w:name="Balloon Text" w:semiHidden="1" w:unhideWhenUsed="1"/>
     <w:lsdException w:name="Table Grid" w:uiPriority="59"/>
-    <w:lsdException w:name="Table Theme" w:semiHidden="1" w:unhideWhenUsed="1"/>
     <w:lsdException w:name="Placeholder Text" w:semiHidden="1"/>
     <w:lsdException w:name="No Spacing" w:uiPriority="1" w:qFormat="1"/>
     <w:lsdException w:name="Light Shading" w:uiPriority="60"/>
@@ -5968,6 +5459,7 @@
     <w:lsdException w:name="Smart Hyperlink" w:semiHidden="1" w:unhideWhenUsed="1"/>
     <w:lsdException w:name="Hashtag" w:semiHidden="1" w:unhideWhenUsed="1"/>
     <w:lsdException w:name="Unresolved Mention" w:semiHidden="1" w:unhideWhenUsed="1"/>
+    <w:lsdException w:name="Smart Link" w:semiHidden="1" w:unhideWhenUsed="1"/>
   </w:latentStyles>
   <w:style w:type="paragraph" w:default="1" w:styleId="Normal">
     <w:name w:val="Normal"/>
@@ -6533,6 +6025,66 @@
       <w:ind w:left="440"/>
     </w:pPr>
   </w:style>
+  <w:style w:type="character" w:customStyle="1" w:styleId="fontstyle01">
+    <w:name w:val="fontstyle01"/>
+    <w:basedOn w:val="DefaultParagraphFont"/>
+    <w:rsid w:val="00C93615"/>
+    <w:rPr>
+      <w:rFonts w:ascii="Times New Roman" w:hAnsi="Times New Roman" w:cs="Times New Roman" w:hint="default"/>
+      <w:b/>
+      <w:bCs/>
+      <w:i w:val="0"/>
+      <w:iCs w:val="0"/>
+      <w:color w:val="4F81BD"/>
+      <w:sz w:val="24"/>
+      <w:szCs w:val="24"/>
+    </w:rPr>
+  </w:style>
+  <w:style w:type="character" w:customStyle="1" w:styleId="fontstyle21">
+    <w:name w:val="fontstyle21"/>
+    <w:basedOn w:val="DefaultParagraphFont"/>
+    <w:rsid w:val="00C93615"/>
+    <w:rPr>
+      <w:rFonts w:ascii="Calibri" w:hAnsi="Calibri" w:cs="Calibri" w:hint="default"/>
+      <w:b w:val="0"/>
+      <w:bCs w:val="0"/>
+      <w:i w:val="0"/>
+      <w:iCs w:val="0"/>
+      <w:color w:val="000000"/>
+      <w:sz w:val="22"/>
+      <w:szCs w:val="22"/>
+    </w:rPr>
+  </w:style>
+  <w:style w:type="character" w:customStyle="1" w:styleId="fontstyle31">
+    <w:name w:val="fontstyle31"/>
+    <w:basedOn w:val="DefaultParagraphFont"/>
+    <w:rsid w:val="00C93615"/>
+    <w:rPr>
+      <w:rFonts w:ascii="Symbol" w:hAnsi="Symbol" w:hint="default"/>
+      <w:b w:val="0"/>
+      <w:bCs w:val="0"/>
+      <w:i w:val="0"/>
+      <w:iCs w:val="0"/>
+      <w:color w:val="000000"/>
+      <w:sz w:val="20"/>
+      <w:szCs w:val="20"/>
+    </w:rPr>
+  </w:style>
+  <w:style w:type="character" w:customStyle="1" w:styleId="fontstyle41">
+    <w:name w:val="fontstyle41"/>
+    <w:basedOn w:val="DefaultParagraphFont"/>
+    <w:rsid w:val="00C93615"/>
+    <w:rPr>
+      <w:rFonts w:ascii="Times New Roman" w:hAnsi="Times New Roman" w:cs="Times New Roman" w:hint="default"/>
+      <w:b w:val="0"/>
+      <w:bCs w:val="0"/>
+      <w:i w:val="0"/>
+      <w:iCs w:val="0"/>
+      <w:color w:val="000000"/>
+      <w:sz w:val="20"/>
+      <w:szCs w:val="20"/>
+    </w:rPr>
+  </w:style>
 </w:styles>
 </file>
 
@@ -6824,7 +6376,7 @@
 </file>
 
 <file path=customXml/itemProps1.xml><?xml version="1.0" encoding="utf-8"?>
-<ds:datastoreItem xmlns:ds="http://schemas.openxmlformats.org/officeDocument/2006/customXml" ds:itemID="{77110780-1F4A-4C37-A68B-BCD0797E8A94}">
+<ds:datastoreItem xmlns:ds="http://schemas.openxmlformats.org/officeDocument/2006/customXml" ds:itemID="{CDF0500B-6C24-4D19-A130-A309DA6FEB2A}">
   <ds:schemaRefs>
     <ds:schemaRef ds:uri="http://schemas.openxmlformats.org/officeDocument/2006/bibliography"/>
   </ds:schemaRefs>

--- a/CS251-MohamedSamir-20170372-SDDDocument.docx
+++ b/CS251-MohamedSamir-20170372-SDDDocument.docx
@@ -1894,150 +1894,67 @@
     </w:p>
     <w:p>
       <w:pPr>
-        <w:pStyle w:val="ListParagraph"/>
-        <w:numPr>
-          <w:ilvl w:val="0"/>
-          <w:numId w:val="2"/>
-        </w:numPr>
-        <w:rPr>
+        <w:rPr>
+          <w:rFonts w:hint="cs"/>
           <w:b/>
           <w:bCs/>
           <w:color w:val="C00000"/>
-        </w:rPr>
-      </w:pPr>
-      <w:r>
+          <w:rtl/>
+          <w:lang w:bidi="ar-EG"/>
+        </w:rPr>
+      </w:pPr>
+    </w:p>
+    <w:p>
+      <w:pPr>
         <w:rPr>
           <w:b/>
           <w:bCs/>
           <w:color w:val="C00000"/>
         </w:rPr>
-        <w:t>Provide and describe a figure that depicts the overall system decomposition.</w:t>
-      </w:r>
+      </w:pPr>
     </w:p>
     <w:p>
       <w:pPr>
-        <w:pStyle w:val="ListParagraph"/>
-        <w:numPr>
-          <w:ilvl w:val="0"/>
-          <w:numId w:val="2"/>
-        </w:numPr>
         <w:rPr>
           <w:b/>
           <w:bCs/>
           <w:color w:val="C00000"/>
         </w:rPr>
       </w:pPr>
-      <w:r>
-        <w:rPr>
-          <w:b/>
-          <w:bCs/>
-          <w:color w:val="C00000"/>
-        </w:rPr>
-        <w:t xml:space="preserve">Read about “Software Coupling and Cohesion” </w:t>
-      </w:r>
-      <w:r>
-        <w:rPr>
-          <w:b/>
-          <w:bCs/>
-          <w:color w:val="C00000"/>
-        </w:rPr>
-        <w:t>Concepts</w:t>
-      </w:r>
-      <w:r>
-        <w:rPr>
-          <w:b/>
-          <w:bCs/>
-          <w:color w:val="C00000"/>
-        </w:rPr>
-        <w:t>. Reflect that in model</w:t>
-      </w:r>
     </w:p>
     <w:p>
       <w:pPr>
-        <w:pStyle w:val="ListParagraph"/>
-        <w:numPr>
-          <w:ilvl w:val="0"/>
-          <w:numId w:val="2"/>
-        </w:numPr>
-        <w:rPr>
-          <w:b/>
-          <w:bCs/>
-          <w:color w:val="C00000"/>
-        </w:rPr>
-      </w:pPr>
-      <w:r>
-        <w:rPr>
-          <w:b/>
-          <w:bCs/>
-          <w:color w:val="C00000"/>
-        </w:rPr>
-        <w:t>The three following images from web are</w:t>
-      </w:r>
-      <w:r>
-        <w:rPr>
-          <w:b/>
-          <w:bCs/>
-          <w:color w:val="C00000"/>
-        </w:rPr>
-        <w:t xml:space="preserve"> for purpose of explaining. First one is how model is designed, but there are little connections (so it is not so good).</w:t>
-      </w:r>
-      <w:r>
-        <w:rPr>
-          <w:b/>
-          <w:bCs/>
-          <w:color w:val="C00000"/>
-        </w:rPr>
-        <w:t>The other two ones have</w:t>
-      </w:r>
-      <w:r>
-        <w:rPr>
-          <w:b/>
-          <w:bCs/>
-          <w:color w:val="C00000"/>
-        </w:rPr>
-        <w:t xml:space="preserve"> better connection. Consider the 3 to know how a good model should be.</w:t>
-      </w:r>
+        <w:pStyle w:val="Heading2"/>
+      </w:pPr>
+      <w:bookmarkStart w:id="5" w:name="_Toc25570065"/>
+      <w:r>
+        <w:t xml:space="preserve">II. </w:t>
+      </w:r>
+      <w:r>
+        <w:t>Class diagrams</w:t>
+      </w:r>
+      <w:bookmarkEnd w:id="5"/>
     </w:p>
     <w:p>
-      <w:pPr>
-        <w:pStyle w:val="ListParagraph"/>
-        <w:numPr>
-          <w:ilvl w:val="0"/>
-          <w:numId w:val="2"/>
-        </w:numPr>
-        <w:rPr>
-          <w:b/>
-          <w:bCs/>
-          <w:color w:val="C00000"/>
-        </w:rPr>
-      </w:pPr>
-      <w:r>
-        <w:rPr>
-          <w:b/>
-          <w:bCs/>
-          <w:color w:val="C00000"/>
-        </w:rPr>
-        <w:t>Remove these images from your report and draw your own system decomposition.</w:t>
-      </w:r>
-    </w:p>
-    <w:p>
-      <w:pPr>
-        <w:rPr>
-          <w:b/>
-          <w:bCs/>
-          <w:color w:val="C00000"/>
-        </w:rPr>
-      </w:pPr>
+      <w:bookmarkStart w:id="6" w:name="_GoBack"/>
       <w:r>
         <w:rPr>
           <w:noProof/>
         </w:rPr>
         <w:lastRenderedPageBreak/>
         <w:drawing>
-          <wp:inline distT="0" distB="0" distL="0" distR="0" wp14:anchorId="4BCA854A" wp14:editId="336835A9">
-            <wp:extent cx="6243406" cy="6048375"/>
-            <wp:effectExtent l="19050" t="0" r="4994" b="0"/>
-            <wp:docPr id="1" name="Picture 1" descr="http://www2002.org/CDROM/alternate/136/p136-anido-fig11.gif"/>
+          <wp:anchor distT="0" distB="0" distL="114300" distR="114300" simplePos="0" relativeHeight="251662336" behindDoc="0" locked="0" layoutInCell="1" allowOverlap="1" wp14:anchorId="7E99F87D" wp14:editId="0451023A">
+            <wp:simplePos x="0" y="0"/>
+            <wp:positionH relativeFrom="column">
+              <wp:posOffset>-751429</wp:posOffset>
+            </wp:positionH>
+            <wp:positionV relativeFrom="page">
+              <wp:posOffset>2255373</wp:posOffset>
+            </wp:positionV>
+            <wp:extent cx="8057473" cy="7316282"/>
+            <wp:effectExtent l="0" t="361950" r="0" b="342265"/>
+            <wp:wrapTopAndBottom/>
+            <wp:docPr id="5" name="Picture 5"/>
             <wp:cNvGraphicFramePr>
               <a:graphicFrameLocks xmlns:a="http://schemas.openxmlformats.org/drawingml/2006/main" noChangeAspect="1"/>
             </wp:cNvGraphicFramePr>
@@ -2045,674 +1962,50 @@
               <a:graphicData uri="http://schemas.openxmlformats.org/drawingml/2006/picture">
                 <pic:pic xmlns:pic="http://schemas.openxmlformats.org/drawingml/2006/picture">
                   <pic:nvPicPr>
-                    <pic:cNvPr id="0" name="Picture 1" descr="http://www2002.org/CDROM/alternate/136/p136-anido-fig11.gif"/>
+                    <pic:cNvPr id="0" name="Picture 1"/>
                     <pic:cNvPicPr>
                       <a:picLocks noChangeAspect="1" noChangeArrowheads="1"/>
                     </pic:cNvPicPr>
                   </pic:nvPicPr>
                   <pic:blipFill>
-                    <a:blip r:embed="rId9" cstate="print"/>
+                    <a:blip r:embed="rId9" cstate="print">
+                      <a:extLst>
+                        <a:ext uri="{28A0092B-C50C-407E-A947-70E740481C1C}">
+                          <a14:useLocalDpi xmlns:a14="http://schemas.microsoft.com/office/drawing/2010/main" val="0"/>
+                        </a:ext>
+                      </a:extLst>
+                    </a:blip>
                     <a:srcRect/>
                     <a:stretch>
                       <a:fillRect/>
                     </a:stretch>
                   </pic:blipFill>
                   <pic:spPr bwMode="auto">
-                    <a:xfrm>
+                    <a:xfrm rot="16200000">
                       <a:off x="0" y="0"/>
-                      <a:ext cx="6250887" cy="6055623"/>
+                      <a:ext cx="8058066" cy="7316820"/>
                     </a:xfrm>
                     <a:prstGeom prst="rect">
                       <a:avLst/>
                     </a:prstGeom>
                     <a:noFill/>
-                    <a:ln w="9525">
+                    <a:ln>
                       <a:noFill/>
-                      <a:miter lim="800000"/>
-                      <a:headEnd/>
-                      <a:tailEnd/>
                     </a:ln>
                   </pic:spPr>
                 </pic:pic>
               </a:graphicData>
             </a:graphic>
-          </wp:inline>
+            <wp14:sizeRelH relativeFrom="margin">
+              <wp14:pctWidth>0</wp14:pctWidth>
+            </wp14:sizeRelH>
+            <wp14:sizeRelV relativeFrom="margin">
+              <wp14:pctHeight>0</wp14:pctHeight>
+            </wp14:sizeRelV>
+          </wp:anchor>
         </w:drawing>
       </w:r>
-    </w:p>
-    <w:p>
-      <w:pPr>
-        <w:rPr>
-          <w:b/>
-          <w:bCs/>
-          <w:color w:val="C00000"/>
-        </w:rPr>
-      </w:pPr>
-      <w:r>
-        <w:rPr>
-          <w:noProof/>
-        </w:rPr>
-        <w:lastRenderedPageBreak/>
-        <w:drawing>
-          <wp:inline distT="0" distB="0" distL="0" distR="0" wp14:anchorId="3FDF5CB3" wp14:editId="76F423BA">
-            <wp:extent cx="5979127" cy="6677025"/>
-            <wp:effectExtent l="19050" t="0" r="2573" b="0"/>
-            <wp:docPr id="4" name="irc_mi" descr="http://sce.uhcl.edu/helm/rationalunifiedprocess/process/activity/images/layers.gif"/>
-            <wp:cNvGraphicFramePr>
-              <a:graphicFrameLocks xmlns:a="http://schemas.openxmlformats.org/drawingml/2006/main" noChangeAspect="1"/>
-            </wp:cNvGraphicFramePr>
-            <a:graphic xmlns:a="http://schemas.openxmlformats.org/drawingml/2006/main">
-              <a:graphicData uri="http://schemas.openxmlformats.org/drawingml/2006/picture">
-                <pic:pic xmlns:pic="http://schemas.openxmlformats.org/drawingml/2006/picture">
-                  <pic:nvPicPr>
-                    <pic:cNvPr id="0" name="irc_mi" descr="http://sce.uhcl.edu/helm/rationalunifiedprocess/process/activity/images/layers.gif"/>
-                    <pic:cNvPicPr>
-                      <a:picLocks noChangeAspect="1" noChangeArrowheads="1"/>
-                    </pic:cNvPicPr>
-                  </pic:nvPicPr>
-                  <pic:blipFill>
-                    <a:blip r:embed="rId10" cstate="print"/>
-                    <a:srcRect/>
-                    <a:stretch>
-                      <a:fillRect/>
-                    </a:stretch>
-                  </pic:blipFill>
-                  <pic:spPr bwMode="auto">
-                    <a:xfrm>
-                      <a:off x="0" y="0"/>
-                      <a:ext cx="5981339" cy="6679495"/>
-                    </a:xfrm>
-                    <a:prstGeom prst="rect">
-                      <a:avLst/>
-                    </a:prstGeom>
-                    <a:noFill/>
-                    <a:ln w="9525">
-                      <a:noFill/>
-                      <a:miter lim="800000"/>
-                      <a:headEnd/>
-                      <a:tailEnd/>
-                    </a:ln>
-                  </pic:spPr>
-                </pic:pic>
-              </a:graphicData>
-            </a:graphic>
-          </wp:inline>
-        </w:drawing>
-      </w:r>
-    </w:p>
-    <w:p>
-      <w:pPr>
-        <w:rPr>
-          <w:b/>
-          <w:bCs/>
-          <w:color w:val="C00000"/>
-        </w:rPr>
-      </w:pPr>
-      <w:r>
-        <w:rPr>
-          <w:noProof/>
-        </w:rPr>
-        <w:lastRenderedPageBreak/>
-        <w:drawing>
-          <wp:inline distT="0" distB="0" distL="0" distR="0" wp14:anchorId="0F0B9B92" wp14:editId="4B5BF366">
-            <wp:extent cx="6477000" cy="3620518"/>
-            <wp:effectExtent l="19050" t="0" r="0" b="0"/>
-            <wp:docPr id="7" name="Picture 7" descr="http://wwwbruegge.informatik.tu-muenchen.de/twiki/pub/OOSE/BumpersSDD/BumpersSSDecompositionWeb.png"/>
-            <wp:cNvGraphicFramePr>
-              <a:graphicFrameLocks xmlns:a="http://schemas.openxmlformats.org/drawingml/2006/main" noChangeAspect="1"/>
-            </wp:cNvGraphicFramePr>
-            <a:graphic xmlns:a="http://schemas.openxmlformats.org/drawingml/2006/main">
-              <a:graphicData uri="http://schemas.openxmlformats.org/drawingml/2006/picture">
-                <pic:pic xmlns:pic="http://schemas.openxmlformats.org/drawingml/2006/picture">
-                  <pic:nvPicPr>
-                    <pic:cNvPr id="0" name="Picture 7" descr="http://wwwbruegge.informatik.tu-muenchen.de/twiki/pub/OOSE/BumpersSDD/BumpersSSDecompositionWeb.png"/>
-                    <pic:cNvPicPr>
-                      <a:picLocks noChangeAspect="1" noChangeArrowheads="1"/>
-                    </pic:cNvPicPr>
-                  </pic:nvPicPr>
-                  <pic:blipFill>
-                    <a:blip r:embed="rId11" cstate="print"/>
-                    <a:srcRect/>
-                    <a:stretch>
-                      <a:fillRect/>
-                    </a:stretch>
-                  </pic:blipFill>
-                  <pic:spPr bwMode="auto">
-                    <a:xfrm>
-                      <a:off x="0" y="0"/>
-                      <a:ext cx="6490630" cy="3628137"/>
-                    </a:xfrm>
-                    <a:prstGeom prst="rect">
-                      <a:avLst/>
-                    </a:prstGeom>
-                    <a:noFill/>
-                    <a:ln w="9525">
-                      <a:noFill/>
-                      <a:miter lim="800000"/>
-                      <a:headEnd/>
-                      <a:tailEnd/>
-                    </a:ln>
-                  </pic:spPr>
-                </pic:pic>
-              </a:graphicData>
-            </a:graphic>
-          </wp:inline>
-        </w:drawing>
-      </w:r>
-    </w:p>
-    <w:p>
-      <w:pPr>
-        <w:pStyle w:val="Heading2"/>
-      </w:pPr>
-      <w:bookmarkStart w:id="5" w:name="_Toc25570065"/>
-      <w:r>
-        <w:t xml:space="preserve">II. </w:t>
-      </w:r>
-      <w:r>
-        <w:t>Class diagrams</w:t>
-      </w:r>
-      <w:bookmarkEnd w:id="5"/>
-    </w:p>
-    <w:p>
-      <w:pPr>
-        <w:pStyle w:val="ListParagraph"/>
-        <w:numPr>
-          <w:ilvl w:val="0"/>
-          <w:numId w:val="2"/>
-        </w:numPr>
-        <w:rPr>
-          <w:b/>
-          <w:bCs/>
-          <w:color w:val="C00000"/>
-        </w:rPr>
-      </w:pPr>
-      <w:r>
-        <w:rPr>
-          <w:b/>
-          <w:bCs/>
-          <w:color w:val="C00000"/>
-        </w:rPr>
-        <w:t>You should provide your class diagram. In case on diagram is so complex, divide it to several ones of reasonable size</w:t>
-      </w:r>
-      <w:r>
-        <w:rPr>
-          <w:b/>
-          <w:bCs/>
-          <w:color w:val="C00000"/>
-        </w:rPr>
-        <w:t xml:space="preserve"> or draw separate ones, each for one of the components on the system decomposition diagram</w:t>
-      </w:r>
-      <w:r>
-        <w:rPr>
-          <w:b/>
-          <w:bCs/>
-          <w:color w:val="C00000"/>
-        </w:rPr>
-        <w:t>.</w:t>
-      </w:r>
-    </w:p>
-    <w:p>
-      <w:pPr>
-        <w:pStyle w:val="ListParagraph"/>
-        <w:numPr>
-          <w:ilvl w:val="0"/>
-          <w:numId w:val="2"/>
-        </w:numPr>
-        <w:rPr>
-          <w:b/>
-          <w:bCs/>
-          <w:color w:val="C00000"/>
-        </w:rPr>
-      </w:pPr>
-      <w:r>
-        <w:rPr>
-          <w:b/>
-          <w:bCs/>
-          <w:color w:val="C00000"/>
-        </w:rPr>
-        <w:t>Class diagram is a static diagram and should not represent any dynamic flow of events.</w:t>
-      </w:r>
-    </w:p>
-    <w:p>
-      <w:pPr>
-        <w:pStyle w:val="ListParagraph"/>
-        <w:numPr>
-          <w:ilvl w:val="0"/>
-          <w:numId w:val="2"/>
-        </w:numPr>
-        <w:rPr>
-          <w:b/>
-          <w:bCs/>
-          <w:color w:val="C00000"/>
-        </w:rPr>
-      </w:pPr>
-      <w:r>
-        <w:rPr>
-          <w:b/>
-          <w:bCs/>
-          <w:color w:val="C00000"/>
-        </w:rPr>
-        <w:t>Put stereotypes of the classes</w:t>
-      </w:r>
-      <w:r>
-        <w:rPr>
-          <w:b/>
-          <w:bCs/>
-          <w:color w:val="C00000"/>
-        </w:rPr>
-        <w:t xml:space="preserve"> to give more information. UML predefines some stereotypes like</w:t>
-      </w:r>
-      <w:r>
-        <w:rPr>
-          <w:b/>
-          <w:bCs/>
-          <w:color w:val="C00000"/>
-        </w:rPr>
-        <w:t>:</w:t>
-      </w:r>
-      <w:r>
-        <w:rPr>
-          <w:b/>
-          <w:bCs/>
-          <w:color w:val="C00000"/>
-        </w:rPr>
-        <w:t xml:space="preserve"> &lt;&lt;interface&gt;&gt;, &lt;&lt;type&gt;&gt;, &lt;&lt;</w:t>
-      </w:r>
-      <w:proofErr w:type="spellStart"/>
-      <w:r>
-        <w:rPr>
-          <w:b/>
-          <w:bCs/>
-          <w:color w:val="C00000"/>
-        </w:rPr>
-        <w:t>implementationClass</w:t>
-      </w:r>
-      <w:proofErr w:type="spellEnd"/>
-      <w:r>
-        <w:rPr>
-          <w:b/>
-          <w:bCs/>
-          <w:color w:val="C00000"/>
-        </w:rPr>
-        <w:t xml:space="preserve">&gt;&gt;, &lt;&lt;enumeration&gt;&gt;, </w:t>
-      </w:r>
-      <w:r>
-        <w:rPr>
-          <w:b/>
-          <w:bCs/>
-          <w:color w:val="C00000"/>
-        </w:rPr>
-        <w:t>etc. and you create your own also.</w:t>
-      </w:r>
-      <w:bookmarkStart w:id="6" w:name="_GoBack"/>
       <w:bookmarkEnd w:id="6"/>
-    </w:p>
-    <w:p>
-      <w:pPr>
-        <w:pStyle w:val="ListParagraph"/>
-        <w:numPr>
-          <w:ilvl w:val="0"/>
-          <w:numId w:val="2"/>
-        </w:numPr>
-        <w:rPr>
-          <w:b/>
-          <w:bCs/>
-          <w:color w:val="C00000"/>
-        </w:rPr>
-      </w:pPr>
-      <w:r>
-        <w:rPr>
-          <w:b/>
-          <w:bCs/>
-          <w:color w:val="C00000"/>
-        </w:rPr>
-        <w:t>Put Relationships between classes and the types of the relationships.</w:t>
-      </w:r>
-    </w:p>
-    <w:p>
-      <w:pPr>
-        <w:pStyle w:val="ListParagraph"/>
-        <w:numPr>
-          <w:ilvl w:val="0"/>
-          <w:numId w:val="2"/>
-        </w:numPr>
-        <w:rPr>
-          <w:b/>
-          <w:bCs/>
-          <w:color w:val="C00000"/>
-        </w:rPr>
-      </w:pPr>
-      <w:r>
-        <w:rPr>
-          <w:b/>
-          <w:bCs/>
-          <w:color w:val="C00000"/>
-        </w:rPr>
-        <w:t>Put multiplicity.</w:t>
-      </w:r>
-    </w:p>
-    <w:p>
-      <w:pPr>
-        <w:pStyle w:val="ListParagraph"/>
-        <w:numPr>
-          <w:ilvl w:val="0"/>
-          <w:numId w:val="2"/>
-        </w:numPr>
-        <w:rPr>
-          <w:b/>
-          <w:bCs/>
-          <w:color w:val="C00000"/>
-        </w:rPr>
-      </w:pPr>
-      <w:r>
-        <w:rPr>
-          <w:b/>
-          <w:bCs/>
-          <w:color w:val="C00000"/>
-        </w:rPr>
-        <w:t>Put relationship name (e.g. faculty "offer" course).</w:t>
-      </w:r>
-    </w:p>
-    <w:p>
-      <w:pPr>
-        <w:pStyle w:val="ListParagraph"/>
-        <w:numPr>
-          <w:ilvl w:val="0"/>
-          <w:numId w:val="2"/>
-        </w:numPr>
-        <w:rPr>
-          <w:b/>
-          <w:bCs/>
-          <w:color w:val="C00000"/>
-        </w:rPr>
-      </w:pPr>
-      <w:r>
-        <w:rPr>
-          <w:b/>
-          <w:bCs/>
-          <w:color w:val="C00000"/>
-        </w:rPr>
-        <w:t>Put attributes in the classes.</w:t>
-      </w:r>
-    </w:p>
-    <w:p>
-      <w:pPr>
-        <w:pStyle w:val="ListParagraph"/>
-        <w:numPr>
-          <w:ilvl w:val="0"/>
-          <w:numId w:val="2"/>
-        </w:numPr>
-        <w:rPr>
-          <w:b/>
-          <w:bCs/>
-          <w:color w:val="C00000"/>
-        </w:rPr>
-      </w:pPr>
-      <w:r>
-        <w:rPr>
-          <w:b/>
-          <w:bCs/>
-          <w:color w:val="C00000"/>
-        </w:rPr>
-        <w:t xml:space="preserve">Put functions &amp; </w:t>
-      </w:r>
-      <w:r>
-        <w:rPr>
-          <w:b/>
-          <w:bCs/>
-          <w:color w:val="C00000"/>
-        </w:rPr>
-        <w:t>Put parameters.</w:t>
-      </w:r>
-    </w:p>
-    <w:p>
-      <w:pPr>
-        <w:pStyle w:val="ListParagraph"/>
-        <w:numPr>
-          <w:ilvl w:val="0"/>
-          <w:numId w:val="2"/>
-        </w:numPr>
-        <w:rPr>
-          <w:b/>
-          <w:bCs/>
-          <w:color w:val="C00000"/>
-        </w:rPr>
-      </w:pPr>
-      <w:r>
-        <w:rPr>
-          <w:b/>
-          <w:bCs/>
-          <w:color w:val="C00000"/>
-        </w:rPr>
-        <w:t>Put data types of each attributes and the parameters.</w:t>
-      </w:r>
-    </w:p>
-    <w:p>
-      <w:pPr>
-        <w:pStyle w:val="ListParagraph"/>
-        <w:numPr>
-          <w:ilvl w:val="0"/>
-          <w:numId w:val="2"/>
-        </w:numPr>
-        <w:rPr>
-          <w:b/>
-          <w:bCs/>
-          <w:color w:val="C00000"/>
-        </w:rPr>
-      </w:pPr>
-      <w:r>
-        <w:rPr>
-          <w:b/>
-          <w:bCs/>
-          <w:color w:val="C00000"/>
-        </w:rPr>
-        <w:t>Make sure to include all domain (entity), boundary and control classes needed to implement the system.</w:t>
-      </w:r>
-    </w:p>
-    <w:p>
-      <w:pPr>
-        <w:pStyle w:val="ListParagraph"/>
-        <w:numPr>
-          <w:ilvl w:val="0"/>
-          <w:numId w:val="2"/>
-        </w:numPr>
-        <w:rPr>
-          <w:b/>
-          <w:bCs/>
-          <w:color w:val="C00000"/>
-        </w:rPr>
-      </w:pPr>
-      <w:r>
-        <w:rPr>
-          <w:b/>
-          <w:bCs/>
-          <w:color w:val="C00000"/>
-        </w:rPr>
-        <w:t xml:space="preserve">Highly </w:t>
-      </w:r>
-      <w:proofErr w:type="spellStart"/>
-      <w:r>
-        <w:rPr>
-          <w:b/>
-          <w:bCs/>
-          <w:color w:val="C00000"/>
-        </w:rPr>
-        <w:t>perfered</w:t>
-      </w:r>
-      <w:proofErr w:type="spellEnd"/>
-      <w:r>
-        <w:rPr>
-          <w:b/>
-          <w:bCs/>
-          <w:color w:val="C00000"/>
-        </w:rPr>
-        <w:t>: Each class has a corresponding interface</w:t>
-      </w:r>
-    </w:p>
-    <w:p>
-      <w:pPr>
-        <w:pStyle w:val="ListParagraph"/>
-        <w:numPr>
-          <w:ilvl w:val="1"/>
-          <w:numId w:val="2"/>
-        </w:numPr>
-        <w:rPr>
-          <w:b/>
-          <w:bCs/>
-          <w:color w:val="C00000"/>
-        </w:rPr>
-      </w:pPr>
-      <w:r>
-        <w:rPr>
-          <w:b/>
-          <w:bCs/>
-          <w:color w:val="C00000"/>
-        </w:rPr>
-        <w:lastRenderedPageBreak/>
-        <w:t>Let all objects parameters and returns be of interface type.</w:t>
-      </w:r>
-    </w:p>
-    <w:p>
-      <w:pPr>
-        <w:pStyle w:val="ListParagraph"/>
-        <w:numPr>
-          <w:ilvl w:val="1"/>
-          <w:numId w:val="2"/>
-        </w:numPr>
-        <w:rPr>
-          <w:b/>
-          <w:bCs/>
-          <w:color w:val="C00000"/>
-        </w:rPr>
-      </w:pPr>
-      <w:r>
-        <w:rPr>
-          <w:b/>
-          <w:bCs/>
-          <w:color w:val="C00000"/>
-        </w:rPr>
-        <w:t>See Shopping Cart Case Study</w:t>
-      </w:r>
-    </w:p>
-    <w:p>
-      <w:pPr>
-        <w:pStyle w:val="ListParagraph"/>
-        <w:numPr>
-          <w:ilvl w:val="0"/>
-          <w:numId w:val="2"/>
-        </w:numPr>
-      </w:pPr>
-      <w:r>
-        <w:rPr>
-          <w:b/>
-          <w:bCs/>
-          <w:color w:val="C00000"/>
-        </w:rPr>
-        <w:t xml:space="preserve">Following is Shopping Cart </w:t>
-      </w:r>
-      <w:r>
-        <w:rPr>
-          <w:b/>
-          <w:bCs/>
-          <w:color w:val="C00000"/>
-        </w:rPr>
-        <w:t xml:space="preserve">Component </w:t>
-      </w:r>
-      <w:r>
-        <w:rPr>
-          <w:b/>
-          <w:bCs/>
-          <w:color w:val="C00000"/>
-        </w:rPr>
-        <w:t>c</w:t>
-      </w:r>
-      <w:r>
-        <w:rPr>
-          <w:b/>
-          <w:bCs/>
-          <w:color w:val="C00000"/>
-        </w:rPr>
-        <w:t xml:space="preserve">lass </w:t>
-      </w:r>
-      <w:r>
-        <w:rPr>
-          <w:b/>
-          <w:bCs/>
-          <w:color w:val="C00000"/>
-        </w:rPr>
-        <w:t>d</w:t>
-      </w:r>
-      <w:r>
-        <w:rPr>
-          <w:b/>
-          <w:bCs/>
-          <w:color w:val="C00000"/>
-        </w:rPr>
-        <w:t>iagram</w:t>
-      </w:r>
-      <w:r>
-        <w:rPr>
-          <w:b/>
-          <w:bCs/>
-          <w:color w:val="C00000"/>
-        </w:rPr>
-        <w:t>.</w:t>
-      </w:r>
-      <w:r>
-        <w:t xml:space="preserve"> </w:t>
-      </w:r>
-    </w:p>
-    <w:p>
-      <w:r>
-        <w:rPr>
-          <w:noProof/>
-        </w:rPr>
-        <w:drawing>
-          <wp:inline distT="0" distB="0" distL="0" distR="0" wp14:anchorId="21957536" wp14:editId="7DBE5455">
-            <wp:extent cx="6126480" cy="3684540"/>
-            <wp:effectExtent l="0" t="0" r="0" b="0"/>
-            <wp:docPr id="10" name="Picture 10" descr="E:\Edu\FCI-CU\TA\TA Courses\SWE\2014-2015 SWE1\Section\ShoppingCart Case Study\CS352-SE2014-Project Design- Shopping Cart\ShoppingCartClassDiagram.png"/>
-            <wp:cNvGraphicFramePr>
-              <a:graphicFrameLocks xmlns:a="http://schemas.openxmlformats.org/drawingml/2006/main" noChangeAspect="1"/>
-            </wp:cNvGraphicFramePr>
-            <a:graphic xmlns:a="http://schemas.openxmlformats.org/drawingml/2006/main">
-              <a:graphicData uri="http://schemas.openxmlformats.org/drawingml/2006/picture">
-                <pic:pic xmlns:pic="http://schemas.openxmlformats.org/drawingml/2006/picture">
-                  <pic:nvPicPr>
-                    <pic:cNvPr id="0" name="Picture 10" descr="E:\Edu\FCI-CU\TA\TA Courses\SWE\2014-2015 SWE1\Section\ShoppingCart Case Study\CS352-SE2014-Project Design- Shopping Cart\ShoppingCartClassDiagram.png"/>
-                    <pic:cNvPicPr>
-                      <a:picLocks noChangeAspect="1" noChangeArrowheads="1"/>
-                    </pic:cNvPicPr>
-                  </pic:nvPicPr>
-                  <pic:blipFill>
-                    <a:blip r:embed="rId12" cstate="print"/>
-                    <a:srcRect/>
-                    <a:stretch>
-                      <a:fillRect/>
-                    </a:stretch>
-                  </pic:blipFill>
-                  <pic:spPr bwMode="auto">
-                    <a:xfrm>
-                      <a:off x="0" y="0"/>
-                      <a:ext cx="6126480" cy="3684540"/>
-                    </a:xfrm>
-                    <a:prstGeom prst="rect">
-                      <a:avLst/>
-                    </a:prstGeom>
-                    <a:noFill/>
-                    <a:ln w="9525">
-                      <a:noFill/>
-                      <a:miter lim="800000"/>
-                      <a:headEnd/>
-                      <a:tailEnd/>
-                    </a:ln>
-                  </pic:spPr>
-                </pic:pic>
-              </a:graphicData>
-            </a:graphic>
-          </wp:inline>
-        </w:drawing>
-      </w:r>
     </w:p>
     <w:p>
       <w:pPr>
@@ -3083,7 +2376,6 @@
           <w:bCs/>
           <w:color w:val="C00000"/>
         </w:rPr>
-        <w:lastRenderedPageBreak/>
         <w:t xml:space="preserve">List Sequence </w:t>
       </w:r>
       <w:r>
@@ -3381,6 +2673,7 @@
         <w:rPr>
           <w:noProof/>
         </w:rPr>
+        <w:lastRenderedPageBreak/>
         <w:drawing>
           <wp:inline distT="0" distB="0" distL="0" distR="0" wp14:anchorId="09B6382B" wp14:editId="2E9583B1">
             <wp:extent cx="4448175" cy="4191147"/>
@@ -3399,7 +2692,7 @@
                     </pic:cNvPicPr>
                   </pic:nvPicPr>
                   <pic:blipFill>
-                    <a:blip r:embed="rId13" cstate="print"/>
+                    <a:blip r:embed="rId10" cstate="print"/>
                     <a:srcRect/>
                     <a:stretch>
                       <a:fillRect/>
@@ -3455,7 +2748,7 @@
                     </pic:cNvPicPr>
                   </pic:nvPicPr>
                   <pic:blipFill>
-                    <a:blip r:embed="rId14" cstate="print"/>
+                    <a:blip r:embed="rId11" cstate="print"/>
                     <a:srcRect/>
                     <a:stretch>
                       <a:fillRect/>
@@ -3905,8 +3198,8 @@
       </w:pPr>
     </w:p>
     <w:sectPr>
-      <w:headerReference w:type="default" r:id="rId15"/>
-      <w:footerReference w:type="default" r:id="rId16"/>
+      <w:headerReference w:type="default" r:id="rId12"/>
+      <w:footerReference w:type="default" r:id="rId13"/>
       <w:pgSz w:w="12240" w:h="15840"/>
       <w:pgMar w:top="1152" w:right="1296" w:bottom="1008" w:left="1296" w:header="720" w:footer="720" w:gutter="0"/>
       <w:cols w:space="720"/>
@@ -5192,6 +4485,7 @@
     <w:lsdException w:name="HTML Sample" w:semiHidden="1" w:unhideWhenUsed="1"/>
     <w:lsdException w:name="HTML Typewriter" w:semiHidden="1" w:unhideWhenUsed="1"/>
     <w:lsdException w:name="HTML Variable" w:semiHidden="1" w:unhideWhenUsed="1"/>
+    <w:lsdException w:name="Normal Table" w:semiHidden="1" w:unhideWhenUsed="1"/>
     <w:lsdException w:name="annotation subject" w:semiHidden="1" w:unhideWhenUsed="1"/>
     <w:lsdException w:name="No List" w:semiHidden="1" w:unhideWhenUsed="1"/>
     <w:lsdException w:name="Outline List 1" w:semiHidden="1" w:unhideWhenUsed="1"/>
@@ -5238,8 +4532,10 @@
     <w:lsdException w:name="Table Subtle 2" w:semiHidden="1" w:unhideWhenUsed="1"/>
     <w:lsdException w:name="Table Web 1" w:semiHidden="1" w:unhideWhenUsed="1"/>
     <w:lsdException w:name="Table Web 2" w:semiHidden="1" w:unhideWhenUsed="1"/>
+    <w:lsdException w:name="Table Web 3" w:semiHidden="1" w:unhideWhenUsed="1"/>
     <w:lsdException w:name="Balloon Text" w:semiHidden="1" w:unhideWhenUsed="1"/>
     <w:lsdException w:name="Table Grid" w:uiPriority="59"/>
+    <w:lsdException w:name="Table Theme" w:semiHidden="1" w:unhideWhenUsed="1"/>
     <w:lsdException w:name="Placeholder Text" w:semiHidden="1"/>
     <w:lsdException w:name="No Spacing" w:uiPriority="1" w:qFormat="1"/>
     <w:lsdException w:name="Light Shading" w:uiPriority="60"/>
@@ -6376,7 +5672,7 @@
 </file>
 
 <file path=customXml/itemProps1.xml><?xml version="1.0" encoding="utf-8"?>
-<ds:datastoreItem xmlns:ds="http://schemas.openxmlformats.org/officeDocument/2006/customXml" ds:itemID="{CDF0500B-6C24-4D19-A130-A309DA6FEB2A}">
+<ds:datastoreItem xmlns:ds="http://schemas.openxmlformats.org/officeDocument/2006/customXml" ds:itemID="{23FD5231-FDF4-453B-B1B4-53587773660B}">
   <ds:schemaRefs>
     <ds:schemaRef ds:uri="http://schemas.openxmlformats.org/officeDocument/2006/bibliography"/>
   </ds:schemaRefs>

--- a/CS251-MohamedSamir-20170372-SDDDocument.docx
+++ b/CS251-MohamedSamir-20170372-SDDDocument.docx
@@ -1689,8 +1689,11 @@
         <w:pStyle w:val="Heading1"/>
         <w:rPr>
           <w:rStyle w:val="fontstyle41"/>
+          <w:b w:val="0"/>
+          <w:bCs w:val="0"/>
           <w:sz w:val="22"/>
           <w:szCs w:val="22"/>
+          <w:rtl/>
         </w:rPr>
       </w:pPr>
       <w:r>
@@ -1860,6 +1863,63 @@
     </w:p>
     <w:p>
       <w:pPr>
+        <w:rPr>
+          <w:rtl/>
+        </w:rPr>
+      </w:pPr>
+    </w:p>
+    <w:p>
+      <w:pPr>
+        <w:rPr>
+          <w:rtl/>
+        </w:rPr>
+      </w:pPr>
+    </w:p>
+    <w:p>
+      <w:pPr>
+        <w:rPr>
+          <w:rtl/>
+        </w:rPr>
+      </w:pPr>
+    </w:p>
+    <w:p>
+      <w:pPr>
+        <w:rPr>
+          <w:rtl/>
+        </w:rPr>
+      </w:pPr>
+    </w:p>
+    <w:p>
+      <w:pPr>
+        <w:rPr>
+          <w:rtl/>
+        </w:rPr>
+      </w:pPr>
+    </w:p>
+    <w:p>
+      <w:pPr>
+        <w:rPr>
+          <w:rtl/>
+        </w:rPr>
+      </w:pPr>
+    </w:p>
+    <w:p>
+      <w:pPr>
+        <w:rPr>
+          <w:rtl/>
+        </w:rPr>
+      </w:pPr>
+    </w:p>
+    <w:p>
+      <w:pPr>
+        <w:rPr>
+          <w:rtl/>
+        </w:rPr>
+      </w:pPr>
+    </w:p>
+    <w:p/>
+    <w:p>
+      <w:pPr>
         <w:pStyle w:val="Heading1"/>
         <w:rPr>
           <w:rFonts w:ascii="Calibri" w:hAnsi="Calibri" w:cs="Calibri"/>
@@ -1869,6 +1929,7 @@
         </w:rPr>
       </w:pPr>
       <w:r>
+        <w:lastRenderedPageBreak/>
         <w:t xml:space="preserve"> </w:t>
       </w:r>
       <w:r>
@@ -1882,79 +1943,25 @@
       </w:pPr>
       <w:bookmarkStart w:id="4" w:name="_Toc25570064"/>
       <w:r>
-        <w:t xml:space="preserve">I.  </w:t>
-      </w:r>
-      <w:r>
-        <w:t>System Decomposition</w:t>
-      </w:r>
-      <w:bookmarkEnd w:id="4"/>
-      <w:r>
-        <w:t xml:space="preserve"> </w:t>
-      </w:r>
-    </w:p>
-    <w:p>
-      <w:pPr>
-        <w:rPr>
-          <w:rFonts w:hint="cs"/>
-          <w:b/>
-          <w:bCs/>
+        <w:rPr>
+          <w:b w:val="0"/>
+          <w:bCs w:val="0"/>
+          <w:noProof/>
           <w:color w:val="C00000"/>
-          <w:rtl/>
-          <w:lang w:bidi="ar-EG"/>
-        </w:rPr>
-      </w:pPr>
-    </w:p>
-    <w:p>
-      <w:pPr>
-        <w:rPr>
-          <w:b/>
-          <w:bCs/>
-          <w:color w:val="C00000"/>
-        </w:rPr>
-      </w:pPr>
-    </w:p>
-    <w:p>
-      <w:pPr>
-        <w:rPr>
-          <w:b/>
-          <w:bCs/>
-          <w:color w:val="C00000"/>
-        </w:rPr>
-      </w:pPr>
-    </w:p>
-    <w:p>
-      <w:pPr>
-        <w:pStyle w:val="Heading2"/>
-      </w:pPr>
-      <w:bookmarkStart w:id="5" w:name="_Toc25570065"/>
-      <w:r>
-        <w:t xml:space="preserve">II. </w:t>
-      </w:r>
-      <w:r>
-        <w:t>Class diagrams</w:t>
-      </w:r>
-      <w:bookmarkEnd w:id="5"/>
-    </w:p>
-    <w:p>
-      <w:bookmarkStart w:id="6" w:name="_GoBack"/>
-      <w:r>
-        <w:rPr>
-          <w:noProof/>
-        </w:rPr>
-        <w:lastRenderedPageBreak/>
+        </w:rPr>
         <w:drawing>
-          <wp:anchor distT="0" distB="0" distL="114300" distR="114300" simplePos="0" relativeHeight="251662336" behindDoc="0" locked="0" layoutInCell="1" allowOverlap="1" wp14:anchorId="7E99F87D" wp14:editId="0451023A">
+          <wp:anchor distT="0" distB="0" distL="114300" distR="114300" simplePos="0" relativeHeight="251658752" behindDoc="0" locked="0" layoutInCell="1" allowOverlap="1" wp14:anchorId="04CE6447" wp14:editId="1FE6F5F9">
             <wp:simplePos x="0" y="0"/>
             <wp:positionH relativeFrom="column">
-              <wp:posOffset>-751429</wp:posOffset>
+              <wp:posOffset>-642320</wp:posOffset>
             </wp:positionH>
-            <wp:positionV relativeFrom="page">
-              <wp:posOffset>2255373</wp:posOffset>
+            <wp:positionV relativeFrom="paragraph">
+              <wp:posOffset>616857</wp:posOffset>
             </wp:positionV>
-            <wp:extent cx="8057473" cy="7316282"/>
-            <wp:effectExtent l="0" t="361950" r="0" b="342265"/>
-            <wp:wrapTopAndBottom/>
-            <wp:docPr id="5" name="Picture 5"/>
+            <wp:extent cx="7495540" cy="5767705"/>
+            <wp:effectExtent l="0" t="0" r="0" b="0"/>
+            <wp:wrapSquare wrapText="bothSides"/>
+            <wp:docPr id="9" name="Picture 9"/>
             <wp:cNvGraphicFramePr>
               <a:graphicFrameLocks xmlns:a="http://schemas.openxmlformats.org/drawingml/2006/main" noChangeAspect="1"/>
             </wp:cNvGraphicFramePr>
@@ -1962,13 +1969,13 @@
               <a:graphicData uri="http://schemas.openxmlformats.org/drawingml/2006/picture">
                 <pic:pic xmlns:pic="http://schemas.openxmlformats.org/drawingml/2006/picture">
                   <pic:nvPicPr>
-                    <pic:cNvPr id="0" name="Picture 1"/>
+                    <pic:cNvPr id="0" name="Picture 3"/>
                     <pic:cNvPicPr>
                       <a:picLocks noChangeAspect="1" noChangeArrowheads="1"/>
                     </pic:cNvPicPr>
                   </pic:nvPicPr>
                   <pic:blipFill>
-                    <a:blip r:embed="rId9" cstate="print">
+                    <a:blip r:embed="rId9">
                       <a:extLst>
                         <a:ext uri="{28A0092B-C50C-407E-A947-70E740481C1C}">
                           <a14:useLocalDpi xmlns:a14="http://schemas.microsoft.com/office/drawing/2010/main" val="0"/>
@@ -1981,9 +1988,9 @@
                     </a:stretch>
                   </pic:blipFill>
                   <pic:spPr bwMode="auto">
-                    <a:xfrm rot="16200000">
+                    <a:xfrm>
                       <a:off x="0" y="0"/>
-                      <a:ext cx="8058066" cy="7316820"/>
+                      <a:ext cx="7495540" cy="5767705"/>
                     </a:xfrm>
                     <a:prstGeom prst="rect">
                       <a:avLst/>
@@ -2005,8 +2012,42 @@
           </wp:anchor>
         </w:drawing>
       </w:r>
+      <w:r>
+        <w:t xml:space="preserve">I.  </w:t>
+      </w:r>
+      <w:r>
+        <w:t>System Decomposition</w:t>
+      </w:r>
+      <w:bookmarkEnd w:id="4"/>
+      <w:r>
+        <w:t xml:space="preserve"> </w:t>
+      </w:r>
+      <w:bookmarkStart w:id="5" w:name="_GoBack"/>
+      <w:bookmarkEnd w:id="5"/>
+    </w:p>
+    <w:p>
+      <w:pPr>
+        <w:rPr>
+          <w:b/>
+          <w:bCs/>
+          <w:color w:val="C00000"/>
+        </w:rPr>
+      </w:pPr>
+    </w:p>
+    <w:p>
+      <w:pPr>
+        <w:pStyle w:val="Heading2"/>
+      </w:pPr>
+      <w:bookmarkStart w:id="6" w:name="_Toc25570065"/>
+      <w:r>
+        <w:t xml:space="preserve">II. </w:t>
+      </w:r>
+      <w:r>
+        <w:t>Class diagrams</w:t>
+      </w:r>
       <w:bookmarkEnd w:id="6"/>
     </w:p>
+    <w:p/>
     <w:p>
       <w:pPr>
         <w:pStyle w:val="ListParagraph"/>
@@ -2292,393 +2333,27 @@
     </w:p>
     <w:p>
       <w:pPr>
-        <w:pStyle w:val="Heading3"/>
-        <w:rPr>
-          <w:color w:val="4F81BD" w:themeColor="accent1"/>
-        </w:rPr>
-      </w:pPr>
-      <w:bookmarkStart w:id="7" w:name="_Toc25570066"/>
-      <w:r>
-        <w:rPr>
-          <w:color w:val="4F81BD" w:themeColor="accent1"/>
-        </w:rPr>
-        <w:t>Important Algorithm</w:t>
+        <w:pStyle w:val="Heading2"/>
+      </w:pPr>
+      <w:bookmarkStart w:id="7" w:name="_Toc25570067"/>
+      <w:r>
+        <w:t xml:space="preserve">III. </w:t>
+      </w:r>
+      <w:r>
+        <w:t>Sequence diagrams</w:t>
       </w:r>
       <w:bookmarkEnd w:id="7"/>
     </w:p>
     <w:p>
-      <w:pPr>
-        <w:pStyle w:val="ListParagraph"/>
-        <w:numPr>
-          <w:ilvl w:val="0"/>
-          <w:numId w:val="2"/>
-        </w:numPr>
-        <w:rPr>
-          <w:b/>
-          <w:bCs/>
-          <w:color w:val="C00000"/>
-        </w:rPr>
-      </w:pPr>
-      <w:r>
-        <w:rPr>
-          <w:b/>
-          <w:bCs/>
-          <w:color w:val="C00000"/>
-        </w:rPr>
-        <w:t>If any method</w:t>
-      </w:r>
-      <w:r>
-        <w:rPr>
-          <w:b/>
-          <w:bCs/>
-          <w:color w:val="C00000"/>
-        </w:rPr>
-        <w:t xml:space="preserve"> in a class</w:t>
-      </w:r>
-      <w:r>
-        <w:rPr>
-          <w:b/>
-          <w:bCs/>
-          <w:color w:val="C00000"/>
-        </w:rPr>
-        <w:t xml:space="preserve"> is implementing an algorithm (complex enough), then you should describe it here. </w:t>
-      </w:r>
-    </w:p>
-    <w:p>
-      <w:pPr>
-        <w:pStyle w:val="Heading2"/>
-      </w:pPr>
-      <w:bookmarkStart w:id="8" w:name="_Toc25570067"/>
-      <w:r>
-        <w:t xml:space="preserve">III. </w:t>
-      </w:r>
-      <w:r>
-        <w:t>Sequence diagrams</w:t>
-      </w:r>
-      <w:bookmarkEnd w:id="8"/>
-    </w:p>
-    <w:p>
-      <w:pPr>
-        <w:pStyle w:val="ListParagraph"/>
-        <w:numPr>
-          <w:ilvl w:val="0"/>
-          <w:numId w:val="2"/>
-        </w:numPr>
-        <w:rPr>
-          <w:b/>
-          <w:bCs/>
-          <w:color w:val="C00000"/>
-        </w:rPr>
-      </w:pPr>
-      <w:r>
-        <w:rPr>
-          <w:b/>
-          <w:bCs/>
-          <w:color w:val="C00000"/>
-        </w:rPr>
-        <w:t xml:space="preserve">List Sequence </w:t>
-      </w:r>
-      <w:r>
-        <w:rPr>
-          <w:b/>
-          <w:bCs/>
-          <w:color w:val="C00000"/>
-        </w:rPr>
-        <w:t>diagrams</w:t>
-      </w:r>
-      <w:r>
-        <w:rPr>
-          <w:b/>
-          <w:bCs/>
-          <w:color w:val="C00000"/>
-        </w:rPr>
-        <w:t xml:space="preserve"> for all </w:t>
-      </w:r>
-      <w:r>
-        <w:rPr>
-          <w:b/>
-          <w:bCs/>
-          <w:color w:val="C00000"/>
-        </w:rPr>
-        <w:t>requirements</w:t>
-      </w:r>
-      <w:r>
-        <w:rPr>
-          <w:b/>
-          <w:bCs/>
-          <w:color w:val="C00000"/>
-        </w:rPr>
-        <w:t>.</w:t>
-      </w:r>
-      <w:r>
-        <w:rPr>
-          <w:b/>
-          <w:bCs/>
-          <w:color w:val="C00000"/>
-        </w:rPr>
-        <w:t xml:space="preserve"> Provide </w:t>
-      </w:r>
-      <w:r>
-        <w:rPr>
-          <w:b/>
-          <w:bCs/>
-          <w:color w:val="C00000"/>
-        </w:rPr>
-        <w:t xml:space="preserve">for </w:t>
-      </w:r>
-      <w:r>
-        <w:rPr>
-          <w:b/>
-          <w:bCs/>
-          <w:color w:val="C00000"/>
-        </w:rPr>
-        <w:t>each Sequence an ID.</w:t>
-      </w:r>
-    </w:p>
-    <w:p>
-      <w:pPr>
-        <w:pStyle w:val="ListParagraph"/>
-        <w:numPr>
-          <w:ilvl w:val="0"/>
-          <w:numId w:val="2"/>
-        </w:numPr>
-        <w:rPr>
-          <w:b/>
-          <w:bCs/>
-          <w:color w:val="C00000"/>
-        </w:rPr>
-      </w:pPr>
-      <w:r>
-        <w:rPr>
-          <w:b/>
-          <w:bCs/>
-          <w:color w:val="C00000"/>
-        </w:rPr>
-        <w:t>Usually each use case is represented by a sequence diagram or more.</w:t>
-      </w:r>
-    </w:p>
-    <w:p>
-      <w:pPr>
-        <w:pStyle w:val="ListParagraph"/>
-        <w:numPr>
-          <w:ilvl w:val="0"/>
-          <w:numId w:val="2"/>
-        </w:numPr>
-        <w:rPr>
-          <w:b/>
-          <w:bCs/>
-          <w:color w:val="C00000"/>
-        </w:rPr>
-      </w:pPr>
-      <w:r>
-        <w:rPr>
-          <w:b/>
-          <w:bCs/>
-          <w:color w:val="C00000"/>
-        </w:rPr>
-        <w:t>Overall</w:t>
-      </w:r>
-      <w:r>
-        <w:rPr>
-          <w:b/>
-          <w:bCs/>
-          <w:color w:val="C00000"/>
-        </w:rPr>
-        <w:t>, all the diagrams should repre</w:t>
-      </w:r>
-      <w:r>
-        <w:rPr>
-          <w:b/>
-          <w:bCs/>
-          <w:color w:val="C00000"/>
-        </w:rPr>
-        <w:t>s</w:t>
-      </w:r>
-      <w:r>
-        <w:rPr>
-          <w:b/>
-          <w:bCs/>
-          <w:color w:val="C00000"/>
-        </w:rPr>
-        <w:t>ent</w:t>
-      </w:r>
-      <w:r>
-        <w:rPr>
-          <w:b/>
-          <w:bCs/>
-          <w:color w:val="C00000"/>
-        </w:rPr>
-        <w:t xml:space="preserve"> all requirements and possible flows.</w:t>
-      </w:r>
-    </w:p>
-    <w:p>
-      <w:pPr>
-        <w:pStyle w:val="ListParagraph"/>
-        <w:numPr>
-          <w:ilvl w:val="0"/>
-          <w:numId w:val="2"/>
-        </w:numPr>
-        <w:rPr>
-          <w:b/>
-          <w:bCs/>
-          <w:color w:val="C00000"/>
-        </w:rPr>
-      </w:pPr>
-      <w:r>
-        <w:rPr>
-          <w:b/>
-          <w:bCs/>
-          <w:color w:val="C00000"/>
-        </w:rPr>
-        <w:t>Make sure that each object in the sequence diagram has a corresponding class in the class description table above.</w:t>
-      </w:r>
-      <w:r>
-        <w:rPr>
-          <w:b/>
-          <w:bCs/>
-          <w:color w:val="C00000"/>
-        </w:rPr>
-        <w:t xml:space="preserve"> If not, it will be </w:t>
-      </w:r>
-      <w:r>
-        <w:rPr>
-          <w:b/>
-          <w:bCs/>
-          <w:color w:val="C00000"/>
-          <w:u w:val="single"/>
-        </w:rPr>
-        <w:t>REJECTED</w:t>
-      </w:r>
-      <w:r>
-        <w:rPr>
-          <w:b/>
-          <w:bCs/>
-          <w:color w:val="C00000"/>
-        </w:rPr>
-        <w:t>.</w:t>
-      </w:r>
-    </w:p>
-    <w:p>
-      <w:pPr>
-        <w:pStyle w:val="ListParagraph"/>
-        <w:numPr>
-          <w:ilvl w:val="0"/>
-          <w:numId w:val="2"/>
-        </w:numPr>
-        <w:rPr>
-          <w:b/>
-          <w:bCs/>
-          <w:color w:val="C00000"/>
-        </w:rPr>
-      </w:pPr>
-      <w:r>
-        <w:rPr>
-          <w:b/>
-          <w:bCs/>
-          <w:color w:val="C00000"/>
-        </w:rPr>
-        <w:t>Put actual function calls with proper parameters and return types</w:t>
-      </w:r>
-      <w:r>
-        <w:rPr>
-          <w:b/>
-          <w:bCs/>
-          <w:color w:val="C00000"/>
-        </w:rPr>
-        <w:t xml:space="preserve"> corresponding to class diagrams</w:t>
-      </w:r>
-      <w:r>
-        <w:rPr>
-          <w:b/>
-          <w:bCs/>
-          <w:color w:val="C00000"/>
-        </w:rPr>
-        <w:t>.</w:t>
-      </w:r>
-    </w:p>
-    <w:p>
-      <w:pPr>
-        <w:pStyle w:val="ListParagraph"/>
-        <w:numPr>
-          <w:ilvl w:val="0"/>
-          <w:numId w:val="2"/>
-        </w:numPr>
-        <w:rPr>
-          <w:b/>
-          <w:bCs/>
-          <w:color w:val="C00000"/>
-        </w:rPr>
-      </w:pPr>
-      <w:r>
-        <w:rPr>
-          <w:b/>
-          <w:bCs/>
-          <w:color w:val="C00000"/>
-        </w:rPr>
-        <w:t xml:space="preserve">Following are couple of examples for small / </w:t>
-      </w:r>
-      <w:proofErr w:type="spellStart"/>
-      <w:r>
-        <w:rPr>
-          <w:b/>
-          <w:bCs/>
-          <w:color w:val="C00000"/>
-        </w:rPr>
-        <w:t>meduim</w:t>
-      </w:r>
-      <w:proofErr w:type="spellEnd"/>
-      <w:r>
-        <w:rPr>
-          <w:b/>
-          <w:bCs/>
-          <w:color w:val="C00000"/>
-        </w:rPr>
-        <w:t xml:space="preserve"> examples. We expect such diagram</w:t>
-      </w:r>
-      <w:r>
-        <w:rPr>
-          <w:b/>
-          <w:bCs/>
-          <w:color w:val="C00000"/>
-        </w:rPr>
-        <w:t>s, however there is a missing</w:t>
-      </w:r>
-      <w:r>
-        <w:rPr>
-          <w:b/>
-          <w:bCs/>
-          <w:color w:val="C00000"/>
-        </w:rPr>
-        <w:t xml:space="preserve"> </w:t>
-      </w:r>
-      <w:r>
-        <w:rPr>
-          <w:b/>
-          <w:bCs/>
-          <w:color w:val="C00000"/>
-        </w:rPr>
-        <w:t>thing in them. Most of calls don’t have parameters. Please always specify the parameters in the call, matching the class diagram.</w:t>
-      </w:r>
-    </w:p>
-    <w:p>
-      <w:pPr>
-        <w:jc w:val="center"/>
-        <w:rPr>
-          <w:b/>
-          <w:bCs/>
-          <w:color w:val="C00000"/>
-        </w:rPr>
-      </w:pPr>
       <w:r>
         <w:rPr>
           <w:noProof/>
         </w:rPr>
-        <w:lastRenderedPageBreak/>
         <w:drawing>
-          <wp:inline distT="0" distB="0" distL="0" distR="0" wp14:anchorId="09B6382B" wp14:editId="2E9583B1">
-            <wp:extent cx="4448175" cy="4191147"/>
-            <wp:effectExtent l="19050" t="0" r="9525" b="0"/>
-            <wp:docPr id="2" name="Picture 1" descr="http://3.bp.blogspot.com/-3ohFnIy6n9o/T5YusSNHUcI/AAAAAAAAAT8/Zl0LCQfrQfo/s640/Sequence+Diagram+Book+Issue.jpg"/>
+          <wp:inline distT="0" distB="0" distL="0" distR="0" wp14:anchorId="18B32A71" wp14:editId="546D5951">
+            <wp:extent cx="4984115" cy="3808095"/>
+            <wp:effectExtent l="0" t="0" r="0" b="0"/>
+            <wp:docPr id="8" name="Picture 8"/>
             <wp:cNvGraphicFramePr>
               <a:graphicFrameLocks xmlns:a="http://schemas.openxmlformats.org/drawingml/2006/main" noChangeAspect="1"/>
             </wp:cNvGraphicFramePr>
@@ -2686,13 +2361,19 @@
               <a:graphicData uri="http://schemas.openxmlformats.org/drawingml/2006/picture">
                 <pic:pic xmlns:pic="http://schemas.openxmlformats.org/drawingml/2006/picture">
                   <pic:nvPicPr>
-                    <pic:cNvPr id="0" name="Picture 1" descr="http://3.bp.blogspot.com/-3ohFnIy6n9o/T5YusSNHUcI/AAAAAAAAAT8/Zl0LCQfrQfo/s640/Sequence+Diagram+Book+Issue.jpg"/>
+                    <pic:cNvPr id="0" name="Picture 2"/>
                     <pic:cNvPicPr>
                       <a:picLocks noChangeAspect="1" noChangeArrowheads="1"/>
                     </pic:cNvPicPr>
                   </pic:nvPicPr>
                   <pic:blipFill>
-                    <a:blip r:embed="rId10" cstate="print"/>
+                    <a:blip r:embed="rId9">
+                      <a:extLst>
+                        <a:ext uri="{28A0092B-C50C-407E-A947-70E740481C1C}">
+                          <a14:useLocalDpi xmlns:a14="http://schemas.microsoft.com/office/drawing/2010/main" val="0"/>
+                        </a:ext>
+                      </a:extLst>
+                    </a:blip>
                     <a:srcRect/>
                     <a:stretch>
                       <a:fillRect/>
@@ -2701,17 +2382,14 @@
                   <pic:spPr bwMode="auto">
                     <a:xfrm>
                       <a:off x="0" y="0"/>
-                      <a:ext cx="4450851" cy="4193668"/>
+                      <a:ext cx="4984115" cy="3808095"/>
                     </a:xfrm>
                     <a:prstGeom prst="rect">
                       <a:avLst/>
                     </a:prstGeom>
                     <a:noFill/>
-                    <a:ln w="9525">
+                    <a:ln>
                       <a:noFill/>
-                      <a:miter lim="800000"/>
-                      <a:headEnd/>
-                      <a:tailEnd/>
                     </a:ln>
                   </pic:spPr>
                 </pic:pic>
@@ -2723,68 +2401,12 @@
     </w:p>
     <w:p>
       <w:pPr>
-        <w:jc w:val="center"/>
-      </w:pPr>
-      <w:r>
-        <w:rPr>
-          <w:noProof/>
-        </w:rPr>
-        <w:lastRenderedPageBreak/>
-        <w:drawing>
-          <wp:inline distT="0" distB="0" distL="0" distR="0" wp14:anchorId="38E9EE60" wp14:editId="016AA0E3">
-            <wp:extent cx="5540135" cy="5095875"/>
-            <wp:effectExtent l="19050" t="0" r="3415" b="0"/>
-            <wp:docPr id="6" name="Picture 10" descr="http://www.uml-diagrams.org/examples/spring-hibernate-transaction-sequence-diagram-example.png"/>
-            <wp:cNvGraphicFramePr>
-              <a:graphicFrameLocks xmlns:a="http://schemas.openxmlformats.org/drawingml/2006/main" noChangeAspect="1"/>
-            </wp:cNvGraphicFramePr>
-            <a:graphic xmlns:a="http://schemas.openxmlformats.org/drawingml/2006/main">
-              <a:graphicData uri="http://schemas.openxmlformats.org/drawingml/2006/picture">
-                <pic:pic xmlns:pic="http://schemas.openxmlformats.org/drawingml/2006/picture">
-                  <pic:nvPicPr>
-                    <pic:cNvPr id="0" name="Picture 10" descr="http://www.uml-diagrams.org/examples/spring-hibernate-transaction-sequence-diagram-example.png"/>
-                    <pic:cNvPicPr>
-                      <a:picLocks noChangeAspect="1" noChangeArrowheads="1"/>
-                    </pic:cNvPicPr>
-                  </pic:nvPicPr>
-                  <pic:blipFill>
-                    <a:blip r:embed="rId11" cstate="print"/>
-                    <a:srcRect/>
-                    <a:stretch>
-                      <a:fillRect/>
-                    </a:stretch>
-                  </pic:blipFill>
-                  <pic:spPr bwMode="auto">
-                    <a:xfrm>
-                      <a:off x="0" y="0"/>
-                      <a:ext cx="5545858" cy="5101139"/>
-                    </a:xfrm>
-                    <a:prstGeom prst="rect">
-                      <a:avLst/>
-                    </a:prstGeom>
-                    <a:noFill/>
-                    <a:ln w="9525">
-                      <a:noFill/>
-                      <a:miter lim="800000"/>
-                      <a:headEnd/>
-                      <a:tailEnd/>
-                    </a:ln>
-                  </pic:spPr>
-                </pic:pic>
-              </a:graphicData>
-            </a:graphic>
-          </wp:inline>
-        </w:drawing>
-      </w:r>
-    </w:p>
-    <w:p>
-      <w:pPr>
         <w:pStyle w:val="Heading3"/>
         <w:rPr>
           <w:color w:val="4F81BD" w:themeColor="accent1"/>
         </w:rPr>
       </w:pPr>
-      <w:bookmarkStart w:id="9" w:name="_Toc25570068"/>
+      <w:bookmarkStart w:id="8" w:name="_Toc25570068"/>
       <w:r>
         <w:rPr>
           <w:color w:val="4F81BD" w:themeColor="accent1"/>
@@ -2797,7 +2419,7 @@
         </w:rPr>
         <w:t xml:space="preserve"> Table</w:t>
       </w:r>
-      <w:bookmarkEnd w:id="9"/>
+      <w:bookmarkEnd w:id="8"/>
     </w:p>
     <w:p>
       <w:pPr>
@@ -2956,6 +2578,7 @@
               <w:pStyle w:val="TableText"/>
             </w:pPr>
             <w:r>
+              <w:lastRenderedPageBreak/>
               <w:t>E.g. Employee</w:t>
             </w:r>
           </w:p>
@@ -3048,12 +2671,11 @@
       <w:pPr>
         <w:pStyle w:val="Heading1"/>
       </w:pPr>
-      <w:bookmarkStart w:id="10" w:name="_Toc25570069"/>
-      <w:r>
-        <w:lastRenderedPageBreak/>
+      <w:bookmarkStart w:id="9" w:name="_Toc25570069"/>
+      <w:r>
         <w:t>Ownership Report</w:t>
       </w:r>
-      <w:bookmarkEnd w:id="10"/>
+      <w:bookmarkEnd w:id="9"/>
     </w:p>
     <w:tbl>
       <w:tblPr>
@@ -3198,8 +2820,8 @@
       </w:pPr>
     </w:p>
     <w:sectPr>
-      <w:headerReference w:type="default" r:id="rId12"/>
-      <w:footerReference w:type="default" r:id="rId13"/>
+      <w:headerReference w:type="default" r:id="rId10"/>
+      <w:footerReference w:type="default" r:id="rId11"/>
       <w:pgSz w:w="12240" w:h="15840"/>
       <w:pgMar w:top="1152" w:right="1296" w:bottom="1008" w:left="1296" w:header="720" w:footer="720" w:gutter="0"/>
       <w:cols w:space="720"/>
@@ -5672,7 +5294,7 @@
 </file>
 
 <file path=customXml/itemProps1.xml><?xml version="1.0" encoding="utf-8"?>
-<ds:datastoreItem xmlns:ds="http://schemas.openxmlformats.org/officeDocument/2006/customXml" ds:itemID="{23FD5231-FDF4-453B-B1B4-53587773660B}">
+<ds:datastoreItem xmlns:ds="http://schemas.openxmlformats.org/officeDocument/2006/customXml" ds:itemID="{640E5C36-122E-4931-8E43-78ABB453DD57}">
   <ds:schemaRefs>
     <ds:schemaRef ds:uri="http://schemas.openxmlformats.org/officeDocument/2006/bibliography"/>
   </ds:schemaRefs>

--- a/CS251-MohamedSamir-20170372-SDDDocument.docx
+++ b/CS251-MohamedSamir-20170372-SDDDocument.docx
@@ -1,6 +1,6 @@
 
 <file path=word/document.xml><?xml version="1.0" encoding="utf-8"?>
-<w:document xmlns:wpc="http://schemas.microsoft.com/office/word/2010/wordprocessingCanvas" xmlns:cx="http://schemas.microsoft.com/office/drawing/2014/chartex" xmlns:cx1="http://schemas.microsoft.com/office/drawing/2015/9/8/chartex" xmlns:cx2="http://schemas.microsoft.com/office/drawing/2015/10/21/chartex" xmlns:cx3="http://schemas.microsoft.com/office/drawing/2016/5/9/chartex" xmlns:cx4="http://schemas.microsoft.com/office/drawing/2016/5/10/chartex" xmlns:cx5="http://schemas.microsoft.com/office/drawing/2016/5/11/chartex" xmlns:cx6="http://schemas.microsoft.com/office/drawing/2016/5/12/chartex" xmlns:cx7="http://schemas.microsoft.com/office/drawing/2016/5/13/chartex" xmlns:cx8="http://schemas.microsoft.com/office/drawing/2016/5/14/chartex" xmlns:mc="http://schemas.openxmlformats.org/markup-compatibility/2006" xmlns:aink="http://schemas.microsoft.com/office/drawing/2016/ink" xmlns:am3d="http://schemas.microsoft.com/office/drawing/2017/model3d" xmlns:o="urn:schemas-microsoft-com:office:office" xmlns:r="http://schemas.openxmlformats.org/officeDocument/2006/relationships" xmlns:m="http://schemas.openxmlformats.org/officeDocument/2006/math" xmlns:v="urn:schemas-microsoft-com:vml" xmlns:wp14="http://schemas.microsoft.com/office/word/2010/wordprocessingDrawing" xmlns:wp="http://schemas.openxmlformats.org/drawingml/2006/wordprocessingDrawing" xmlns:w10="urn:schemas-microsoft-com:office:word" xmlns:w="http://schemas.openxmlformats.org/wordprocessingml/2006/main" xmlns:w14="http://schemas.microsoft.com/office/word/2010/wordml" xmlns:w15="http://schemas.microsoft.com/office/word/2012/wordml" xmlns:w16cid="http://schemas.microsoft.com/office/word/2016/wordml/cid" xmlns:w16se="http://schemas.microsoft.com/office/word/2015/wordml/symex" xmlns:wpg="http://schemas.microsoft.com/office/word/2010/wordprocessingGroup" xmlns:wpi="http://schemas.microsoft.com/office/word/2010/wordprocessingInk" xmlns:wne="http://schemas.microsoft.com/office/word/2006/wordml" xmlns:wps="http://schemas.microsoft.com/office/word/2010/wordprocessingShape" mc:Ignorable="w14 w15 w16se w16cid wp14">
+<w:document xmlns:wpc="http://schemas.microsoft.com/office/word/2010/wordprocessingCanvas" xmlns:mc="http://schemas.openxmlformats.org/markup-compatibility/2006" xmlns:o="urn:schemas-microsoft-com:office:office" xmlns:r="http://schemas.openxmlformats.org/officeDocument/2006/relationships" xmlns:m="http://schemas.openxmlformats.org/officeDocument/2006/math" xmlns:v="urn:schemas-microsoft-com:vml" xmlns:wp14="http://schemas.microsoft.com/office/word/2010/wordprocessingDrawing" xmlns:wp="http://schemas.openxmlformats.org/drawingml/2006/wordprocessingDrawing" xmlns:w10="urn:schemas-microsoft-com:office:word" xmlns:w="http://schemas.openxmlformats.org/wordprocessingml/2006/main" xmlns:w14="http://schemas.microsoft.com/office/word/2010/wordml" xmlns:w15="http://schemas.microsoft.com/office/word/2012/wordml" xmlns:wpg="http://schemas.microsoft.com/office/word/2010/wordprocessingGroup" xmlns:wpi="http://schemas.microsoft.com/office/word/2010/wordprocessingInk" xmlns:wne="http://schemas.microsoft.com/office/word/2006/wordml" xmlns:wps="http://schemas.microsoft.com/office/word/2010/wordprocessingShape" mc:Ignorable="w14 w15 wp14">
   <w:body>
     <w:p>
       <w:pPr>
@@ -1478,7 +1478,15 @@
           </w:tcPr>
           <w:p>
             <w:r>
-              <w:t xml:space="preserve">Sara Samer </w:t>
+              <w:t xml:space="preserve">Sara </w:t>
+            </w:r>
+            <w:proofErr w:type="spellStart"/>
+            <w:r>
+              <w:t>Samer</w:t>
+            </w:r>
+            <w:proofErr w:type="spellEnd"/>
+            <w:r>
+              <w:t xml:space="preserve"> </w:t>
             </w:r>
             <w:proofErr w:type="spellStart"/>
             <w:r>
@@ -1728,7 +1736,7 @@
           <w:sz w:val="22"/>
           <w:szCs w:val="22"/>
         </w:rPr>
-        <w:t xml:space="preserve"> </w:t>
+        <w:t></w:t>
       </w:r>
       <w:r>
         <w:rPr>
@@ -1768,7 +1776,7 @@
           <w:sz w:val="22"/>
           <w:szCs w:val="22"/>
         </w:rPr>
-        <w:t xml:space="preserve"> </w:t>
+        <w:t></w:t>
       </w:r>
       <w:r>
         <w:rPr>
@@ -1808,7 +1816,7 @@
           <w:sz w:val="22"/>
           <w:szCs w:val="22"/>
         </w:rPr>
-        <w:t xml:space="preserve"> </w:t>
+        <w:t></w:t>
       </w:r>
       <w:r>
         <w:rPr>
@@ -1848,7 +1856,7 @@
           <w:sz w:val="22"/>
           <w:szCs w:val="22"/>
         </w:rPr>
-        <w:t xml:space="preserve"> </w:t>
+        <w:t></w:t>
       </w:r>
       <w:r>
         <w:rPr>
@@ -2022,8 +2030,6 @@
       <w:r>
         <w:t xml:space="preserve"> </w:t>
       </w:r>
-      <w:bookmarkStart w:id="5" w:name="_GoBack"/>
-      <w:bookmarkEnd w:id="5"/>
     </w:p>
     <w:p>
       <w:pPr>
@@ -2038,14 +2044,14 @@
       <w:pPr>
         <w:pStyle w:val="Heading2"/>
       </w:pPr>
-      <w:bookmarkStart w:id="6" w:name="_Toc25570065"/>
+      <w:bookmarkStart w:id="5" w:name="_Toc25570065"/>
       <w:r>
         <w:t xml:space="preserve">II. </w:t>
       </w:r>
       <w:r>
         <w:t>Class diagrams</w:t>
       </w:r>
-      <w:bookmarkEnd w:id="6"/>
+      <w:bookmarkEnd w:id="5"/>
     </w:p>
     <w:p/>
     <w:p>
@@ -2335,14 +2341,14 @@
       <w:pPr>
         <w:pStyle w:val="Heading2"/>
       </w:pPr>
-      <w:bookmarkStart w:id="7" w:name="_Toc25570067"/>
+      <w:bookmarkStart w:id="6" w:name="_Toc25570067"/>
       <w:r>
         <w:t xml:space="preserve">III. </w:t>
       </w:r>
       <w:r>
         <w:t>Sequence diagrams</w:t>
       </w:r>
-      <w:bookmarkEnd w:id="7"/>
+      <w:bookmarkEnd w:id="6"/>
     </w:p>
     <w:p>
       <w:r>
@@ -2406,7 +2412,7 @@
           <w:color w:val="4F81BD" w:themeColor="accent1"/>
         </w:rPr>
       </w:pPr>
-      <w:bookmarkStart w:id="8" w:name="_Toc25570068"/>
+      <w:bookmarkStart w:id="7" w:name="_Toc25570068"/>
       <w:r>
         <w:rPr>
           <w:color w:val="4F81BD" w:themeColor="accent1"/>
@@ -2419,7 +2425,7 @@
         </w:rPr>
         <w:t xml:space="preserve"> Table</w:t>
       </w:r>
-      <w:bookmarkEnd w:id="8"/>
+      <w:bookmarkEnd w:id="7"/>
     </w:p>
     <w:p>
       <w:pPr>
@@ -2669,6 +2675,1631 @@
     </w:p>
     <w:p>
       <w:pPr>
+        <w:rPr>
+          <w:b/>
+          <w:bCs/>
+          <w:color w:val="C00000"/>
+        </w:rPr>
+      </w:pPr>
+    </w:p>
+    <w:tbl>
+      <w:tblPr>
+        <w:tblW w:w="0" w:type="auto"/>
+        <w:tblBorders>
+          <w:top w:val="single" w:sz="6" w:space="0" w:color="auto"/>
+          <w:left w:val="single" w:sz="6" w:space="0" w:color="auto"/>
+          <w:bottom w:val="single" w:sz="6" w:space="0" w:color="auto"/>
+          <w:right w:val="single" w:sz="6" w:space="0" w:color="auto"/>
+          <w:insideH w:val="single" w:sz="6" w:space="0" w:color="auto"/>
+          <w:insideV w:val="single" w:sz="6" w:space="0" w:color="auto"/>
+        </w:tblBorders>
+        <w:tblLayout w:type="fixed"/>
+        <w:tblLook w:val="04A0" w:firstRow="1" w:lastRow="0" w:firstColumn="1" w:lastColumn="0" w:noHBand="0" w:noVBand="1"/>
+      </w:tblPr>
+      <w:tblGrid>
+        <w:gridCol w:w="3259"/>
+        <w:gridCol w:w="3259"/>
+        <w:gridCol w:w="3259"/>
+      </w:tblGrid>
+      <w:tr>
+        <w:trPr>
+          <w:trHeight w:val="929"/>
+        </w:trPr>
+        <w:tc>
+          <w:tcPr>
+            <w:tcW w:w="3259" w:type="dxa"/>
+            <w:tcBorders>
+              <w:top w:val="single" w:sz="4" w:space="0" w:color="auto"/>
+              <w:left w:val="single" w:sz="4" w:space="0" w:color="auto"/>
+              <w:bottom w:val="single" w:sz="4" w:space="0" w:color="auto"/>
+              <w:right w:val="single" w:sz="4" w:space="0" w:color="auto"/>
+            </w:tcBorders>
+            <w:vAlign w:val="center"/>
+            <w:hideMark/>
+          </w:tcPr>
+          <w:p>
+            <w:pPr>
+              <w:spacing w:after="0" w:line="240" w:lineRule="auto"/>
+              <w:rPr>
+                <w:rFonts w:ascii="Times New Roman" w:eastAsia="Times New Roman" w:hAnsi="Times New Roman" w:cs="Times New Roman"/>
+                <w:sz w:val="24"/>
+                <w:szCs w:val="24"/>
+              </w:rPr>
+            </w:pPr>
+            <w:r>
+              <w:rPr>
+                <w:rFonts w:ascii="Times New Roman" w:eastAsia="Times New Roman" w:hAnsi="Times New Roman" w:cs="Times New Roman"/>
+                <w:b/>
+                <w:bCs/>
+                <w:color w:val="000000"/>
+                <w:sz w:val="20"/>
+                <w:szCs w:val="20"/>
+              </w:rPr>
+              <w:t>BR#</w:t>
+            </w:r>
+            <w:r>
+              <w:rPr>
+                <w:rFonts w:ascii="Times New Roman" w:eastAsia="Times New Roman" w:hAnsi="Times New Roman" w:cs="Times New Roman"/>
+                <w:b/>
+                <w:bCs/>
+                <w:color w:val="000000"/>
+                <w:sz w:val="20"/>
+                <w:szCs w:val="20"/>
+              </w:rPr>
+              <w:br/>
+              <w:t>( business/functional requirement</w:t>
+            </w:r>
+            <w:r>
+              <w:rPr>
+                <w:rFonts w:ascii="Times New Roman" w:eastAsia="Times New Roman" w:hAnsi="Times New Roman" w:cs="Times New Roman"/>
+                <w:b/>
+                <w:bCs/>
+                <w:color w:val="000000"/>
+                <w:sz w:val="20"/>
+                <w:szCs w:val="20"/>
+              </w:rPr>
+              <w:br/>
+              <w:t>number )</w:t>
+            </w:r>
+          </w:p>
+        </w:tc>
+        <w:tc>
+          <w:tcPr>
+            <w:tcW w:w="3259" w:type="dxa"/>
+            <w:tcBorders>
+              <w:top w:val="single" w:sz="4" w:space="0" w:color="auto"/>
+              <w:left w:val="single" w:sz="4" w:space="0" w:color="auto"/>
+              <w:bottom w:val="single" w:sz="4" w:space="0" w:color="auto"/>
+              <w:right w:val="single" w:sz="4" w:space="0" w:color="auto"/>
+            </w:tcBorders>
+            <w:vAlign w:val="center"/>
+            <w:hideMark/>
+          </w:tcPr>
+          <w:p>
+            <w:pPr>
+              <w:spacing w:after="0" w:line="240" w:lineRule="auto"/>
+              <w:rPr>
+                <w:rFonts w:ascii="Times New Roman" w:eastAsia="Times New Roman" w:hAnsi="Times New Roman" w:cs="Times New Roman"/>
+                <w:sz w:val="24"/>
+                <w:szCs w:val="24"/>
+              </w:rPr>
+            </w:pPr>
+            <w:r>
+              <w:rPr>
+                <w:rFonts w:ascii="Times New Roman" w:eastAsia="Times New Roman" w:hAnsi="Times New Roman" w:cs="Times New Roman"/>
+                <w:b/>
+                <w:bCs/>
+                <w:color w:val="000000"/>
+                <w:sz w:val="20"/>
+                <w:szCs w:val="20"/>
+              </w:rPr>
+              <w:t>Sequence Diagram</w:t>
+            </w:r>
+            <w:r>
+              <w:rPr>
+                <w:rFonts w:ascii="Times New Roman" w:eastAsia="Times New Roman" w:hAnsi="Times New Roman" w:cs="Times New Roman"/>
+                <w:b/>
+                <w:bCs/>
+                <w:color w:val="000000"/>
+                <w:sz w:val="20"/>
+                <w:szCs w:val="20"/>
+              </w:rPr>
+              <w:t xml:space="preserve"> ID </w:t>
+            </w:r>
+          </w:p>
+        </w:tc>
+        <w:tc>
+          <w:tcPr>
+            <w:tcW w:w="3259" w:type="dxa"/>
+            <w:tcBorders>
+              <w:top w:val="single" w:sz="4" w:space="0" w:color="auto"/>
+              <w:left w:val="single" w:sz="4" w:space="0" w:color="auto"/>
+              <w:bottom w:val="single" w:sz="4" w:space="0" w:color="auto"/>
+              <w:right w:val="single" w:sz="4" w:space="0" w:color="auto"/>
+            </w:tcBorders>
+            <w:vAlign w:val="center"/>
+            <w:hideMark/>
+          </w:tcPr>
+          <w:p>
+            <w:pPr>
+              <w:spacing w:after="0" w:line="240" w:lineRule="auto"/>
+              <w:rPr>
+                <w:rFonts w:ascii="Times New Roman" w:eastAsia="Times New Roman" w:hAnsi="Times New Roman" w:cs="Times New Roman"/>
+                <w:sz w:val="24"/>
+                <w:szCs w:val="24"/>
+              </w:rPr>
+            </w:pPr>
+            <w:r>
+              <w:rPr>
+                <w:rFonts w:ascii="Times New Roman" w:eastAsia="Times New Roman" w:hAnsi="Times New Roman" w:cs="Times New Roman"/>
+                <w:b/>
+                <w:bCs/>
+                <w:color w:val="000000"/>
+                <w:sz w:val="20"/>
+                <w:szCs w:val="20"/>
+              </w:rPr>
+              <w:t>Package</w:t>
+            </w:r>
+            <w:r>
+              <w:rPr>
+                <w:rFonts w:ascii="Times New Roman" w:eastAsia="Times New Roman" w:hAnsi="Times New Roman" w:cs="Times New Roman"/>
+                <w:b/>
+                <w:bCs/>
+                <w:color w:val="000000"/>
+                <w:sz w:val="20"/>
+                <w:szCs w:val="20"/>
+              </w:rPr>
+              <w:t>(</w:t>
+            </w:r>
+            <w:proofErr w:type="spellStart"/>
+            <w:r>
+              <w:rPr>
+                <w:rFonts w:ascii="Times New Roman" w:eastAsia="Times New Roman" w:hAnsi="Times New Roman" w:cs="Times New Roman"/>
+                <w:b/>
+                <w:bCs/>
+                <w:color w:val="000000"/>
+                <w:sz w:val="20"/>
+                <w:szCs w:val="20"/>
+              </w:rPr>
+              <w:t>es</w:t>
+            </w:r>
+            <w:proofErr w:type="spellEnd"/>
+            <w:r>
+              <w:rPr>
+                <w:rFonts w:ascii="Times New Roman" w:eastAsia="Times New Roman" w:hAnsi="Times New Roman" w:cs="Times New Roman"/>
+                <w:b/>
+                <w:bCs/>
+                <w:color w:val="000000"/>
+                <w:sz w:val="20"/>
+                <w:szCs w:val="20"/>
+              </w:rPr>
+              <w:t>) Name(s)</w:t>
+            </w:r>
+          </w:p>
+        </w:tc>
+      </w:tr>
+      <w:tr>
+        <w:trPr>
+          <w:trHeight w:val="232"/>
+        </w:trPr>
+        <w:tc>
+          <w:tcPr>
+            <w:tcW w:w="3259" w:type="dxa"/>
+            <w:tcBorders>
+              <w:top w:val="single" w:sz="4" w:space="0" w:color="auto"/>
+              <w:left w:val="single" w:sz="4" w:space="0" w:color="auto"/>
+              <w:bottom w:val="single" w:sz="4" w:space="0" w:color="auto"/>
+              <w:right w:val="single" w:sz="4" w:space="0" w:color="auto"/>
+            </w:tcBorders>
+            <w:vAlign w:val="center"/>
+            <w:hideMark/>
+          </w:tcPr>
+          <w:p>
+            <w:pPr>
+              <w:spacing w:after="0" w:line="240" w:lineRule="auto"/>
+              <w:rPr>
+                <w:rFonts w:ascii="Times New Roman" w:eastAsia="Times New Roman" w:hAnsi="Times New Roman" w:cs="Times New Roman"/>
+                <w:sz w:val="24"/>
+                <w:szCs w:val="24"/>
+              </w:rPr>
+            </w:pPr>
+            <w:r>
+              <w:rPr>
+                <w:rFonts w:ascii="Times New Roman" w:eastAsia="Times New Roman" w:hAnsi="Times New Roman" w:cs="Times New Roman"/>
+                <w:b/>
+                <w:bCs/>
+                <w:color w:val="000000"/>
+                <w:sz w:val="20"/>
+                <w:szCs w:val="20"/>
+              </w:rPr>
+              <w:t>Create Ad</w:t>
+            </w:r>
+            <w:r>
+              <w:rPr>
+                <w:rFonts w:ascii="Times New Roman" w:eastAsia="Times New Roman" w:hAnsi="Times New Roman" w:cs="Times New Roman"/>
+                <w:b/>
+                <w:bCs/>
+                <w:color w:val="000000"/>
+                <w:sz w:val="20"/>
+                <w:szCs w:val="20"/>
+              </w:rPr>
+              <w:t xml:space="preserve"> </w:t>
+            </w:r>
+          </w:p>
+        </w:tc>
+        <w:tc>
+          <w:tcPr>
+            <w:tcW w:w="3259" w:type="dxa"/>
+            <w:tcBorders>
+              <w:top w:val="single" w:sz="4" w:space="0" w:color="auto"/>
+              <w:left w:val="single" w:sz="4" w:space="0" w:color="auto"/>
+              <w:bottom w:val="single" w:sz="4" w:space="0" w:color="auto"/>
+              <w:right w:val="single" w:sz="4" w:space="0" w:color="auto"/>
+            </w:tcBorders>
+            <w:vAlign w:val="center"/>
+            <w:hideMark/>
+          </w:tcPr>
+          <w:p>
+            <w:pPr>
+              <w:spacing w:after="0" w:line="240" w:lineRule="auto"/>
+              <w:rPr>
+                <w:rFonts w:ascii="Times New Roman" w:eastAsia="Times New Roman" w:hAnsi="Times New Roman" w:cs="Times New Roman"/>
+                <w:sz w:val="24"/>
+                <w:szCs w:val="24"/>
+              </w:rPr>
+            </w:pPr>
+            <w:r>
+              <w:rPr>
+                <w:rFonts w:ascii="Times New Roman" w:eastAsia="Times New Roman" w:hAnsi="Times New Roman" w:cs="Times New Roman"/>
+                <w:b/>
+                <w:bCs/>
+                <w:color w:val="000000"/>
+                <w:sz w:val="20"/>
+                <w:szCs w:val="20"/>
+              </w:rPr>
+              <w:t xml:space="preserve">1 </w:t>
+            </w:r>
+          </w:p>
+        </w:tc>
+        <w:tc>
+          <w:tcPr>
+            <w:tcW w:w="3259" w:type="dxa"/>
+            <w:tcBorders>
+              <w:top w:val="single" w:sz="4" w:space="0" w:color="auto"/>
+              <w:left w:val="single" w:sz="4" w:space="0" w:color="auto"/>
+              <w:bottom w:val="single" w:sz="4" w:space="0" w:color="auto"/>
+              <w:right w:val="single" w:sz="4" w:space="0" w:color="auto"/>
+            </w:tcBorders>
+            <w:vAlign w:val="center"/>
+            <w:hideMark/>
+          </w:tcPr>
+          <w:p>
+            <w:pPr>
+              <w:spacing w:after="0" w:line="240" w:lineRule="auto"/>
+              <w:rPr>
+                <w:rFonts w:ascii="Times New Roman" w:eastAsia="Times New Roman" w:hAnsi="Times New Roman" w:cs="Times New Roman"/>
+                <w:sz w:val="24"/>
+                <w:szCs w:val="24"/>
+              </w:rPr>
+            </w:pPr>
+            <w:r>
+              <w:rPr>
+                <w:rFonts w:ascii="Times New Roman" w:eastAsia="Times New Roman" w:hAnsi="Times New Roman" w:cs="Times New Roman"/>
+                <w:b/>
+                <w:bCs/>
+                <w:color w:val="000000"/>
+                <w:sz w:val="20"/>
+                <w:szCs w:val="20"/>
+              </w:rPr>
+              <w:t>Advertisement Service</w:t>
+            </w:r>
+          </w:p>
+        </w:tc>
+      </w:tr>
+      <w:tr>
+        <w:trPr>
+          <w:trHeight w:val="232"/>
+        </w:trPr>
+        <w:tc>
+          <w:tcPr>
+            <w:tcW w:w="3259" w:type="dxa"/>
+            <w:tcBorders>
+              <w:top w:val="single" w:sz="4" w:space="0" w:color="auto"/>
+              <w:left w:val="single" w:sz="4" w:space="0" w:color="auto"/>
+              <w:bottom w:val="single" w:sz="4" w:space="0" w:color="auto"/>
+              <w:right w:val="single" w:sz="4" w:space="0" w:color="auto"/>
+            </w:tcBorders>
+            <w:vAlign w:val="center"/>
+          </w:tcPr>
+          <w:p>
+            <w:pPr>
+              <w:spacing w:after="0" w:line="240" w:lineRule="auto"/>
+              <w:rPr>
+                <w:rFonts w:ascii="Times New Roman" w:eastAsia="Times New Roman" w:hAnsi="Times New Roman" w:cs="Times New Roman"/>
+                <w:b/>
+                <w:bCs/>
+                <w:color w:val="000000"/>
+                <w:sz w:val="20"/>
+                <w:szCs w:val="20"/>
+              </w:rPr>
+            </w:pPr>
+            <w:r>
+              <w:rPr>
+                <w:rFonts w:ascii="Times New Roman" w:eastAsia="Times New Roman" w:hAnsi="Times New Roman" w:cs="Times New Roman"/>
+                <w:b/>
+                <w:bCs/>
+                <w:color w:val="000000"/>
+                <w:sz w:val="20"/>
+                <w:szCs w:val="20"/>
+              </w:rPr>
+              <w:t>Friend Request</w:t>
+            </w:r>
+          </w:p>
+        </w:tc>
+        <w:tc>
+          <w:tcPr>
+            <w:tcW w:w="3259" w:type="dxa"/>
+            <w:tcBorders>
+              <w:top w:val="single" w:sz="4" w:space="0" w:color="auto"/>
+              <w:left w:val="single" w:sz="4" w:space="0" w:color="auto"/>
+              <w:bottom w:val="single" w:sz="4" w:space="0" w:color="auto"/>
+              <w:right w:val="single" w:sz="4" w:space="0" w:color="auto"/>
+            </w:tcBorders>
+            <w:vAlign w:val="center"/>
+          </w:tcPr>
+          <w:p>
+            <w:pPr>
+              <w:spacing w:after="0" w:line="240" w:lineRule="auto"/>
+              <w:rPr>
+                <w:rFonts w:ascii="Times New Roman" w:eastAsia="Times New Roman" w:hAnsi="Times New Roman" w:cs="Times New Roman"/>
+                <w:b/>
+                <w:bCs/>
+                <w:color w:val="000000"/>
+                <w:sz w:val="20"/>
+                <w:szCs w:val="20"/>
+              </w:rPr>
+            </w:pPr>
+            <w:r>
+              <w:rPr>
+                <w:rFonts w:ascii="Times New Roman" w:eastAsia="Times New Roman" w:hAnsi="Times New Roman" w:cs="Times New Roman"/>
+                <w:b/>
+                <w:bCs/>
+                <w:color w:val="000000"/>
+                <w:sz w:val="20"/>
+                <w:szCs w:val="20"/>
+              </w:rPr>
+              <w:t>2</w:t>
+            </w:r>
+          </w:p>
+        </w:tc>
+        <w:tc>
+          <w:tcPr>
+            <w:tcW w:w="3259" w:type="dxa"/>
+            <w:tcBorders>
+              <w:top w:val="single" w:sz="4" w:space="0" w:color="auto"/>
+              <w:left w:val="single" w:sz="4" w:space="0" w:color="auto"/>
+              <w:bottom w:val="single" w:sz="4" w:space="0" w:color="auto"/>
+              <w:right w:val="single" w:sz="4" w:space="0" w:color="auto"/>
+            </w:tcBorders>
+            <w:vAlign w:val="center"/>
+          </w:tcPr>
+          <w:p>
+            <w:pPr>
+              <w:spacing w:after="0" w:line="240" w:lineRule="auto"/>
+              <w:rPr>
+                <w:rFonts w:ascii="Times New Roman" w:eastAsia="Times New Roman" w:hAnsi="Times New Roman" w:cs="Times New Roman"/>
+                <w:b/>
+                <w:bCs/>
+                <w:color w:val="000000"/>
+                <w:sz w:val="20"/>
+                <w:szCs w:val="20"/>
+              </w:rPr>
+            </w:pPr>
+            <w:r>
+              <w:rPr>
+                <w:rFonts w:ascii="Times New Roman" w:eastAsia="Times New Roman" w:hAnsi="Times New Roman" w:cs="Times New Roman"/>
+                <w:b/>
+                <w:bCs/>
+                <w:color w:val="000000"/>
+                <w:sz w:val="20"/>
+                <w:szCs w:val="20"/>
+              </w:rPr>
+              <w:t>Notification Center</w:t>
+            </w:r>
+          </w:p>
+        </w:tc>
+      </w:tr>
+      <w:tr>
+        <w:trPr>
+          <w:trHeight w:val="232"/>
+        </w:trPr>
+        <w:tc>
+          <w:tcPr>
+            <w:tcW w:w="3259" w:type="dxa"/>
+            <w:tcBorders>
+              <w:top w:val="single" w:sz="4" w:space="0" w:color="auto"/>
+              <w:left w:val="single" w:sz="4" w:space="0" w:color="auto"/>
+              <w:bottom w:val="single" w:sz="4" w:space="0" w:color="auto"/>
+              <w:right w:val="single" w:sz="4" w:space="0" w:color="auto"/>
+            </w:tcBorders>
+            <w:vAlign w:val="center"/>
+            <w:hideMark/>
+          </w:tcPr>
+          <w:p>
+            <w:pPr>
+              <w:spacing w:after="0" w:line="240" w:lineRule="auto"/>
+              <w:rPr>
+                <w:rFonts w:ascii="Times New Roman" w:eastAsia="Times New Roman" w:hAnsi="Times New Roman" w:cs="Times New Roman"/>
+                <w:sz w:val="24"/>
+                <w:szCs w:val="24"/>
+              </w:rPr>
+            </w:pPr>
+            <w:r>
+              <w:rPr>
+                <w:rFonts w:ascii="Times New Roman" w:eastAsia="Times New Roman" w:hAnsi="Times New Roman" w:cs="Times New Roman"/>
+                <w:b/>
+                <w:bCs/>
+                <w:color w:val="000000"/>
+                <w:sz w:val="20"/>
+                <w:szCs w:val="20"/>
+              </w:rPr>
+              <w:t>Create Page</w:t>
+            </w:r>
+          </w:p>
+        </w:tc>
+        <w:tc>
+          <w:tcPr>
+            <w:tcW w:w="3259" w:type="dxa"/>
+            <w:tcBorders>
+              <w:top w:val="single" w:sz="4" w:space="0" w:color="auto"/>
+              <w:left w:val="single" w:sz="4" w:space="0" w:color="auto"/>
+              <w:bottom w:val="single" w:sz="4" w:space="0" w:color="auto"/>
+              <w:right w:val="single" w:sz="4" w:space="0" w:color="auto"/>
+            </w:tcBorders>
+            <w:vAlign w:val="center"/>
+            <w:hideMark/>
+          </w:tcPr>
+          <w:p>
+            <w:pPr>
+              <w:spacing w:after="0" w:line="240" w:lineRule="auto"/>
+              <w:rPr>
+                <w:rFonts w:ascii="Times New Roman" w:eastAsia="Times New Roman" w:hAnsi="Times New Roman" w:cs="Times New Roman"/>
+                <w:sz w:val="24"/>
+                <w:szCs w:val="24"/>
+              </w:rPr>
+            </w:pPr>
+            <w:r>
+              <w:rPr>
+                <w:rFonts w:ascii="Times New Roman" w:eastAsia="Times New Roman" w:hAnsi="Times New Roman" w:cs="Times New Roman"/>
+                <w:b/>
+                <w:bCs/>
+                <w:color w:val="000000"/>
+                <w:sz w:val="20"/>
+                <w:szCs w:val="20"/>
+              </w:rPr>
+              <w:t>3</w:t>
+            </w:r>
+          </w:p>
+        </w:tc>
+        <w:tc>
+          <w:tcPr>
+            <w:tcW w:w="3259" w:type="dxa"/>
+            <w:tcBorders>
+              <w:top w:val="single" w:sz="4" w:space="0" w:color="auto"/>
+              <w:left w:val="single" w:sz="4" w:space="0" w:color="auto"/>
+              <w:bottom w:val="single" w:sz="4" w:space="0" w:color="auto"/>
+              <w:right w:val="single" w:sz="4" w:space="0" w:color="auto"/>
+            </w:tcBorders>
+            <w:vAlign w:val="center"/>
+            <w:hideMark/>
+          </w:tcPr>
+          <w:p>
+            <w:pPr>
+              <w:spacing w:after="0" w:line="240" w:lineRule="auto"/>
+              <w:rPr>
+                <w:rFonts w:ascii="Times New Roman" w:eastAsia="Times New Roman" w:hAnsi="Times New Roman" w:cs="Times New Roman"/>
+                <w:sz w:val="24"/>
+                <w:szCs w:val="24"/>
+              </w:rPr>
+            </w:pPr>
+            <w:r>
+              <w:rPr>
+                <w:rFonts w:ascii="Times New Roman" w:eastAsia="Times New Roman" w:hAnsi="Times New Roman" w:cs="Times New Roman"/>
+                <w:b/>
+                <w:bCs/>
+                <w:color w:val="000000"/>
+                <w:sz w:val="20"/>
+                <w:szCs w:val="20"/>
+              </w:rPr>
+              <w:t>Page Management</w:t>
+            </w:r>
+          </w:p>
+        </w:tc>
+      </w:tr>
+      <w:tr>
+        <w:trPr>
+          <w:trHeight w:val="232"/>
+        </w:trPr>
+        <w:tc>
+          <w:tcPr>
+            <w:tcW w:w="3259" w:type="dxa"/>
+            <w:tcBorders>
+              <w:top w:val="single" w:sz="4" w:space="0" w:color="auto"/>
+              <w:left w:val="single" w:sz="4" w:space="0" w:color="auto"/>
+              <w:bottom w:val="single" w:sz="4" w:space="0" w:color="auto"/>
+              <w:right w:val="single" w:sz="4" w:space="0" w:color="auto"/>
+            </w:tcBorders>
+            <w:vAlign w:val="center"/>
+            <w:hideMark/>
+          </w:tcPr>
+          <w:p>
+            <w:pPr>
+              <w:spacing w:after="0" w:line="240" w:lineRule="auto"/>
+              <w:rPr>
+                <w:rFonts w:ascii="Times New Roman" w:eastAsia="Times New Roman" w:hAnsi="Times New Roman" w:cs="Times New Roman"/>
+                <w:sz w:val="24"/>
+                <w:szCs w:val="24"/>
+              </w:rPr>
+            </w:pPr>
+            <w:r>
+              <w:rPr>
+                <w:rFonts w:ascii="Times New Roman" w:eastAsia="Times New Roman" w:hAnsi="Times New Roman" w:cs="Times New Roman"/>
+                <w:b/>
+                <w:bCs/>
+                <w:color w:val="000000"/>
+                <w:sz w:val="20"/>
+                <w:szCs w:val="20"/>
+              </w:rPr>
+              <w:t>Sign Up</w:t>
+            </w:r>
+          </w:p>
+        </w:tc>
+        <w:tc>
+          <w:tcPr>
+            <w:tcW w:w="3259" w:type="dxa"/>
+            <w:tcBorders>
+              <w:top w:val="single" w:sz="4" w:space="0" w:color="auto"/>
+              <w:left w:val="single" w:sz="4" w:space="0" w:color="auto"/>
+              <w:bottom w:val="single" w:sz="4" w:space="0" w:color="auto"/>
+              <w:right w:val="single" w:sz="4" w:space="0" w:color="auto"/>
+            </w:tcBorders>
+            <w:vAlign w:val="center"/>
+            <w:hideMark/>
+          </w:tcPr>
+          <w:p>
+            <w:pPr>
+              <w:spacing w:after="0" w:line="240" w:lineRule="auto"/>
+              <w:rPr>
+                <w:rFonts w:ascii="Times New Roman" w:eastAsia="Times New Roman" w:hAnsi="Times New Roman" w:cs="Times New Roman"/>
+                <w:sz w:val="24"/>
+                <w:szCs w:val="24"/>
+              </w:rPr>
+            </w:pPr>
+            <w:r>
+              <w:rPr>
+                <w:rFonts w:ascii="Times New Roman" w:eastAsia="Times New Roman" w:hAnsi="Times New Roman" w:cs="Times New Roman"/>
+                <w:b/>
+                <w:bCs/>
+                <w:color w:val="000000"/>
+                <w:sz w:val="20"/>
+                <w:szCs w:val="20"/>
+              </w:rPr>
+              <w:t>4</w:t>
+            </w:r>
+          </w:p>
+        </w:tc>
+        <w:tc>
+          <w:tcPr>
+            <w:tcW w:w="3259" w:type="dxa"/>
+            <w:tcBorders>
+              <w:top w:val="single" w:sz="4" w:space="0" w:color="auto"/>
+              <w:left w:val="single" w:sz="4" w:space="0" w:color="auto"/>
+              <w:bottom w:val="single" w:sz="4" w:space="0" w:color="auto"/>
+              <w:right w:val="single" w:sz="4" w:space="0" w:color="auto"/>
+            </w:tcBorders>
+            <w:vAlign w:val="center"/>
+            <w:hideMark/>
+          </w:tcPr>
+          <w:p>
+            <w:pPr>
+              <w:spacing w:after="0" w:line="240" w:lineRule="auto"/>
+              <w:rPr>
+                <w:rFonts w:ascii="Times New Roman" w:eastAsia="Times New Roman" w:hAnsi="Times New Roman" w:cs="Times New Roman"/>
+                <w:sz w:val="24"/>
+                <w:szCs w:val="24"/>
+              </w:rPr>
+            </w:pPr>
+            <w:r>
+              <w:rPr>
+                <w:rFonts w:ascii="Times New Roman" w:eastAsia="Times New Roman" w:hAnsi="Times New Roman" w:cs="Times New Roman"/>
+                <w:b/>
+                <w:bCs/>
+                <w:color w:val="000000"/>
+                <w:sz w:val="20"/>
+                <w:szCs w:val="20"/>
+              </w:rPr>
+              <w:t>User</w:t>
+            </w:r>
+            <w:bookmarkStart w:id="8" w:name="_GoBack"/>
+            <w:bookmarkEnd w:id="8"/>
+          </w:p>
+        </w:tc>
+      </w:tr>
+      <w:tr>
+        <w:trPr>
+          <w:trHeight w:val="464"/>
+        </w:trPr>
+        <w:tc>
+          <w:tcPr>
+            <w:tcW w:w="3259" w:type="dxa"/>
+            <w:tcBorders>
+              <w:top w:val="single" w:sz="4" w:space="0" w:color="auto"/>
+              <w:left w:val="single" w:sz="4" w:space="0" w:color="auto"/>
+              <w:bottom w:val="single" w:sz="4" w:space="0" w:color="auto"/>
+              <w:right w:val="single" w:sz="4" w:space="0" w:color="auto"/>
+            </w:tcBorders>
+            <w:vAlign w:val="center"/>
+            <w:hideMark/>
+          </w:tcPr>
+          <w:p>
+            <w:pPr>
+              <w:spacing w:after="0" w:line="240" w:lineRule="auto"/>
+              <w:rPr>
+                <w:rFonts w:ascii="Times New Roman" w:eastAsia="Times New Roman" w:hAnsi="Times New Roman" w:cs="Times New Roman"/>
+                <w:sz w:val="24"/>
+                <w:szCs w:val="24"/>
+              </w:rPr>
+            </w:pPr>
+            <w:r>
+              <w:rPr>
+                <w:rFonts w:ascii="Times New Roman" w:eastAsia="Times New Roman" w:hAnsi="Times New Roman" w:cs="Times New Roman"/>
+                <w:b/>
+                <w:bCs/>
+                <w:color w:val="000000"/>
+                <w:sz w:val="20"/>
+                <w:szCs w:val="20"/>
+              </w:rPr>
+              <w:t xml:space="preserve">Upgrade to premium </w:t>
+            </w:r>
+          </w:p>
+        </w:tc>
+        <w:tc>
+          <w:tcPr>
+            <w:tcW w:w="3259" w:type="dxa"/>
+            <w:tcBorders>
+              <w:top w:val="single" w:sz="4" w:space="0" w:color="auto"/>
+              <w:left w:val="single" w:sz="4" w:space="0" w:color="auto"/>
+              <w:bottom w:val="single" w:sz="4" w:space="0" w:color="auto"/>
+              <w:right w:val="single" w:sz="4" w:space="0" w:color="auto"/>
+            </w:tcBorders>
+            <w:vAlign w:val="center"/>
+            <w:hideMark/>
+          </w:tcPr>
+          <w:p>
+            <w:pPr>
+              <w:spacing w:after="0" w:line="240" w:lineRule="auto"/>
+              <w:rPr>
+                <w:rFonts w:ascii="Times New Roman" w:eastAsia="Times New Roman" w:hAnsi="Times New Roman" w:cs="Times New Roman"/>
+                <w:sz w:val="24"/>
+                <w:szCs w:val="24"/>
+              </w:rPr>
+            </w:pPr>
+            <w:r>
+              <w:rPr>
+                <w:rFonts w:ascii="Times New Roman" w:eastAsia="Times New Roman" w:hAnsi="Times New Roman" w:cs="Times New Roman"/>
+                <w:b/>
+                <w:bCs/>
+                <w:color w:val="000000"/>
+                <w:sz w:val="20"/>
+                <w:szCs w:val="20"/>
+              </w:rPr>
+              <w:t xml:space="preserve">4 </w:t>
+            </w:r>
+          </w:p>
+        </w:tc>
+        <w:tc>
+          <w:tcPr>
+            <w:tcW w:w="3259" w:type="dxa"/>
+            <w:tcBorders>
+              <w:top w:val="single" w:sz="4" w:space="0" w:color="auto"/>
+              <w:left w:val="single" w:sz="4" w:space="0" w:color="auto"/>
+              <w:bottom w:val="single" w:sz="4" w:space="0" w:color="auto"/>
+              <w:right w:val="single" w:sz="4" w:space="0" w:color="auto"/>
+            </w:tcBorders>
+            <w:vAlign w:val="center"/>
+            <w:hideMark/>
+          </w:tcPr>
+          <w:p>
+            <w:pPr>
+              <w:spacing w:after="0" w:line="240" w:lineRule="auto"/>
+              <w:rPr>
+                <w:rFonts w:ascii="Times New Roman" w:eastAsia="Times New Roman" w:hAnsi="Times New Roman" w:cs="Times New Roman"/>
+                <w:sz w:val="24"/>
+                <w:szCs w:val="24"/>
+              </w:rPr>
+            </w:pPr>
+            <w:r>
+              <w:rPr>
+                <w:rFonts w:ascii="Times New Roman" w:eastAsia="Times New Roman" w:hAnsi="Times New Roman" w:cs="Times New Roman"/>
+                <w:b/>
+                <w:bCs/>
+                <w:color w:val="000000"/>
+                <w:sz w:val="20"/>
+                <w:szCs w:val="20"/>
+              </w:rPr>
+              <w:t>Free user</w:t>
+            </w:r>
+          </w:p>
+        </w:tc>
+      </w:tr>
+      <w:tr>
+        <w:trPr>
+          <w:trHeight w:val="232"/>
+        </w:trPr>
+        <w:tc>
+          <w:tcPr>
+            <w:tcW w:w="3259" w:type="dxa"/>
+            <w:tcBorders>
+              <w:top w:val="single" w:sz="4" w:space="0" w:color="auto"/>
+              <w:left w:val="single" w:sz="4" w:space="0" w:color="auto"/>
+              <w:bottom w:val="single" w:sz="4" w:space="0" w:color="auto"/>
+              <w:right w:val="single" w:sz="4" w:space="0" w:color="auto"/>
+            </w:tcBorders>
+            <w:vAlign w:val="center"/>
+            <w:hideMark/>
+          </w:tcPr>
+          <w:p>
+            <w:pPr>
+              <w:spacing w:after="0" w:line="240" w:lineRule="auto"/>
+              <w:rPr>
+                <w:rFonts w:ascii="Times New Roman" w:eastAsia="Times New Roman" w:hAnsi="Times New Roman" w:cs="Times New Roman"/>
+                <w:sz w:val="24"/>
+                <w:szCs w:val="24"/>
+              </w:rPr>
+            </w:pPr>
+            <w:r>
+              <w:rPr>
+                <w:rFonts w:ascii="Times New Roman" w:eastAsia="Times New Roman" w:hAnsi="Times New Roman" w:cs="Times New Roman"/>
+                <w:b/>
+                <w:bCs/>
+                <w:color w:val="000000"/>
+                <w:sz w:val="20"/>
+                <w:szCs w:val="20"/>
+              </w:rPr>
+              <w:t xml:space="preserve">Writing a post </w:t>
+            </w:r>
+          </w:p>
+        </w:tc>
+        <w:tc>
+          <w:tcPr>
+            <w:tcW w:w="3259" w:type="dxa"/>
+            <w:tcBorders>
+              <w:top w:val="single" w:sz="4" w:space="0" w:color="auto"/>
+              <w:left w:val="single" w:sz="4" w:space="0" w:color="auto"/>
+              <w:bottom w:val="single" w:sz="4" w:space="0" w:color="auto"/>
+              <w:right w:val="single" w:sz="4" w:space="0" w:color="auto"/>
+            </w:tcBorders>
+            <w:vAlign w:val="center"/>
+            <w:hideMark/>
+          </w:tcPr>
+          <w:p>
+            <w:pPr>
+              <w:spacing w:after="0" w:line="240" w:lineRule="auto"/>
+              <w:rPr>
+                <w:rFonts w:ascii="Times New Roman" w:eastAsia="Times New Roman" w:hAnsi="Times New Roman" w:cs="Times New Roman"/>
+                <w:sz w:val="24"/>
+                <w:szCs w:val="24"/>
+              </w:rPr>
+            </w:pPr>
+            <w:r>
+              <w:rPr>
+                <w:rFonts w:ascii="Times New Roman" w:eastAsia="Times New Roman" w:hAnsi="Times New Roman" w:cs="Times New Roman"/>
+                <w:b/>
+                <w:bCs/>
+                <w:color w:val="000000"/>
+                <w:sz w:val="20"/>
+                <w:szCs w:val="20"/>
+              </w:rPr>
+              <w:t xml:space="preserve">5 </w:t>
+            </w:r>
+          </w:p>
+        </w:tc>
+        <w:tc>
+          <w:tcPr>
+            <w:tcW w:w="3259" w:type="dxa"/>
+            <w:tcBorders>
+              <w:top w:val="single" w:sz="4" w:space="0" w:color="auto"/>
+              <w:left w:val="single" w:sz="4" w:space="0" w:color="auto"/>
+              <w:bottom w:val="single" w:sz="4" w:space="0" w:color="auto"/>
+              <w:right w:val="single" w:sz="4" w:space="0" w:color="auto"/>
+            </w:tcBorders>
+            <w:vAlign w:val="center"/>
+            <w:hideMark/>
+          </w:tcPr>
+          <w:p>
+            <w:pPr>
+              <w:spacing w:after="0" w:line="240" w:lineRule="auto"/>
+              <w:rPr>
+                <w:rFonts w:ascii="Times New Roman" w:eastAsia="Times New Roman" w:hAnsi="Times New Roman" w:cs="Times New Roman"/>
+                <w:sz w:val="24"/>
+                <w:szCs w:val="24"/>
+              </w:rPr>
+            </w:pPr>
+            <w:r>
+              <w:rPr>
+                <w:rFonts w:ascii="Times New Roman" w:eastAsia="Times New Roman" w:hAnsi="Times New Roman" w:cs="Times New Roman"/>
+                <w:b/>
+                <w:bCs/>
+                <w:color w:val="000000"/>
+                <w:sz w:val="20"/>
+                <w:szCs w:val="20"/>
+              </w:rPr>
+              <w:t>Post</w:t>
+            </w:r>
+          </w:p>
+        </w:tc>
+      </w:tr>
+      <w:tr>
+        <w:trPr>
+          <w:trHeight w:val="232"/>
+        </w:trPr>
+        <w:tc>
+          <w:tcPr>
+            <w:tcW w:w="3259" w:type="dxa"/>
+            <w:tcBorders>
+              <w:top w:val="single" w:sz="4" w:space="0" w:color="auto"/>
+              <w:left w:val="single" w:sz="4" w:space="0" w:color="auto"/>
+              <w:bottom w:val="single" w:sz="4" w:space="0" w:color="auto"/>
+              <w:right w:val="single" w:sz="4" w:space="0" w:color="auto"/>
+            </w:tcBorders>
+            <w:vAlign w:val="center"/>
+            <w:hideMark/>
+          </w:tcPr>
+          <w:p>
+            <w:pPr>
+              <w:spacing w:after="0" w:line="240" w:lineRule="auto"/>
+              <w:rPr>
+                <w:rFonts w:ascii="Times New Roman" w:eastAsia="Times New Roman" w:hAnsi="Times New Roman" w:cs="Times New Roman"/>
+                <w:sz w:val="24"/>
+                <w:szCs w:val="24"/>
+              </w:rPr>
+            </w:pPr>
+            <w:r>
+              <w:rPr>
+                <w:rFonts w:ascii="Times New Roman" w:eastAsia="Times New Roman" w:hAnsi="Times New Roman" w:cs="Times New Roman"/>
+                <w:b/>
+                <w:bCs/>
+                <w:color w:val="000000"/>
+                <w:sz w:val="20"/>
+                <w:szCs w:val="20"/>
+              </w:rPr>
+              <w:t xml:space="preserve">Create page </w:t>
+            </w:r>
+          </w:p>
+        </w:tc>
+        <w:tc>
+          <w:tcPr>
+            <w:tcW w:w="3259" w:type="dxa"/>
+            <w:tcBorders>
+              <w:top w:val="single" w:sz="4" w:space="0" w:color="auto"/>
+              <w:left w:val="single" w:sz="4" w:space="0" w:color="auto"/>
+              <w:bottom w:val="single" w:sz="4" w:space="0" w:color="auto"/>
+              <w:right w:val="single" w:sz="4" w:space="0" w:color="auto"/>
+            </w:tcBorders>
+            <w:vAlign w:val="center"/>
+            <w:hideMark/>
+          </w:tcPr>
+          <w:p>
+            <w:pPr>
+              <w:spacing w:after="0" w:line="240" w:lineRule="auto"/>
+              <w:rPr>
+                <w:rFonts w:ascii="Times New Roman" w:eastAsia="Times New Roman" w:hAnsi="Times New Roman" w:cs="Times New Roman"/>
+                <w:sz w:val="24"/>
+                <w:szCs w:val="24"/>
+              </w:rPr>
+            </w:pPr>
+            <w:r>
+              <w:rPr>
+                <w:rFonts w:ascii="Times New Roman" w:eastAsia="Times New Roman" w:hAnsi="Times New Roman" w:cs="Times New Roman"/>
+                <w:b/>
+                <w:bCs/>
+                <w:color w:val="000000"/>
+                <w:sz w:val="20"/>
+                <w:szCs w:val="20"/>
+              </w:rPr>
+              <w:t xml:space="preserve">6 </w:t>
+            </w:r>
+          </w:p>
+        </w:tc>
+        <w:tc>
+          <w:tcPr>
+            <w:tcW w:w="3259" w:type="dxa"/>
+            <w:tcBorders>
+              <w:top w:val="single" w:sz="4" w:space="0" w:color="auto"/>
+              <w:left w:val="single" w:sz="4" w:space="0" w:color="auto"/>
+              <w:bottom w:val="single" w:sz="4" w:space="0" w:color="auto"/>
+              <w:right w:val="single" w:sz="4" w:space="0" w:color="auto"/>
+            </w:tcBorders>
+            <w:vAlign w:val="center"/>
+            <w:hideMark/>
+          </w:tcPr>
+          <w:p>
+            <w:pPr>
+              <w:spacing w:after="0" w:line="240" w:lineRule="auto"/>
+              <w:rPr>
+                <w:rFonts w:ascii="Times New Roman" w:eastAsia="Times New Roman" w:hAnsi="Times New Roman" w:cs="Times New Roman"/>
+                <w:sz w:val="24"/>
+                <w:szCs w:val="24"/>
+              </w:rPr>
+            </w:pPr>
+            <w:r>
+              <w:rPr>
+                <w:rFonts w:ascii="Times New Roman" w:eastAsia="Times New Roman" w:hAnsi="Times New Roman" w:cs="Times New Roman"/>
+                <w:b/>
+                <w:bCs/>
+                <w:color w:val="000000"/>
+                <w:sz w:val="20"/>
+                <w:szCs w:val="20"/>
+              </w:rPr>
+              <w:t>Page</w:t>
+            </w:r>
+          </w:p>
+        </w:tc>
+      </w:tr>
+      <w:tr>
+        <w:trPr>
+          <w:trHeight w:val="232"/>
+        </w:trPr>
+        <w:tc>
+          <w:tcPr>
+            <w:tcW w:w="3259" w:type="dxa"/>
+            <w:tcBorders>
+              <w:top w:val="single" w:sz="4" w:space="0" w:color="auto"/>
+              <w:left w:val="single" w:sz="4" w:space="0" w:color="auto"/>
+              <w:bottom w:val="single" w:sz="4" w:space="0" w:color="auto"/>
+              <w:right w:val="single" w:sz="4" w:space="0" w:color="auto"/>
+            </w:tcBorders>
+            <w:vAlign w:val="center"/>
+            <w:hideMark/>
+          </w:tcPr>
+          <w:p>
+            <w:pPr>
+              <w:spacing w:after="0" w:line="240" w:lineRule="auto"/>
+              <w:rPr>
+                <w:rFonts w:ascii="Times New Roman" w:eastAsia="Times New Roman" w:hAnsi="Times New Roman" w:cs="Times New Roman"/>
+                <w:sz w:val="24"/>
+                <w:szCs w:val="24"/>
+              </w:rPr>
+            </w:pPr>
+            <w:r>
+              <w:rPr>
+                <w:rFonts w:ascii="Times New Roman" w:eastAsia="Times New Roman" w:hAnsi="Times New Roman" w:cs="Times New Roman"/>
+                <w:b/>
+                <w:bCs/>
+                <w:color w:val="000000"/>
+                <w:sz w:val="20"/>
+                <w:szCs w:val="20"/>
+              </w:rPr>
+              <w:t xml:space="preserve">Create group </w:t>
+            </w:r>
+          </w:p>
+        </w:tc>
+        <w:tc>
+          <w:tcPr>
+            <w:tcW w:w="3259" w:type="dxa"/>
+            <w:tcBorders>
+              <w:top w:val="single" w:sz="4" w:space="0" w:color="auto"/>
+              <w:left w:val="single" w:sz="4" w:space="0" w:color="auto"/>
+              <w:bottom w:val="single" w:sz="4" w:space="0" w:color="auto"/>
+              <w:right w:val="single" w:sz="4" w:space="0" w:color="auto"/>
+            </w:tcBorders>
+            <w:vAlign w:val="center"/>
+            <w:hideMark/>
+          </w:tcPr>
+          <w:p>
+            <w:pPr>
+              <w:spacing w:after="0" w:line="240" w:lineRule="auto"/>
+              <w:rPr>
+                <w:rFonts w:ascii="Times New Roman" w:eastAsia="Times New Roman" w:hAnsi="Times New Roman" w:cs="Times New Roman"/>
+                <w:sz w:val="24"/>
+                <w:szCs w:val="24"/>
+              </w:rPr>
+            </w:pPr>
+            <w:r>
+              <w:rPr>
+                <w:rFonts w:ascii="Times New Roman" w:eastAsia="Times New Roman" w:hAnsi="Times New Roman" w:cs="Times New Roman"/>
+                <w:b/>
+                <w:bCs/>
+                <w:color w:val="000000"/>
+                <w:sz w:val="20"/>
+                <w:szCs w:val="20"/>
+              </w:rPr>
+              <w:t xml:space="preserve">7 </w:t>
+            </w:r>
+          </w:p>
+        </w:tc>
+        <w:tc>
+          <w:tcPr>
+            <w:tcW w:w="3259" w:type="dxa"/>
+            <w:tcBorders>
+              <w:top w:val="single" w:sz="4" w:space="0" w:color="auto"/>
+              <w:left w:val="single" w:sz="4" w:space="0" w:color="auto"/>
+              <w:bottom w:val="single" w:sz="4" w:space="0" w:color="auto"/>
+              <w:right w:val="single" w:sz="4" w:space="0" w:color="auto"/>
+            </w:tcBorders>
+            <w:vAlign w:val="center"/>
+            <w:hideMark/>
+          </w:tcPr>
+          <w:p>
+            <w:pPr>
+              <w:spacing w:after="0" w:line="240" w:lineRule="auto"/>
+              <w:rPr>
+                <w:rFonts w:ascii="Times New Roman" w:eastAsia="Times New Roman" w:hAnsi="Times New Roman" w:cs="Times New Roman"/>
+                <w:sz w:val="24"/>
+                <w:szCs w:val="24"/>
+              </w:rPr>
+            </w:pPr>
+            <w:r>
+              <w:rPr>
+                <w:rFonts w:ascii="Times New Roman" w:eastAsia="Times New Roman" w:hAnsi="Times New Roman" w:cs="Times New Roman"/>
+                <w:b/>
+                <w:bCs/>
+                <w:color w:val="000000"/>
+                <w:sz w:val="20"/>
+                <w:szCs w:val="20"/>
+              </w:rPr>
+              <w:t>Group</w:t>
+            </w:r>
+          </w:p>
+        </w:tc>
+      </w:tr>
+      <w:tr>
+        <w:trPr>
+          <w:trHeight w:val="232"/>
+        </w:trPr>
+        <w:tc>
+          <w:tcPr>
+            <w:tcW w:w="3259" w:type="dxa"/>
+            <w:tcBorders>
+              <w:top w:val="single" w:sz="4" w:space="0" w:color="auto"/>
+              <w:left w:val="single" w:sz="4" w:space="0" w:color="auto"/>
+              <w:bottom w:val="single" w:sz="4" w:space="0" w:color="auto"/>
+              <w:right w:val="single" w:sz="4" w:space="0" w:color="auto"/>
+            </w:tcBorders>
+            <w:vAlign w:val="center"/>
+            <w:hideMark/>
+          </w:tcPr>
+          <w:p>
+            <w:pPr>
+              <w:spacing w:after="0" w:line="240" w:lineRule="auto"/>
+              <w:rPr>
+                <w:rFonts w:ascii="Times New Roman" w:eastAsia="Times New Roman" w:hAnsi="Times New Roman" w:cs="Times New Roman"/>
+                <w:sz w:val="24"/>
+                <w:szCs w:val="24"/>
+              </w:rPr>
+            </w:pPr>
+            <w:r>
+              <w:rPr>
+                <w:rFonts w:ascii="Times New Roman" w:eastAsia="Times New Roman" w:hAnsi="Times New Roman" w:cs="Times New Roman"/>
+                <w:b/>
+                <w:bCs/>
+                <w:color w:val="000000"/>
+                <w:sz w:val="20"/>
+                <w:szCs w:val="20"/>
+              </w:rPr>
+              <w:t xml:space="preserve">Messages </w:t>
+            </w:r>
+          </w:p>
+        </w:tc>
+        <w:tc>
+          <w:tcPr>
+            <w:tcW w:w="3259" w:type="dxa"/>
+            <w:tcBorders>
+              <w:top w:val="single" w:sz="4" w:space="0" w:color="auto"/>
+              <w:left w:val="single" w:sz="4" w:space="0" w:color="auto"/>
+              <w:bottom w:val="single" w:sz="4" w:space="0" w:color="auto"/>
+              <w:right w:val="single" w:sz="4" w:space="0" w:color="auto"/>
+            </w:tcBorders>
+            <w:vAlign w:val="center"/>
+            <w:hideMark/>
+          </w:tcPr>
+          <w:p>
+            <w:pPr>
+              <w:spacing w:after="0" w:line="240" w:lineRule="auto"/>
+              <w:rPr>
+                <w:rFonts w:ascii="Times New Roman" w:eastAsia="Times New Roman" w:hAnsi="Times New Roman" w:cs="Times New Roman"/>
+                <w:sz w:val="24"/>
+                <w:szCs w:val="24"/>
+              </w:rPr>
+            </w:pPr>
+            <w:r>
+              <w:rPr>
+                <w:rFonts w:ascii="Times New Roman" w:eastAsia="Times New Roman" w:hAnsi="Times New Roman" w:cs="Times New Roman"/>
+                <w:b/>
+                <w:bCs/>
+                <w:color w:val="000000"/>
+                <w:sz w:val="20"/>
+                <w:szCs w:val="20"/>
+              </w:rPr>
+              <w:t xml:space="preserve">8 </w:t>
+            </w:r>
+          </w:p>
+        </w:tc>
+        <w:tc>
+          <w:tcPr>
+            <w:tcW w:w="3259" w:type="dxa"/>
+            <w:tcBorders>
+              <w:top w:val="single" w:sz="4" w:space="0" w:color="auto"/>
+              <w:left w:val="single" w:sz="4" w:space="0" w:color="auto"/>
+              <w:bottom w:val="single" w:sz="4" w:space="0" w:color="auto"/>
+              <w:right w:val="single" w:sz="4" w:space="0" w:color="auto"/>
+            </w:tcBorders>
+            <w:vAlign w:val="center"/>
+            <w:hideMark/>
+          </w:tcPr>
+          <w:p>
+            <w:pPr>
+              <w:spacing w:after="0" w:line="240" w:lineRule="auto"/>
+              <w:rPr>
+                <w:rFonts w:ascii="Times New Roman" w:eastAsia="Times New Roman" w:hAnsi="Times New Roman" w:cs="Times New Roman"/>
+                <w:sz w:val="24"/>
+                <w:szCs w:val="24"/>
+              </w:rPr>
+            </w:pPr>
+            <w:r>
+              <w:rPr>
+                <w:rFonts w:ascii="Times New Roman" w:eastAsia="Times New Roman" w:hAnsi="Times New Roman" w:cs="Times New Roman"/>
+                <w:b/>
+                <w:bCs/>
+                <w:color w:val="000000"/>
+                <w:sz w:val="20"/>
+                <w:szCs w:val="20"/>
+              </w:rPr>
+              <w:t>Message</w:t>
+            </w:r>
+          </w:p>
+        </w:tc>
+      </w:tr>
+      <w:tr>
+        <w:trPr>
+          <w:trHeight w:val="232"/>
+        </w:trPr>
+        <w:tc>
+          <w:tcPr>
+            <w:tcW w:w="3259" w:type="dxa"/>
+            <w:tcBorders>
+              <w:top w:val="single" w:sz="4" w:space="0" w:color="auto"/>
+              <w:left w:val="single" w:sz="4" w:space="0" w:color="auto"/>
+              <w:bottom w:val="single" w:sz="4" w:space="0" w:color="auto"/>
+              <w:right w:val="single" w:sz="4" w:space="0" w:color="auto"/>
+            </w:tcBorders>
+            <w:vAlign w:val="center"/>
+            <w:hideMark/>
+          </w:tcPr>
+          <w:p>
+            <w:pPr>
+              <w:spacing w:after="0" w:line="240" w:lineRule="auto"/>
+              <w:rPr>
+                <w:rFonts w:ascii="Times New Roman" w:eastAsia="Times New Roman" w:hAnsi="Times New Roman" w:cs="Times New Roman"/>
+                <w:sz w:val="24"/>
+                <w:szCs w:val="24"/>
+              </w:rPr>
+            </w:pPr>
+            <w:r>
+              <w:rPr>
+                <w:rFonts w:ascii="Times New Roman" w:eastAsia="Times New Roman" w:hAnsi="Times New Roman" w:cs="Times New Roman"/>
+                <w:b/>
+                <w:bCs/>
+                <w:color w:val="000000"/>
+                <w:sz w:val="20"/>
+                <w:szCs w:val="20"/>
+              </w:rPr>
+              <w:t xml:space="preserve">Friend request </w:t>
+            </w:r>
+          </w:p>
+        </w:tc>
+        <w:tc>
+          <w:tcPr>
+            <w:tcW w:w="3259" w:type="dxa"/>
+            <w:tcBorders>
+              <w:top w:val="single" w:sz="4" w:space="0" w:color="auto"/>
+              <w:left w:val="single" w:sz="4" w:space="0" w:color="auto"/>
+              <w:bottom w:val="single" w:sz="4" w:space="0" w:color="auto"/>
+              <w:right w:val="single" w:sz="4" w:space="0" w:color="auto"/>
+            </w:tcBorders>
+            <w:vAlign w:val="center"/>
+            <w:hideMark/>
+          </w:tcPr>
+          <w:p>
+            <w:pPr>
+              <w:spacing w:after="0" w:line="240" w:lineRule="auto"/>
+              <w:rPr>
+                <w:rFonts w:ascii="Times New Roman" w:eastAsia="Times New Roman" w:hAnsi="Times New Roman" w:cs="Times New Roman"/>
+                <w:sz w:val="24"/>
+                <w:szCs w:val="24"/>
+              </w:rPr>
+            </w:pPr>
+            <w:r>
+              <w:rPr>
+                <w:rFonts w:ascii="Times New Roman" w:eastAsia="Times New Roman" w:hAnsi="Times New Roman" w:cs="Times New Roman"/>
+                <w:b/>
+                <w:bCs/>
+                <w:color w:val="000000"/>
+                <w:sz w:val="20"/>
+                <w:szCs w:val="20"/>
+              </w:rPr>
+              <w:t xml:space="preserve">9 </w:t>
+            </w:r>
+          </w:p>
+        </w:tc>
+        <w:tc>
+          <w:tcPr>
+            <w:tcW w:w="3259" w:type="dxa"/>
+            <w:tcBorders>
+              <w:top w:val="single" w:sz="4" w:space="0" w:color="auto"/>
+              <w:left w:val="single" w:sz="4" w:space="0" w:color="auto"/>
+              <w:bottom w:val="single" w:sz="4" w:space="0" w:color="auto"/>
+              <w:right w:val="single" w:sz="4" w:space="0" w:color="auto"/>
+            </w:tcBorders>
+            <w:vAlign w:val="center"/>
+            <w:hideMark/>
+          </w:tcPr>
+          <w:p>
+            <w:pPr>
+              <w:spacing w:after="0" w:line="240" w:lineRule="auto"/>
+              <w:rPr>
+                <w:rFonts w:ascii="Times New Roman" w:eastAsia="Times New Roman" w:hAnsi="Times New Roman" w:cs="Times New Roman"/>
+                <w:sz w:val="24"/>
+                <w:szCs w:val="24"/>
+              </w:rPr>
+            </w:pPr>
+            <w:r>
+              <w:rPr>
+                <w:rFonts w:ascii="Times New Roman" w:eastAsia="Times New Roman" w:hAnsi="Times New Roman" w:cs="Times New Roman"/>
+                <w:b/>
+                <w:bCs/>
+                <w:color w:val="000000"/>
+                <w:sz w:val="20"/>
+                <w:szCs w:val="20"/>
+              </w:rPr>
+              <w:t>Friend request</w:t>
+            </w:r>
+          </w:p>
+        </w:tc>
+      </w:tr>
+      <w:tr>
+        <w:trPr>
+          <w:trHeight w:val="232"/>
+        </w:trPr>
+        <w:tc>
+          <w:tcPr>
+            <w:tcW w:w="3259" w:type="dxa"/>
+            <w:tcBorders>
+              <w:top w:val="single" w:sz="4" w:space="0" w:color="auto"/>
+              <w:left w:val="single" w:sz="4" w:space="0" w:color="auto"/>
+              <w:bottom w:val="single" w:sz="4" w:space="0" w:color="auto"/>
+              <w:right w:val="single" w:sz="4" w:space="0" w:color="auto"/>
+            </w:tcBorders>
+            <w:vAlign w:val="center"/>
+            <w:hideMark/>
+          </w:tcPr>
+          <w:p>
+            <w:pPr>
+              <w:spacing w:after="0" w:line="240" w:lineRule="auto"/>
+              <w:rPr>
+                <w:rFonts w:ascii="Times New Roman" w:eastAsia="Times New Roman" w:hAnsi="Times New Roman" w:cs="Times New Roman"/>
+                <w:sz w:val="24"/>
+                <w:szCs w:val="24"/>
+              </w:rPr>
+            </w:pPr>
+            <w:r>
+              <w:rPr>
+                <w:rFonts w:ascii="Times New Roman" w:eastAsia="Times New Roman" w:hAnsi="Times New Roman" w:cs="Times New Roman"/>
+                <w:b/>
+                <w:bCs/>
+                <w:color w:val="000000"/>
+                <w:sz w:val="20"/>
+                <w:szCs w:val="20"/>
+              </w:rPr>
+              <w:t xml:space="preserve">Get notifications </w:t>
+            </w:r>
+          </w:p>
+        </w:tc>
+        <w:tc>
+          <w:tcPr>
+            <w:tcW w:w="3259" w:type="dxa"/>
+            <w:tcBorders>
+              <w:top w:val="single" w:sz="4" w:space="0" w:color="auto"/>
+              <w:left w:val="single" w:sz="4" w:space="0" w:color="auto"/>
+              <w:bottom w:val="single" w:sz="4" w:space="0" w:color="auto"/>
+              <w:right w:val="single" w:sz="4" w:space="0" w:color="auto"/>
+            </w:tcBorders>
+            <w:vAlign w:val="center"/>
+            <w:hideMark/>
+          </w:tcPr>
+          <w:p>
+            <w:pPr>
+              <w:spacing w:after="0" w:line="240" w:lineRule="auto"/>
+              <w:rPr>
+                <w:rFonts w:ascii="Times New Roman" w:eastAsia="Times New Roman" w:hAnsi="Times New Roman" w:cs="Times New Roman"/>
+                <w:sz w:val="24"/>
+                <w:szCs w:val="24"/>
+              </w:rPr>
+            </w:pPr>
+            <w:r>
+              <w:rPr>
+                <w:rFonts w:ascii="Times New Roman" w:eastAsia="Times New Roman" w:hAnsi="Times New Roman" w:cs="Times New Roman"/>
+                <w:b/>
+                <w:bCs/>
+                <w:color w:val="000000"/>
+                <w:sz w:val="20"/>
+                <w:szCs w:val="20"/>
+              </w:rPr>
+              <w:t xml:space="preserve">10 </w:t>
+            </w:r>
+          </w:p>
+        </w:tc>
+        <w:tc>
+          <w:tcPr>
+            <w:tcW w:w="3259" w:type="dxa"/>
+            <w:tcBorders>
+              <w:top w:val="single" w:sz="4" w:space="0" w:color="auto"/>
+              <w:left w:val="single" w:sz="4" w:space="0" w:color="auto"/>
+              <w:bottom w:val="single" w:sz="4" w:space="0" w:color="auto"/>
+              <w:right w:val="single" w:sz="4" w:space="0" w:color="auto"/>
+            </w:tcBorders>
+            <w:vAlign w:val="center"/>
+            <w:hideMark/>
+          </w:tcPr>
+          <w:p>
+            <w:pPr>
+              <w:spacing w:after="0" w:line="240" w:lineRule="auto"/>
+              <w:rPr>
+                <w:rFonts w:ascii="Times New Roman" w:eastAsia="Times New Roman" w:hAnsi="Times New Roman" w:cs="Times New Roman"/>
+                <w:sz w:val="24"/>
+                <w:szCs w:val="24"/>
+              </w:rPr>
+            </w:pPr>
+            <w:r>
+              <w:rPr>
+                <w:rFonts w:ascii="Times New Roman" w:eastAsia="Times New Roman" w:hAnsi="Times New Roman" w:cs="Times New Roman"/>
+                <w:b/>
+                <w:bCs/>
+                <w:color w:val="000000"/>
+                <w:sz w:val="20"/>
+                <w:szCs w:val="20"/>
+              </w:rPr>
+              <w:t>Notification</w:t>
+            </w:r>
+          </w:p>
+        </w:tc>
+      </w:tr>
+      <w:tr>
+        <w:trPr>
+          <w:trHeight w:val="232"/>
+        </w:trPr>
+        <w:tc>
+          <w:tcPr>
+            <w:tcW w:w="3259" w:type="dxa"/>
+            <w:tcBorders>
+              <w:top w:val="single" w:sz="4" w:space="0" w:color="auto"/>
+              <w:left w:val="single" w:sz="4" w:space="0" w:color="auto"/>
+              <w:bottom w:val="single" w:sz="4" w:space="0" w:color="auto"/>
+              <w:right w:val="single" w:sz="4" w:space="0" w:color="auto"/>
+            </w:tcBorders>
+            <w:vAlign w:val="center"/>
+            <w:hideMark/>
+          </w:tcPr>
+          <w:p>
+            <w:pPr>
+              <w:spacing w:after="0" w:line="240" w:lineRule="auto"/>
+              <w:rPr>
+                <w:rFonts w:ascii="Times New Roman" w:eastAsia="Times New Roman" w:hAnsi="Times New Roman" w:cs="Times New Roman"/>
+                <w:sz w:val="24"/>
+                <w:szCs w:val="24"/>
+              </w:rPr>
+            </w:pPr>
+            <w:r>
+              <w:rPr>
+                <w:rFonts w:ascii="Times New Roman" w:eastAsia="Times New Roman" w:hAnsi="Times New Roman" w:cs="Times New Roman"/>
+                <w:b/>
+                <w:bCs/>
+                <w:color w:val="000000"/>
+                <w:sz w:val="20"/>
+                <w:szCs w:val="20"/>
+              </w:rPr>
+              <w:t xml:space="preserve">Retrieve posts </w:t>
+            </w:r>
+          </w:p>
+        </w:tc>
+        <w:tc>
+          <w:tcPr>
+            <w:tcW w:w="3259" w:type="dxa"/>
+            <w:tcBorders>
+              <w:top w:val="single" w:sz="4" w:space="0" w:color="auto"/>
+              <w:left w:val="single" w:sz="4" w:space="0" w:color="auto"/>
+              <w:bottom w:val="single" w:sz="4" w:space="0" w:color="auto"/>
+              <w:right w:val="single" w:sz="4" w:space="0" w:color="auto"/>
+            </w:tcBorders>
+            <w:vAlign w:val="center"/>
+            <w:hideMark/>
+          </w:tcPr>
+          <w:p>
+            <w:pPr>
+              <w:spacing w:after="0" w:line="240" w:lineRule="auto"/>
+              <w:rPr>
+                <w:rFonts w:ascii="Times New Roman" w:eastAsia="Times New Roman" w:hAnsi="Times New Roman" w:cs="Times New Roman"/>
+                <w:sz w:val="24"/>
+                <w:szCs w:val="24"/>
+              </w:rPr>
+            </w:pPr>
+            <w:r>
+              <w:rPr>
+                <w:rFonts w:ascii="Times New Roman" w:eastAsia="Times New Roman" w:hAnsi="Times New Roman" w:cs="Times New Roman"/>
+                <w:b/>
+                <w:bCs/>
+                <w:color w:val="000000"/>
+                <w:sz w:val="20"/>
+                <w:szCs w:val="20"/>
+              </w:rPr>
+              <w:t xml:space="preserve">11 </w:t>
+            </w:r>
+          </w:p>
+        </w:tc>
+        <w:tc>
+          <w:tcPr>
+            <w:tcW w:w="3259" w:type="dxa"/>
+            <w:tcBorders>
+              <w:top w:val="single" w:sz="4" w:space="0" w:color="auto"/>
+              <w:left w:val="single" w:sz="4" w:space="0" w:color="auto"/>
+              <w:bottom w:val="single" w:sz="4" w:space="0" w:color="auto"/>
+              <w:right w:val="single" w:sz="4" w:space="0" w:color="auto"/>
+            </w:tcBorders>
+            <w:vAlign w:val="center"/>
+            <w:hideMark/>
+          </w:tcPr>
+          <w:p>
+            <w:pPr>
+              <w:spacing w:after="0" w:line="240" w:lineRule="auto"/>
+              <w:rPr>
+                <w:rFonts w:ascii="Times New Roman" w:eastAsia="Times New Roman" w:hAnsi="Times New Roman" w:cs="Times New Roman"/>
+                <w:sz w:val="24"/>
+                <w:szCs w:val="24"/>
+              </w:rPr>
+            </w:pPr>
+            <w:r>
+              <w:rPr>
+                <w:rFonts w:ascii="Times New Roman" w:eastAsia="Times New Roman" w:hAnsi="Times New Roman" w:cs="Times New Roman"/>
+                <w:b/>
+                <w:bCs/>
+                <w:color w:val="000000"/>
+                <w:sz w:val="20"/>
+                <w:szCs w:val="20"/>
+              </w:rPr>
+              <w:t>Post, User</w:t>
+            </w:r>
+          </w:p>
+        </w:tc>
+      </w:tr>
+      <w:tr>
+        <w:trPr>
+          <w:trHeight w:val="232"/>
+        </w:trPr>
+        <w:tc>
+          <w:tcPr>
+            <w:tcW w:w="3259" w:type="dxa"/>
+            <w:tcBorders>
+              <w:top w:val="single" w:sz="4" w:space="0" w:color="auto"/>
+              <w:left w:val="single" w:sz="4" w:space="0" w:color="auto"/>
+              <w:bottom w:val="single" w:sz="4" w:space="0" w:color="auto"/>
+              <w:right w:val="single" w:sz="4" w:space="0" w:color="auto"/>
+            </w:tcBorders>
+            <w:vAlign w:val="center"/>
+            <w:hideMark/>
+          </w:tcPr>
+          <w:p>
+            <w:pPr>
+              <w:spacing w:after="0" w:line="240" w:lineRule="auto"/>
+              <w:rPr>
+                <w:rFonts w:ascii="Times New Roman" w:eastAsia="Times New Roman" w:hAnsi="Times New Roman" w:cs="Times New Roman"/>
+                <w:sz w:val="24"/>
+                <w:szCs w:val="24"/>
+              </w:rPr>
+            </w:pPr>
+            <w:r>
+              <w:rPr>
+                <w:rFonts w:ascii="Times New Roman" w:eastAsia="Times New Roman" w:hAnsi="Times New Roman" w:cs="Times New Roman"/>
+                <w:b/>
+                <w:bCs/>
+                <w:color w:val="000000"/>
+                <w:sz w:val="20"/>
+                <w:szCs w:val="20"/>
+              </w:rPr>
+              <w:t xml:space="preserve">Search for hashtag </w:t>
+            </w:r>
+          </w:p>
+        </w:tc>
+        <w:tc>
+          <w:tcPr>
+            <w:tcW w:w="3259" w:type="dxa"/>
+            <w:tcBorders>
+              <w:top w:val="single" w:sz="4" w:space="0" w:color="auto"/>
+              <w:left w:val="single" w:sz="4" w:space="0" w:color="auto"/>
+              <w:bottom w:val="single" w:sz="4" w:space="0" w:color="auto"/>
+              <w:right w:val="single" w:sz="4" w:space="0" w:color="auto"/>
+            </w:tcBorders>
+            <w:vAlign w:val="center"/>
+            <w:hideMark/>
+          </w:tcPr>
+          <w:p>
+            <w:pPr>
+              <w:spacing w:after="0" w:line="240" w:lineRule="auto"/>
+              <w:rPr>
+                <w:rFonts w:ascii="Times New Roman" w:eastAsia="Times New Roman" w:hAnsi="Times New Roman" w:cs="Times New Roman"/>
+                <w:sz w:val="24"/>
+                <w:szCs w:val="24"/>
+              </w:rPr>
+            </w:pPr>
+            <w:r>
+              <w:rPr>
+                <w:rFonts w:ascii="Times New Roman" w:eastAsia="Times New Roman" w:hAnsi="Times New Roman" w:cs="Times New Roman"/>
+                <w:b/>
+                <w:bCs/>
+                <w:color w:val="000000"/>
+                <w:sz w:val="20"/>
+                <w:szCs w:val="20"/>
+              </w:rPr>
+              <w:t xml:space="preserve">12 </w:t>
+            </w:r>
+          </w:p>
+        </w:tc>
+        <w:tc>
+          <w:tcPr>
+            <w:tcW w:w="3259" w:type="dxa"/>
+            <w:tcBorders>
+              <w:top w:val="single" w:sz="4" w:space="0" w:color="auto"/>
+              <w:left w:val="single" w:sz="4" w:space="0" w:color="auto"/>
+              <w:bottom w:val="single" w:sz="4" w:space="0" w:color="auto"/>
+              <w:right w:val="single" w:sz="4" w:space="0" w:color="auto"/>
+            </w:tcBorders>
+            <w:vAlign w:val="center"/>
+            <w:hideMark/>
+          </w:tcPr>
+          <w:p>
+            <w:pPr>
+              <w:spacing w:after="0" w:line="240" w:lineRule="auto"/>
+              <w:rPr>
+                <w:rFonts w:ascii="Times New Roman" w:eastAsia="Times New Roman" w:hAnsi="Times New Roman" w:cs="Times New Roman"/>
+                <w:sz w:val="24"/>
+                <w:szCs w:val="24"/>
+              </w:rPr>
+            </w:pPr>
+            <w:r>
+              <w:rPr>
+                <w:rFonts w:ascii="Times New Roman" w:eastAsia="Times New Roman" w:hAnsi="Times New Roman" w:cs="Times New Roman"/>
+                <w:b/>
+                <w:bCs/>
+                <w:color w:val="000000"/>
+                <w:sz w:val="20"/>
+                <w:szCs w:val="20"/>
+              </w:rPr>
+              <w:t>Post, Hashtag</w:t>
+            </w:r>
+          </w:p>
+        </w:tc>
+      </w:tr>
+    </w:tbl>
+    <w:p>
+      <w:pPr>
+        <w:rPr>
+          <w:b/>
+          <w:bCs/>
+          <w:color w:val="C00000"/>
+        </w:rPr>
+      </w:pPr>
+    </w:p>
+    <w:p>
+      <w:pPr>
         <w:pStyle w:val="Heading1"/>
       </w:pPr>
       <w:bookmarkStart w:id="9" w:name="_Toc25570069"/>
@@ -2833,7 +4464,7 @@
 </file>
 
 <file path=word/endnotes.xml><?xml version="1.0" encoding="utf-8"?>
-<w:endnotes xmlns:wpc="http://schemas.microsoft.com/office/word/2010/wordprocessingCanvas" xmlns:cx="http://schemas.microsoft.com/office/drawing/2014/chartex" xmlns:cx1="http://schemas.microsoft.com/office/drawing/2015/9/8/chartex" xmlns:cx2="http://schemas.microsoft.com/office/drawing/2015/10/21/chartex" xmlns:cx3="http://schemas.microsoft.com/office/drawing/2016/5/9/chartex" xmlns:cx4="http://schemas.microsoft.com/office/drawing/2016/5/10/chartex" xmlns:cx5="http://schemas.microsoft.com/office/drawing/2016/5/11/chartex" xmlns:cx6="http://schemas.microsoft.com/office/drawing/2016/5/12/chartex" xmlns:cx7="http://schemas.microsoft.com/office/drawing/2016/5/13/chartex" xmlns:cx8="http://schemas.microsoft.com/office/drawing/2016/5/14/chartex" xmlns:mc="http://schemas.openxmlformats.org/markup-compatibility/2006" xmlns:aink="http://schemas.microsoft.com/office/drawing/2016/ink" xmlns:am3d="http://schemas.microsoft.com/office/drawing/2017/model3d" xmlns:o="urn:schemas-microsoft-com:office:office" xmlns:r="http://schemas.openxmlformats.org/officeDocument/2006/relationships" xmlns:m="http://schemas.openxmlformats.org/officeDocument/2006/math" xmlns:v="urn:schemas-microsoft-com:vml" xmlns:wp14="http://schemas.microsoft.com/office/word/2010/wordprocessingDrawing" xmlns:wp="http://schemas.openxmlformats.org/drawingml/2006/wordprocessingDrawing" xmlns:w10="urn:schemas-microsoft-com:office:word" xmlns:w="http://schemas.openxmlformats.org/wordprocessingml/2006/main" xmlns:w14="http://schemas.microsoft.com/office/word/2010/wordml" xmlns:w15="http://schemas.microsoft.com/office/word/2012/wordml" xmlns:w16cid="http://schemas.microsoft.com/office/word/2016/wordml/cid" xmlns:w16se="http://schemas.microsoft.com/office/word/2015/wordml/symex" xmlns:wpg="http://schemas.microsoft.com/office/word/2010/wordprocessingGroup" xmlns:wpi="http://schemas.microsoft.com/office/word/2010/wordprocessingInk" xmlns:wne="http://schemas.microsoft.com/office/word/2006/wordml" xmlns:wps="http://schemas.microsoft.com/office/word/2010/wordprocessingShape" mc:Ignorable="w14 w15 w16se w16cid wp14">
+<w:endnotes xmlns:wpc="http://schemas.microsoft.com/office/word/2010/wordprocessingCanvas" xmlns:mc="http://schemas.openxmlformats.org/markup-compatibility/2006" xmlns:o="urn:schemas-microsoft-com:office:office" xmlns:r="http://schemas.openxmlformats.org/officeDocument/2006/relationships" xmlns:m="http://schemas.openxmlformats.org/officeDocument/2006/math" xmlns:v="urn:schemas-microsoft-com:vml" xmlns:wp14="http://schemas.microsoft.com/office/word/2010/wordprocessingDrawing" xmlns:wp="http://schemas.openxmlformats.org/drawingml/2006/wordprocessingDrawing" xmlns:w10="urn:schemas-microsoft-com:office:word" xmlns:w="http://schemas.openxmlformats.org/wordprocessingml/2006/main" xmlns:w14="http://schemas.microsoft.com/office/word/2010/wordml" xmlns:w15="http://schemas.microsoft.com/office/word/2012/wordml" xmlns:wpg="http://schemas.microsoft.com/office/word/2010/wordprocessingGroup" xmlns:wpi="http://schemas.microsoft.com/office/word/2010/wordprocessingInk" xmlns:wne="http://schemas.microsoft.com/office/word/2006/wordml" xmlns:wps="http://schemas.microsoft.com/office/word/2010/wordprocessingShape" mc:Ignorable="w14 w15 wp14">
   <w:endnote w:type="separator" w:id="-1">
     <w:p>
       <w:pPr>
@@ -2858,7 +4489,7 @@
 </file>
 
 <file path=word/footer1.xml><?xml version="1.0" encoding="utf-8"?>
-<w:ftr xmlns:wpc="http://schemas.microsoft.com/office/word/2010/wordprocessingCanvas" xmlns:cx="http://schemas.microsoft.com/office/drawing/2014/chartex" xmlns:cx1="http://schemas.microsoft.com/office/drawing/2015/9/8/chartex" xmlns:cx2="http://schemas.microsoft.com/office/drawing/2015/10/21/chartex" xmlns:cx3="http://schemas.microsoft.com/office/drawing/2016/5/9/chartex" xmlns:cx4="http://schemas.microsoft.com/office/drawing/2016/5/10/chartex" xmlns:cx5="http://schemas.microsoft.com/office/drawing/2016/5/11/chartex" xmlns:cx6="http://schemas.microsoft.com/office/drawing/2016/5/12/chartex" xmlns:cx7="http://schemas.microsoft.com/office/drawing/2016/5/13/chartex" xmlns:cx8="http://schemas.microsoft.com/office/drawing/2016/5/14/chartex" xmlns:mc="http://schemas.openxmlformats.org/markup-compatibility/2006" xmlns:aink="http://schemas.microsoft.com/office/drawing/2016/ink" xmlns:am3d="http://schemas.microsoft.com/office/drawing/2017/model3d" xmlns:o="urn:schemas-microsoft-com:office:office" xmlns:r="http://schemas.openxmlformats.org/officeDocument/2006/relationships" xmlns:m="http://schemas.openxmlformats.org/officeDocument/2006/math" xmlns:v="urn:schemas-microsoft-com:vml" xmlns:wp14="http://schemas.microsoft.com/office/word/2010/wordprocessingDrawing" xmlns:wp="http://schemas.openxmlformats.org/drawingml/2006/wordprocessingDrawing" xmlns:w10="urn:schemas-microsoft-com:office:word" xmlns:w="http://schemas.openxmlformats.org/wordprocessingml/2006/main" xmlns:w14="http://schemas.microsoft.com/office/word/2010/wordml" xmlns:w15="http://schemas.microsoft.com/office/word/2012/wordml" xmlns:w16cid="http://schemas.microsoft.com/office/word/2016/wordml/cid" xmlns:w16se="http://schemas.microsoft.com/office/word/2015/wordml/symex" xmlns:wpg="http://schemas.microsoft.com/office/word/2010/wordprocessingGroup" xmlns:wpi="http://schemas.microsoft.com/office/word/2010/wordprocessingInk" xmlns:wne="http://schemas.microsoft.com/office/word/2006/wordml" xmlns:wps="http://schemas.microsoft.com/office/word/2010/wordprocessingShape" mc:Ignorable="w14 w15 w16se w16cid wp14">
+<w:ftr xmlns:wpc="http://schemas.microsoft.com/office/word/2010/wordprocessingCanvas" xmlns:mc="http://schemas.openxmlformats.org/markup-compatibility/2006" xmlns:o="urn:schemas-microsoft-com:office:office" xmlns:r="http://schemas.openxmlformats.org/officeDocument/2006/relationships" xmlns:m="http://schemas.openxmlformats.org/officeDocument/2006/math" xmlns:v="urn:schemas-microsoft-com:vml" xmlns:wp14="http://schemas.microsoft.com/office/word/2010/wordprocessingDrawing" xmlns:wp="http://schemas.openxmlformats.org/drawingml/2006/wordprocessingDrawing" xmlns:w10="urn:schemas-microsoft-com:office:word" xmlns:w="http://schemas.openxmlformats.org/wordprocessingml/2006/main" xmlns:w14="http://schemas.microsoft.com/office/word/2010/wordml" xmlns:w15="http://schemas.microsoft.com/office/word/2012/wordml" xmlns:wpg="http://schemas.microsoft.com/office/word/2010/wordprocessingGroup" xmlns:wpi="http://schemas.microsoft.com/office/word/2010/wordprocessingInk" xmlns:wne="http://schemas.microsoft.com/office/word/2006/wordml" xmlns:wps="http://schemas.microsoft.com/office/word/2010/wordprocessingShape" mc:Ignorable="w14 w15 wp14">
   <w:p>
     <w:pPr>
       <w:pStyle w:val="Footer"/>
@@ -2981,7 +4612,7 @@
         <w:sz w:val="23"/>
         <w:szCs w:val="23"/>
       </w:rPr>
-      <w:t>8</w:t>
+      <w:t>5</w:t>
     </w:r>
     <w:r>
       <w:rPr>
@@ -3004,7 +4635,7 @@
 </file>
 
 <file path=word/footnotes.xml><?xml version="1.0" encoding="utf-8"?>
-<w:footnotes xmlns:wpc="http://schemas.microsoft.com/office/word/2010/wordprocessingCanvas" xmlns:cx="http://schemas.microsoft.com/office/drawing/2014/chartex" xmlns:cx1="http://schemas.microsoft.com/office/drawing/2015/9/8/chartex" xmlns:cx2="http://schemas.microsoft.com/office/drawing/2015/10/21/chartex" xmlns:cx3="http://schemas.microsoft.com/office/drawing/2016/5/9/chartex" xmlns:cx4="http://schemas.microsoft.com/office/drawing/2016/5/10/chartex" xmlns:cx5="http://schemas.microsoft.com/office/drawing/2016/5/11/chartex" xmlns:cx6="http://schemas.microsoft.com/office/drawing/2016/5/12/chartex" xmlns:cx7="http://schemas.microsoft.com/office/drawing/2016/5/13/chartex" xmlns:cx8="http://schemas.microsoft.com/office/drawing/2016/5/14/chartex" xmlns:mc="http://schemas.openxmlformats.org/markup-compatibility/2006" xmlns:aink="http://schemas.microsoft.com/office/drawing/2016/ink" xmlns:am3d="http://schemas.microsoft.com/office/drawing/2017/model3d" xmlns:o="urn:schemas-microsoft-com:office:office" xmlns:r="http://schemas.openxmlformats.org/officeDocument/2006/relationships" xmlns:m="http://schemas.openxmlformats.org/officeDocument/2006/math" xmlns:v="urn:schemas-microsoft-com:vml" xmlns:wp14="http://schemas.microsoft.com/office/word/2010/wordprocessingDrawing" xmlns:wp="http://schemas.openxmlformats.org/drawingml/2006/wordprocessingDrawing" xmlns:w10="urn:schemas-microsoft-com:office:word" xmlns:w="http://schemas.openxmlformats.org/wordprocessingml/2006/main" xmlns:w14="http://schemas.microsoft.com/office/word/2010/wordml" xmlns:w15="http://schemas.microsoft.com/office/word/2012/wordml" xmlns:w16cid="http://schemas.microsoft.com/office/word/2016/wordml/cid" xmlns:w16se="http://schemas.microsoft.com/office/word/2015/wordml/symex" xmlns:wpg="http://schemas.microsoft.com/office/word/2010/wordprocessingGroup" xmlns:wpi="http://schemas.microsoft.com/office/word/2010/wordprocessingInk" xmlns:wne="http://schemas.microsoft.com/office/word/2006/wordml" xmlns:wps="http://schemas.microsoft.com/office/word/2010/wordprocessingShape" mc:Ignorable="w14 w15 w16se w16cid wp14">
+<w:footnotes xmlns:wpc="http://schemas.microsoft.com/office/word/2010/wordprocessingCanvas" xmlns:mc="http://schemas.openxmlformats.org/markup-compatibility/2006" xmlns:o="urn:schemas-microsoft-com:office:office" xmlns:r="http://schemas.openxmlformats.org/officeDocument/2006/relationships" xmlns:m="http://schemas.openxmlformats.org/officeDocument/2006/math" xmlns:v="urn:schemas-microsoft-com:vml" xmlns:wp14="http://schemas.microsoft.com/office/word/2010/wordprocessingDrawing" xmlns:wp="http://schemas.openxmlformats.org/drawingml/2006/wordprocessingDrawing" xmlns:w10="urn:schemas-microsoft-com:office:word" xmlns:w="http://schemas.openxmlformats.org/wordprocessingml/2006/main" xmlns:w14="http://schemas.microsoft.com/office/word/2010/wordml" xmlns:w15="http://schemas.microsoft.com/office/word/2012/wordml" xmlns:wpg="http://schemas.microsoft.com/office/word/2010/wordprocessingGroup" xmlns:wpi="http://schemas.microsoft.com/office/word/2010/wordprocessingInk" xmlns:wne="http://schemas.microsoft.com/office/word/2006/wordml" xmlns:wps="http://schemas.microsoft.com/office/word/2010/wordprocessingShape" mc:Ignorable="w14 w15 wp14">
   <w:footnote w:type="separator" w:id="-1">
     <w:p>
       <w:pPr>
@@ -3029,7 +4660,7 @@
 </file>
 
 <file path=word/header1.xml><?xml version="1.0" encoding="utf-8"?>
-<w:hdr xmlns:wpc="http://schemas.microsoft.com/office/word/2010/wordprocessingCanvas" xmlns:cx="http://schemas.microsoft.com/office/drawing/2014/chartex" xmlns:cx1="http://schemas.microsoft.com/office/drawing/2015/9/8/chartex" xmlns:cx2="http://schemas.microsoft.com/office/drawing/2015/10/21/chartex" xmlns:cx3="http://schemas.microsoft.com/office/drawing/2016/5/9/chartex" xmlns:cx4="http://schemas.microsoft.com/office/drawing/2016/5/10/chartex" xmlns:cx5="http://schemas.microsoft.com/office/drawing/2016/5/11/chartex" xmlns:cx6="http://schemas.microsoft.com/office/drawing/2016/5/12/chartex" xmlns:cx7="http://schemas.microsoft.com/office/drawing/2016/5/13/chartex" xmlns:cx8="http://schemas.microsoft.com/office/drawing/2016/5/14/chartex" xmlns:mc="http://schemas.openxmlformats.org/markup-compatibility/2006" xmlns:aink="http://schemas.microsoft.com/office/drawing/2016/ink" xmlns:am3d="http://schemas.microsoft.com/office/drawing/2017/model3d" xmlns:o="urn:schemas-microsoft-com:office:office" xmlns:r="http://schemas.openxmlformats.org/officeDocument/2006/relationships" xmlns:m="http://schemas.openxmlformats.org/officeDocument/2006/math" xmlns:v="urn:schemas-microsoft-com:vml" xmlns:wp14="http://schemas.microsoft.com/office/word/2010/wordprocessingDrawing" xmlns:wp="http://schemas.openxmlformats.org/drawingml/2006/wordprocessingDrawing" xmlns:w10="urn:schemas-microsoft-com:office:word" xmlns:w="http://schemas.openxmlformats.org/wordprocessingml/2006/main" xmlns:w14="http://schemas.microsoft.com/office/word/2010/wordml" xmlns:w15="http://schemas.microsoft.com/office/word/2012/wordml" xmlns:w16cid="http://schemas.microsoft.com/office/word/2016/wordml/cid" xmlns:w16se="http://schemas.microsoft.com/office/word/2015/wordml/symex" xmlns:wpg="http://schemas.microsoft.com/office/word/2010/wordprocessingGroup" xmlns:wpi="http://schemas.microsoft.com/office/word/2010/wordprocessingInk" xmlns:wne="http://schemas.microsoft.com/office/word/2006/wordml" xmlns:wps="http://schemas.microsoft.com/office/word/2010/wordprocessingShape" mc:Ignorable="w14 w15 w16se w16cid wp14">
+<w:hdr xmlns:wpc="http://schemas.microsoft.com/office/word/2010/wordprocessingCanvas" xmlns:mc="http://schemas.openxmlformats.org/markup-compatibility/2006" xmlns:o="urn:schemas-microsoft-com:office:office" xmlns:r="http://schemas.openxmlformats.org/officeDocument/2006/relationships" xmlns:m="http://schemas.openxmlformats.org/officeDocument/2006/math" xmlns:v="urn:schemas-microsoft-com:vml" xmlns:wp14="http://schemas.microsoft.com/office/word/2010/wordprocessingDrawing" xmlns:wp="http://schemas.openxmlformats.org/drawingml/2006/wordprocessingDrawing" xmlns:w10="urn:schemas-microsoft-com:office:word" xmlns:w="http://schemas.openxmlformats.org/wordprocessingml/2006/main" xmlns:w14="http://schemas.microsoft.com/office/word/2010/wordml" xmlns:w15="http://schemas.microsoft.com/office/word/2012/wordml" xmlns:wpg="http://schemas.microsoft.com/office/word/2010/wordprocessingGroup" xmlns:wpi="http://schemas.microsoft.com/office/word/2010/wordprocessingInk" xmlns:wne="http://schemas.microsoft.com/office/word/2006/wordml" xmlns:wps="http://schemas.microsoft.com/office/word/2010/wordprocessingShape" mc:Ignorable="w14 w15 wp14">
   <w:p>
     <w:pPr>
       <w:pStyle w:val="Header"/>
@@ -3256,8 +4887,8 @@
 </file>
 
 <file path=word/numbering.xml><?xml version="1.0" encoding="utf-8"?>
-<w:numbering xmlns:wpc="http://schemas.microsoft.com/office/word/2010/wordprocessingCanvas" xmlns:cx="http://schemas.microsoft.com/office/drawing/2014/chartex" xmlns:cx1="http://schemas.microsoft.com/office/drawing/2015/9/8/chartex" xmlns:cx2="http://schemas.microsoft.com/office/drawing/2015/10/21/chartex" xmlns:cx3="http://schemas.microsoft.com/office/drawing/2016/5/9/chartex" xmlns:cx4="http://schemas.microsoft.com/office/drawing/2016/5/10/chartex" xmlns:cx5="http://schemas.microsoft.com/office/drawing/2016/5/11/chartex" xmlns:cx6="http://schemas.microsoft.com/office/drawing/2016/5/12/chartex" xmlns:cx7="http://schemas.microsoft.com/office/drawing/2016/5/13/chartex" xmlns:cx8="http://schemas.microsoft.com/office/drawing/2016/5/14/chartex" xmlns:mc="http://schemas.openxmlformats.org/markup-compatibility/2006" xmlns:aink="http://schemas.microsoft.com/office/drawing/2016/ink" xmlns:am3d="http://schemas.microsoft.com/office/drawing/2017/model3d" xmlns:o="urn:schemas-microsoft-com:office:office" xmlns:r="http://schemas.openxmlformats.org/officeDocument/2006/relationships" xmlns:m="http://schemas.openxmlformats.org/officeDocument/2006/math" xmlns:v="urn:schemas-microsoft-com:vml" xmlns:wp14="http://schemas.microsoft.com/office/word/2010/wordprocessingDrawing" xmlns:wp="http://schemas.openxmlformats.org/drawingml/2006/wordprocessingDrawing" xmlns:w10="urn:schemas-microsoft-com:office:word" xmlns:w="http://schemas.openxmlformats.org/wordprocessingml/2006/main" xmlns:w14="http://schemas.microsoft.com/office/word/2010/wordml" xmlns:w15="http://schemas.microsoft.com/office/word/2012/wordml" xmlns:w16cid="http://schemas.microsoft.com/office/word/2016/wordml/cid" xmlns:w16se="http://schemas.microsoft.com/office/word/2015/wordml/symex" xmlns:wpg="http://schemas.microsoft.com/office/word/2010/wordprocessingGroup" xmlns:wpi="http://schemas.microsoft.com/office/word/2010/wordprocessingInk" xmlns:wne="http://schemas.microsoft.com/office/word/2006/wordml" xmlns:wps="http://schemas.microsoft.com/office/word/2010/wordprocessingShape" mc:Ignorable="w14 w15 w16se w16cid wp14">
-  <w:abstractNum w:abstractNumId="0" w15:restartNumberingAfterBreak="0">
+<w:numbering xmlns:wpc="http://schemas.microsoft.com/office/word/2010/wordprocessingCanvas" xmlns:mc="http://schemas.openxmlformats.org/markup-compatibility/2006" xmlns:o="urn:schemas-microsoft-com:office:office" xmlns:r="http://schemas.openxmlformats.org/officeDocument/2006/relationships" xmlns:m="http://schemas.openxmlformats.org/officeDocument/2006/math" xmlns:v="urn:schemas-microsoft-com:vml" xmlns:wp14="http://schemas.microsoft.com/office/word/2010/wordprocessingDrawing" xmlns:wp="http://schemas.openxmlformats.org/drawingml/2006/wordprocessingDrawing" xmlns:w10="urn:schemas-microsoft-com:office:word" xmlns:w="http://schemas.openxmlformats.org/wordprocessingml/2006/main" xmlns:w14="http://schemas.microsoft.com/office/word/2010/wordml" xmlns:w15="http://schemas.microsoft.com/office/word/2012/wordml" xmlns:wpg="http://schemas.microsoft.com/office/word/2010/wordprocessingGroup" xmlns:wpi="http://schemas.microsoft.com/office/word/2010/wordprocessingInk" xmlns:wne="http://schemas.microsoft.com/office/word/2006/wordml" xmlns:wps="http://schemas.microsoft.com/office/word/2010/wordprocessingShape" mc:Ignorable="w14 w15 wp14">
+  <w:abstractNum w:abstractNumId="0">
     <w:nsid w:val="054C6B08"/>
     <w:multiLevelType w:val="hybridMultilevel"/>
     <w:tmpl w:val="D3F602D2"/>
@@ -3370,7 +5001,7 @@
       </w:rPr>
     </w:lvl>
   </w:abstractNum>
-  <w:abstractNum w:abstractNumId="1" w15:restartNumberingAfterBreak="0">
+  <w:abstractNum w:abstractNumId="1">
     <w:nsid w:val="076E4140"/>
     <w:multiLevelType w:val="hybridMultilevel"/>
     <w:tmpl w:val="1186B0C8"/>
@@ -3483,7 +5114,7 @@
       </w:rPr>
     </w:lvl>
   </w:abstractNum>
-  <w:abstractNum w:abstractNumId="2" w15:restartNumberingAfterBreak="0">
+  <w:abstractNum w:abstractNumId="2">
     <w:nsid w:val="3D337C0D"/>
     <w:multiLevelType w:val="hybridMultilevel"/>
     <w:tmpl w:val="FB603DAC"/>
@@ -3623,7 +5254,7 @@
       </w:rPr>
     </w:lvl>
   </w:abstractNum>
-  <w:abstractNum w:abstractNumId="3" w15:restartNumberingAfterBreak="0">
+  <w:abstractNum w:abstractNumId="3">
     <w:nsid w:val="58515B9C"/>
     <w:multiLevelType w:val="hybridMultilevel"/>
     <w:tmpl w:val="333275B6"/>
@@ -3736,7 +5367,7 @@
       </w:rPr>
     </w:lvl>
   </w:abstractNum>
-  <w:abstractNum w:abstractNumId="4" w15:restartNumberingAfterBreak="0">
+  <w:abstractNum w:abstractNumId="4">
     <w:nsid w:val="5AED7117"/>
     <w:multiLevelType w:val="hybridMultilevel"/>
     <w:tmpl w:val="8BC0C338"/>
@@ -3849,7 +5480,7 @@
       </w:rPr>
     </w:lvl>
   </w:abstractNum>
-  <w:abstractNum w:abstractNumId="5" w15:restartNumberingAfterBreak="0">
+  <w:abstractNum w:abstractNumId="5">
     <w:nsid w:val="5FE93606"/>
     <w:multiLevelType w:val="hybridMultilevel"/>
     <w:tmpl w:val="989AC5F8"/>
@@ -3985,7 +5616,7 @@
 </file>
 
 <file path=word/styles.xml><?xml version="1.0" encoding="utf-8"?>
-<w:styles xmlns:mc="http://schemas.openxmlformats.org/markup-compatibility/2006" xmlns:r="http://schemas.openxmlformats.org/officeDocument/2006/relationships" xmlns:w="http://schemas.openxmlformats.org/wordprocessingml/2006/main" xmlns:w14="http://schemas.microsoft.com/office/word/2010/wordml" xmlns:w15="http://schemas.microsoft.com/office/word/2012/wordml" xmlns:w16cid="http://schemas.microsoft.com/office/word/2016/wordml/cid" xmlns:w16se="http://schemas.microsoft.com/office/word/2015/wordml/symex" mc:Ignorable="w14 w15 w16se w16cid">
+<w:styles xmlns:mc="http://schemas.openxmlformats.org/markup-compatibility/2006" xmlns:r="http://schemas.openxmlformats.org/officeDocument/2006/relationships" xmlns:w="http://schemas.openxmlformats.org/wordprocessingml/2006/main" xmlns:w14="http://schemas.microsoft.com/office/word/2010/wordml" xmlns:w15="http://schemas.microsoft.com/office/word/2012/wordml" mc:Ignorable="w14 w15">
   <w:docDefaults>
     <w:rPrDefault>
       <w:rPr>
@@ -4001,7 +5632,7 @@
       </w:pPr>
     </w:pPrDefault>
   </w:docDefaults>
-  <w:latentStyles w:defLockedState="0" w:defUIPriority="99" w:defSemiHidden="0" w:defUnhideWhenUsed="0" w:defQFormat="0" w:count="376">
+  <w:latentStyles w:defLockedState="0" w:defUIPriority="99" w:defSemiHidden="0" w:defUnhideWhenUsed="0" w:defQFormat="0" w:count="371">
     <w:lsdException w:name="Normal" w:uiPriority="0" w:qFormat="1"/>
     <w:lsdException w:name="heading 1" w:uiPriority="9" w:qFormat="1"/>
     <w:lsdException w:name="heading 2" w:semiHidden="1" w:uiPriority="9" w:unhideWhenUsed="1" w:qFormat="1"/>
@@ -4373,11 +6004,6 @@
     <w:lsdException w:name="List Table 5 Dark Accent 6" w:uiPriority="50"/>
     <w:lsdException w:name="List Table 6 Colorful Accent 6" w:uiPriority="51"/>
     <w:lsdException w:name="List Table 7 Colorful Accent 6" w:uiPriority="52"/>
-    <w:lsdException w:name="Mention" w:semiHidden="1" w:unhideWhenUsed="1"/>
-    <w:lsdException w:name="Smart Hyperlink" w:semiHidden="1" w:unhideWhenUsed="1"/>
-    <w:lsdException w:name="Hashtag" w:semiHidden="1" w:unhideWhenUsed="1"/>
-    <w:lsdException w:name="Unresolved Mention" w:semiHidden="1" w:unhideWhenUsed="1"/>
-    <w:lsdException w:name="Smart Link" w:semiHidden="1" w:unhideWhenUsed="1"/>
   </w:latentStyles>
   <w:style w:type="paragraph" w:default="1" w:styleId="Normal">
     <w:name w:val="Normal"/>
@@ -4512,6 +6138,7 @@
       <w:spacing w:after="0" w:line="240" w:lineRule="auto"/>
     </w:pPr>
     <w:tblPr>
+      <w:tblInd w:w="0" w:type="dxa"/>
       <w:tblBorders>
         <w:top w:val="single" w:sz="4" w:space="0" w:color="000000" w:themeColor="text1"/>
         <w:left w:val="single" w:sz="4" w:space="0" w:color="000000" w:themeColor="text1"/>
@@ -4520,6 +6147,12 @@
         <w:insideH w:val="single" w:sz="4" w:space="0" w:color="000000" w:themeColor="text1"/>
         <w:insideV w:val="single" w:sz="4" w:space="0" w:color="000000" w:themeColor="text1"/>
       </w:tblBorders>
+      <w:tblCellMar>
+        <w:top w:w="0" w:type="dxa"/>
+        <w:left w:w="108" w:type="dxa"/>
+        <w:bottom w:w="0" w:type="dxa"/>
+        <w:right w:w="108" w:type="dxa"/>
+      </w:tblCellMar>
     </w:tblPr>
   </w:style>
   <w:style w:type="paragraph" w:styleId="BalloonText">
@@ -5294,7 +6927,7 @@
 </file>
 
 <file path=customXml/itemProps1.xml><?xml version="1.0" encoding="utf-8"?>
-<ds:datastoreItem xmlns:ds="http://schemas.openxmlformats.org/officeDocument/2006/customXml" ds:itemID="{640E5C36-122E-4931-8E43-78ABB453DD57}">
+<ds:datastoreItem xmlns:ds="http://schemas.openxmlformats.org/officeDocument/2006/customXml" ds:itemID="{7EE8231E-3446-495C-87F5-361D01735A4F}">
   <ds:schemaRefs>
     <ds:schemaRef ds:uri="http://schemas.openxmlformats.org/officeDocument/2006/bibliography"/>
   </ds:schemaRefs>

--- a/CS251-MohamedSamir-20170372-SDDDocument.docx
+++ b/CS251-MohamedSamir-20170372-SDDDocument.docx
@@ -1478,21 +1478,8 @@
           </w:tcPr>
           <w:p>
             <w:r>
-              <w:t xml:space="preserve">Sara </w:t>
-            </w:r>
-            <w:proofErr w:type="spellStart"/>
-            <w:r>
-              <w:t>Samer</w:t>
-            </w:r>
-            <w:proofErr w:type="spellEnd"/>
-            <w:r>
-              <w:t xml:space="preserve"> </w:t>
-            </w:r>
-            <w:proofErr w:type="spellStart"/>
-            <w:r>
-              <w:t>Moustafa</w:t>
-            </w:r>
-            <w:proofErr w:type="spellEnd"/>
+              <w:t>Sara Samer Moustafa</w:t>
+            </w:r>
           </w:p>
         </w:tc>
         <w:tc>
@@ -2614,13 +2601,8 @@
               <w:pStyle w:val="TableText"/>
             </w:pPr>
             <w:r>
-              <w:t xml:space="preserve">Save, </w:t>
-            </w:r>
-            <w:proofErr w:type="spellStart"/>
-            <w:r>
-              <w:t>GetData</w:t>
-            </w:r>
-            <w:proofErr w:type="spellEnd"/>
+              <w:t>Save, GetData</w:t>
+            </w:r>
           </w:p>
         </w:tc>
       </w:tr>
@@ -2849,31 +2831,7 @@
                 <w:sz w:val="20"/>
                 <w:szCs w:val="20"/>
               </w:rPr>
-              <w:t>(</w:t>
-            </w:r>
-            <w:proofErr w:type="spellStart"/>
-            <w:r>
-              <w:rPr>
-                <w:rFonts w:ascii="Times New Roman" w:eastAsia="Times New Roman" w:hAnsi="Times New Roman" w:cs="Times New Roman"/>
-                <w:b/>
-                <w:bCs/>
-                <w:color w:val="000000"/>
-                <w:sz w:val="20"/>
-                <w:szCs w:val="20"/>
-              </w:rPr>
-              <w:t>es</w:t>
-            </w:r>
-            <w:proofErr w:type="spellEnd"/>
-            <w:r>
-              <w:rPr>
-                <w:rFonts w:ascii="Times New Roman" w:eastAsia="Times New Roman" w:hAnsi="Times New Roman" w:cs="Times New Roman"/>
-                <w:b/>
-                <w:bCs/>
-                <w:color w:val="000000"/>
-                <w:sz w:val="20"/>
-                <w:szCs w:val="20"/>
-              </w:rPr>
-              <w:t>) Name(s)</w:t>
+              <w:t>(es) Name(s)</w:t>
             </w:r>
           </w:p>
         </w:tc>
@@ -3320,8 +3278,6 @@
               </w:rPr>
               <w:t>User</w:t>
             </w:r>
-            <w:bookmarkStart w:id="8" w:name="_GoBack"/>
-            <w:bookmarkEnd w:id="8"/>
           </w:p>
         </w:tc>
       </w:tr>
@@ -3359,7 +3315,7 @@
                 <w:sz w:val="20"/>
                 <w:szCs w:val="20"/>
               </w:rPr>
-              <w:t xml:space="preserve">Upgrade to premium </w:t>
+              <w:t>Create Group</w:t>
             </w:r>
           </w:p>
         </w:tc>
@@ -3393,7 +3349,18 @@
                 <w:sz w:val="20"/>
                 <w:szCs w:val="20"/>
               </w:rPr>
-              <w:t xml:space="preserve">4 </w:t>
+              <w:t>5</w:t>
+            </w:r>
+            <w:r>
+              <w:rPr>
+                <w:rFonts w:ascii="Times New Roman" w:eastAsia="Times New Roman" w:hAnsi="Times New Roman" w:cs="Times New Roman"/>
+                <w:b/>
+                <w:bCs/>
+                <w:color w:val="000000"/>
+                <w:sz w:val="20"/>
+                <w:szCs w:val="20"/>
+              </w:rPr>
+              <w:t xml:space="preserve"> </w:t>
             </w:r>
           </w:p>
         </w:tc>
@@ -3427,7 +3394,7 @@
                 <w:sz w:val="20"/>
                 <w:szCs w:val="20"/>
               </w:rPr>
-              <w:t>Free user</w:t>
+              <w:t>Group Management</w:t>
             </w:r>
           </w:p>
         </w:tc>
@@ -3466,7 +3433,18 @@
                 <w:sz w:val="20"/>
                 <w:szCs w:val="20"/>
               </w:rPr>
-              <w:t xml:space="preserve">Writing a post </w:t>
+              <w:t>Join Group Request</w:t>
+            </w:r>
+            <w:r>
+              <w:rPr>
+                <w:rFonts w:ascii="Times New Roman" w:eastAsia="Times New Roman" w:hAnsi="Times New Roman" w:cs="Times New Roman"/>
+                <w:b/>
+                <w:bCs/>
+                <w:color w:val="000000"/>
+                <w:sz w:val="20"/>
+                <w:szCs w:val="20"/>
+              </w:rPr>
+              <w:t xml:space="preserve"> </w:t>
             </w:r>
           </w:p>
         </w:tc>
@@ -3500,7 +3478,7 @@
                 <w:sz w:val="20"/>
                 <w:szCs w:val="20"/>
               </w:rPr>
-              <w:t xml:space="preserve">5 </w:t>
+              <w:t>6</w:t>
             </w:r>
           </w:p>
         </w:tc>
@@ -3534,7 +3512,7 @@
                 <w:sz w:val="20"/>
                 <w:szCs w:val="20"/>
               </w:rPr>
-              <w:t>Post</w:t>
+              <w:t>Group Management , Notification Center</w:t>
             </w:r>
           </w:p>
         </w:tc>
@@ -3573,7 +3551,18 @@
                 <w:sz w:val="20"/>
                 <w:szCs w:val="20"/>
               </w:rPr>
-              <w:t xml:space="preserve">Create page </w:t>
+              <w:t>login</w:t>
+            </w:r>
+            <w:r>
+              <w:rPr>
+                <w:rFonts w:ascii="Times New Roman" w:eastAsia="Times New Roman" w:hAnsi="Times New Roman" w:cs="Times New Roman"/>
+                <w:b/>
+                <w:bCs/>
+                <w:color w:val="000000"/>
+                <w:sz w:val="20"/>
+                <w:szCs w:val="20"/>
+              </w:rPr>
+              <w:t xml:space="preserve"> </w:t>
             </w:r>
           </w:p>
         </w:tc>
@@ -3607,7 +3596,18 @@
                 <w:sz w:val="20"/>
                 <w:szCs w:val="20"/>
               </w:rPr>
-              <w:t xml:space="preserve">6 </w:t>
+              <w:t>7</w:t>
+            </w:r>
+            <w:r>
+              <w:rPr>
+                <w:rFonts w:ascii="Times New Roman" w:eastAsia="Times New Roman" w:hAnsi="Times New Roman" w:cs="Times New Roman"/>
+                <w:b/>
+                <w:bCs/>
+                <w:color w:val="000000"/>
+                <w:sz w:val="20"/>
+                <w:szCs w:val="20"/>
+              </w:rPr>
+              <w:t xml:space="preserve"> </w:t>
             </w:r>
           </w:p>
         </w:tc>
@@ -3641,7 +3641,7 @@
                 <w:sz w:val="20"/>
                 <w:szCs w:val="20"/>
               </w:rPr>
-              <w:t>Page</w:t>
+              <w:t>Server</w:t>
             </w:r>
           </w:p>
         </w:tc>
@@ -3680,7 +3680,18 @@
                 <w:sz w:val="20"/>
                 <w:szCs w:val="20"/>
               </w:rPr>
-              <w:t xml:space="preserve">Create group </w:t>
+              <w:t>Send Message</w:t>
+            </w:r>
+            <w:r>
+              <w:rPr>
+                <w:rFonts w:ascii="Times New Roman" w:eastAsia="Times New Roman" w:hAnsi="Times New Roman" w:cs="Times New Roman"/>
+                <w:b/>
+                <w:bCs/>
+                <w:color w:val="000000"/>
+                <w:sz w:val="20"/>
+                <w:szCs w:val="20"/>
+              </w:rPr>
+              <w:t xml:space="preserve"> </w:t>
             </w:r>
           </w:p>
         </w:tc>
@@ -3714,7 +3725,7 @@
                 <w:sz w:val="20"/>
                 <w:szCs w:val="20"/>
               </w:rPr>
-              <w:t xml:space="preserve">7 </w:t>
+              <w:t>8</w:t>
             </w:r>
           </w:p>
         </w:tc>
@@ -3748,7 +3759,7 @@
                 <w:sz w:val="20"/>
                 <w:szCs w:val="20"/>
               </w:rPr>
-              <w:t>Group</w:t>
+              <w:t>User ,Group</w:t>
             </w:r>
           </w:p>
         </w:tc>
@@ -3787,7 +3798,18 @@
                 <w:sz w:val="20"/>
                 <w:szCs w:val="20"/>
               </w:rPr>
-              <w:t xml:space="preserve">Messages </w:t>
+              <w:t>Write Post</w:t>
+            </w:r>
+            <w:r>
+              <w:rPr>
+                <w:rFonts w:ascii="Times New Roman" w:eastAsia="Times New Roman" w:hAnsi="Times New Roman" w:cs="Times New Roman"/>
+                <w:b/>
+                <w:bCs/>
+                <w:color w:val="000000"/>
+                <w:sz w:val="20"/>
+                <w:szCs w:val="20"/>
+              </w:rPr>
+              <w:t xml:space="preserve"> </w:t>
             </w:r>
           </w:p>
         </w:tc>
@@ -3821,7 +3843,18 @@
                 <w:sz w:val="20"/>
                 <w:szCs w:val="20"/>
               </w:rPr>
-              <w:t xml:space="preserve">8 </w:t>
+              <w:t>9</w:t>
+            </w:r>
+            <w:r>
+              <w:rPr>
+                <w:rFonts w:ascii="Times New Roman" w:eastAsia="Times New Roman" w:hAnsi="Times New Roman" w:cs="Times New Roman"/>
+                <w:b/>
+                <w:bCs/>
+                <w:color w:val="000000"/>
+                <w:sz w:val="20"/>
+                <w:szCs w:val="20"/>
+              </w:rPr>
+              <w:t xml:space="preserve"> </w:t>
             </w:r>
           </w:p>
         </w:tc>
@@ -3855,7 +3888,7 @@
                 <w:sz w:val="20"/>
                 <w:szCs w:val="20"/>
               </w:rPr>
-              <w:t>Message</w:t>
+              <w:t>Post Service</w:t>
             </w:r>
           </w:p>
         </w:tc>
@@ -3894,7 +3927,7 @@
                 <w:sz w:val="20"/>
                 <w:szCs w:val="20"/>
               </w:rPr>
-              <w:t xml:space="preserve">Friend request </w:t>
+              <w:t>Reset Password</w:t>
             </w:r>
           </w:p>
         </w:tc>
@@ -3928,7 +3961,7 @@
                 <w:sz w:val="20"/>
                 <w:szCs w:val="20"/>
               </w:rPr>
-              <w:t xml:space="preserve">9 </w:t>
+              <w:t>10</w:t>
             </w:r>
           </w:p>
         </w:tc>
@@ -3962,7 +3995,7 @@
                 <w:sz w:val="20"/>
                 <w:szCs w:val="20"/>
               </w:rPr>
-              <w:t>Friend request</w:t>
+              <w:t>Server</w:t>
             </w:r>
           </w:p>
         </w:tc>
@@ -4001,7 +4034,18 @@
                 <w:sz w:val="20"/>
                 <w:szCs w:val="20"/>
               </w:rPr>
-              <w:t xml:space="preserve">Get notifications </w:t>
+              <w:t>Retrieve Posts</w:t>
+            </w:r>
+            <w:r>
+              <w:rPr>
+                <w:rFonts w:ascii="Times New Roman" w:eastAsia="Times New Roman" w:hAnsi="Times New Roman" w:cs="Times New Roman"/>
+                <w:b/>
+                <w:bCs/>
+                <w:color w:val="000000"/>
+                <w:sz w:val="20"/>
+                <w:szCs w:val="20"/>
+              </w:rPr>
+              <w:t xml:space="preserve"> </w:t>
             </w:r>
           </w:p>
         </w:tc>
@@ -4035,7 +4079,7 @@
                 <w:sz w:val="20"/>
                 <w:szCs w:val="20"/>
               </w:rPr>
-              <w:t xml:space="preserve">10 </w:t>
+              <w:t>11</w:t>
             </w:r>
           </w:p>
         </w:tc>
@@ -4069,7 +4113,7 @@
                 <w:sz w:val="20"/>
                 <w:szCs w:val="20"/>
               </w:rPr>
-              <w:t>Notification</w:t>
+              <w:t>Post Service</w:t>
             </w:r>
           </w:p>
         </w:tc>
@@ -4108,7 +4152,18 @@
                 <w:sz w:val="20"/>
                 <w:szCs w:val="20"/>
               </w:rPr>
-              <w:t xml:space="preserve">Retrieve posts </w:t>
+              <w:t>Search</w:t>
+            </w:r>
+            <w:r>
+              <w:rPr>
+                <w:rFonts w:ascii="Times New Roman" w:eastAsia="Times New Roman" w:hAnsi="Times New Roman" w:cs="Times New Roman"/>
+                <w:b/>
+                <w:bCs/>
+                <w:color w:val="000000"/>
+                <w:sz w:val="20"/>
+                <w:szCs w:val="20"/>
+              </w:rPr>
+              <w:t xml:space="preserve"> </w:t>
             </w:r>
           </w:p>
         </w:tc>
@@ -4142,7 +4197,7 @@
                 <w:sz w:val="20"/>
                 <w:szCs w:val="20"/>
               </w:rPr>
-              <w:t xml:space="preserve">11 </w:t>
+              <w:t>12</w:t>
             </w:r>
           </w:p>
         </w:tc>
@@ -4176,7 +4231,7 @@
                 <w:sz w:val="20"/>
                 <w:szCs w:val="20"/>
               </w:rPr>
-              <w:t>Post, User</w:t>
+              <w:t>Server</w:t>
             </w:r>
           </w:p>
         </w:tc>
@@ -4215,7 +4270,18 @@
                 <w:sz w:val="20"/>
                 <w:szCs w:val="20"/>
               </w:rPr>
-              <w:t xml:space="preserve">Search for hashtag </w:t>
+              <w:t>Upgrade To Premium</w:t>
+            </w:r>
+            <w:r>
+              <w:rPr>
+                <w:rFonts w:ascii="Times New Roman" w:eastAsia="Times New Roman" w:hAnsi="Times New Roman" w:cs="Times New Roman"/>
+                <w:b/>
+                <w:bCs/>
+                <w:color w:val="000000"/>
+                <w:sz w:val="20"/>
+                <w:szCs w:val="20"/>
+              </w:rPr>
+              <w:t xml:space="preserve"> </w:t>
             </w:r>
           </w:p>
         </w:tc>
@@ -4249,7 +4315,7 @@
                 <w:sz w:val="20"/>
                 <w:szCs w:val="20"/>
               </w:rPr>
-              <w:t xml:space="preserve">12 </w:t>
+              <w:t>13</w:t>
             </w:r>
           </w:p>
         </w:tc>
@@ -4283,8 +4349,10 @@
                 <w:sz w:val="20"/>
                 <w:szCs w:val="20"/>
               </w:rPr>
-              <w:t>Post, Hashtag</w:t>
-            </w:r>
+              <w:t>Server</w:t>
+            </w:r>
+            <w:bookmarkStart w:id="8" w:name="_GoBack"/>
+            <w:bookmarkEnd w:id="8"/>
           </w:p>
         </w:tc>
       </w:tr>
@@ -6927,7 +6995,7 @@
 </file>
 
 <file path=customXml/itemProps1.xml><?xml version="1.0" encoding="utf-8"?>
-<ds:datastoreItem xmlns:ds="http://schemas.openxmlformats.org/officeDocument/2006/customXml" ds:itemID="{7EE8231E-3446-495C-87F5-361D01735A4F}">
+<ds:datastoreItem xmlns:ds="http://schemas.openxmlformats.org/officeDocument/2006/customXml" ds:itemID="{8FD75398-5326-4AC6-8BF2-133E81C5BBB2}">
   <ds:schemaRefs>
     <ds:schemaRef ds:uri="http://schemas.openxmlformats.org/officeDocument/2006/bibliography"/>
   </ds:schemaRefs>

--- a/CS251-MohamedSamir-20170372-SDDDocument.docx
+++ b/CS251-MohamedSamir-20170372-SDDDocument.docx
@@ -1478,8 +1478,21 @@
           </w:tcPr>
           <w:p>
             <w:r>
-              <w:t>Sara Samer Moustafa</w:t>
-            </w:r>
+              <w:t xml:space="preserve">Sara </w:t>
+            </w:r>
+            <w:proofErr w:type="spellStart"/>
+            <w:r>
+              <w:t>Samer</w:t>
+            </w:r>
+            <w:proofErr w:type="spellEnd"/>
+            <w:r>
+              <w:t xml:space="preserve"> </w:t>
+            </w:r>
+            <w:proofErr w:type="spellStart"/>
+            <w:r>
+              <w:t>Moustafa</w:t>
+            </w:r>
+            <w:proofErr w:type="spellEnd"/>
           </w:p>
         </w:tc>
         <w:tc>
@@ -2601,8 +2614,13 @@
               <w:pStyle w:val="TableText"/>
             </w:pPr>
             <w:r>
-              <w:t>Save, GetData</w:t>
-            </w:r>
+              <w:t xml:space="preserve">Save, </w:t>
+            </w:r>
+            <w:proofErr w:type="spellStart"/>
+            <w:r>
+              <w:t>GetData</w:t>
+            </w:r>
+            <w:proofErr w:type="spellEnd"/>
           </w:p>
         </w:tc>
       </w:tr>
@@ -2663,6 +2681,19 @@
           <w:color w:val="C00000"/>
         </w:rPr>
       </w:pPr>
+      <w:r>
+        <w:rPr>
+          <w:rFonts w:ascii="Times New Roman" w:hAnsi="Times New Roman" w:cs="Times New Roman"/>
+          <w:b/>
+          <w:bCs/>
+          <w:color w:val="5983B0"/>
+          <w:sz w:val="32"/>
+          <w:szCs w:val="32"/>
+        </w:rPr>
+        <w:t>Traceability Matrix</w:t>
+      </w:r>
+      <w:bookmarkStart w:id="8" w:name="_GoBack"/>
+      <w:bookmarkEnd w:id="8"/>
     </w:p>
     <w:tbl>
       <w:tblPr>
@@ -2831,7 +2862,31 @@
                 <w:sz w:val="20"/>
                 <w:szCs w:val="20"/>
               </w:rPr>
-              <w:t>(es) Name(s)</w:t>
+              <w:t>(</w:t>
+            </w:r>
+            <w:proofErr w:type="spellStart"/>
+            <w:r>
+              <w:rPr>
+                <w:rFonts w:ascii="Times New Roman" w:eastAsia="Times New Roman" w:hAnsi="Times New Roman" w:cs="Times New Roman"/>
+                <w:b/>
+                <w:bCs/>
+                <w:color w:val="000000"/>
+                <w:sz w:val="20"/>
+                <w:szCs w:val="20"/>
+              </w:rPr>
+              <w:t>es</w:t>
+            </w:r>
+            <w:proofErr w:type="spellEnd"/>
+            <w:r>
+              <w:rPr>
+                <w:rFonts w:ascii="Times New Roman" w:eastAsia="Times New Roman" w:hAnsi="Times New Roman" w:cs="Times New Roman"/>
+                <w:b/>
+                <w:bCs/>
+                <w:color w:val="000000"/>
+                <w:sz w:val="20"/>
+                <w:szCs w:val="20"/>
+              </w:rPr>
+              <w:t>) Name(s)</w:t>
             </w:r>
           </w:p>
         </w:tc>
@@ -4351,8 +4406,6 @@
               </w:rPr>
               <w:t>Server</w:t>
             </w:r>
-            <w:bookmarkStart w:id="8" w:name="_GoBack"/>
-            <w:bookmarkEnd w:id="8"/>
           </w:p>
         </w:tc>
       </w:tr>
@@ -6995,7 +7048,7 @@
 </file>
 
 <file path=customXml/itemProps1.xml><?xml version="1.0" encoding="utf-8"?>
-<ds:datastoreItem xmlns:ds="http://schemas.openxmlformats.org/officeDocument/2006/customXml" ds:itemID="{8FD75398-5326-4AC6-8BF2-133E81C5BBB2}">
+<ds:datastoreItem xmlns:ds="http://schemas.openxmlformats.org/officeDocument/2006/customXml" ds:itemID="{7ADFBAF3-3EFE-414D-9E6E-86F5ED43A10E}">
   <ds:schemaRefs>
     <ds:schemaRef ds:uri="http://schemas.openxmlformats.org/officeDocument/2006/bibliography"/>
   </ds:schemaRefs>

--- a/CS251-MohamedSamir-20170372-SDDDocument.docx
+++ b/CS251-MohamedSamir-20170372-SDDDocument.docx
@@ -1,6 +1,6 @@
 
 <file path=word/document.xml><?xml version="1.0" encoding="utf-8"?>
-<w:document xmlns:wpc="http://schemas.microsoft.com/office/word/2010/wordprocessingCanvas" xmlns:mc="http://schemas.openxmlformats.org/markup-compatibility/2006" xmlns:o="urn:schemas-microsoft-com:office:office" xmlns:r="http://schemas.openxmlformats.org/officeDocument/2006/relationships" xmlns:m="http://schemas.openxmlformats.org/officeDocument/2006/math" xmlns:v="urn:schemas-microsoft-com:vml" xmlns:wp14="http://schemas.microsoft.com/office/word/2010/wordprocessingDrawing" xmlns:wp="http://schemas.openxmlformats.org/drawingml/2006/wordprocessingDrawing" xmlns:w10="urn:schemas-microsoft-com:office:word" xmlns:w="http://schemas.openxmlformats.org/wordprocessingml/2006/main" xmlns:w14="http://schemas.microsoft.com/office/word/2010/wordml" xmlns:w15="http://schemas.microsoft.com/office/word/2012/wordml" xmlns:wpg="http://schemas.microsoft.com/office/word/2010/wordprocessingGroup" xmlns:wpi="http://schemas.microsoft.com/office/word/2010/wordprocessingInk" xmlns:wne="http://schemas.microsoft.com/office/word/2006/wordml" xmlns:wps="http://schemas.microsoft.com/office/word/2010/wordprocessingShape" mc:Ignorable="w14 w15 wp14">
+<w:document xmlns:wpc="http://schemas.microsoft.com/office/word/2010/wordprocessingCanvas" xmlns:cx="http://schemas.microsoft.com/office/drawing/2014/chartex" xmlns:cx1="http://schemas.microsoft.com/office/drawing/2015/9/8/chartex" xmlns:cx2="http://schemas.microsoft.com/office/drawing/2015/10/21/chartex" xmlns:cx3="http://schemas.microsoft.com/office/drawing/2016/5/9/chartex" xmlns:cx4="http://schemas.microsoft.com/office/drawing/2016/5/10/chartex" xmlns:cx5="http://schemas.microsoft.com/office/drawing/2016/5/11/chartex" xmlns:cx6="http://schemas.microsoft.com/office/drawing/2016/5/12/chartex" xmlns:cx7="http://schemas.microsoft.com/office/drawing/2016/5/13/chartex" xmlns:cx8="http://schemas.microsoft.com/office/drawing/2016/5/14/chartex" xmlns:mc="http://schemas.openxmlformats.org/markup-compatibility/2006" xmlns:aink="http://schemas.microsoft.com/office/drawing/2016/ink" xmlns:am3d="http://schemas.microsoft.com/office/drawing/2017/model3d" xmlns:o="urn:schemas-microsoft-com:office:office" xmlns:r="http://schemas.openxmlformats.org/officeDocument/2006/relationships" xmlns:m="http://schemas.openxmlformats.org/officeDocument/2006/math" xmlns:v="urn:schemas-microsoft-com:vml" xmlns:wp14="http://schemas.microsoft.com/office/word/2010/wordprocessingDrawing" xmlns:wp="http://schemas.openxmlformats.org/drawingml/2006/wordprocessingDrawing" xmlns:w10="urn:schemas-microsoft-com:office:word" xmlns:w="http://schemas.openxmlformats.org/wordprocessingml/2006/main" xmlns:w14="http://schemas.microsoft.com/office/word/2010/wordml" xmlns:w15="http://schemas.microsoft.com/office/word/2012/wordml" xmlns:w16cid="http://schemas.microsoft.com/office/word/2016/wordml/cid" xmlns:w16se="http://schemas.microsoft.com/office/word/2015/wordml/symex" xmlns:wpg="http://schemas.microsoft.com/office/word/2010/wordprocessingGroup" xmlns:wpi="http://schemas.microsoft.com/office/word/2010/wordprocessingInk" xmlns:wne="http://schemas.microsoft.com/office/word/2006/wordml" xmlns:wps="http://schemas.microsoft.com/office/word/2010/wordprocessingShape" mc:Ignorable="w14 w15 w16se w16cid wp14">
   <w:body>
     <w:p>
       <w:pPr>
@@ -74,65 +74,181 @@
           <w:sz w:val="42"/>
           <w:szCs w:val="42"/>
         </w:rPr>
-        <w:pict w14:anchorId="37156B84">
-          <v:shapetype id="_x0000_t202" coordsize="21600,21600" o:spt="202" path="m,l,21600r21600,l21600,xe">
-            <v:stroke joinstyle="miter"/>
-            <v:path gradientshapeok="t" o:connecttype="rect"/>
-          </v:shapetype>
-          <v:shape id="_x0000_s1026" type="#_x0000_t202" style="position:absolute;margin-left:333.55pt;margin-top:-9.1pt;width:179.2pt;height:119.75pt;z-index:251661312;mso-position-horizontal-relative:text;mso-position-vertical-relative:text" strokecolor="white [3212]">
-            <v:textbox style="mso-next-textbox:#_x0000_s1026">
-              <w:txbxContent>
-                <w:p>
-                  <w:r>
-                    <w:t xml:space="preserve">               </w:t>
-                  </w:r>
-                  <w:r>
-                    <w:rPr>
-                      <w:noProof/>
-                    </w:rPr>
-                    <w:drawing>
-                      <wp:inline distT="0" distB="0" distL="0" distR="0" wp14:anchorId="2E129FB1" wp14:editId="1B850552">
-                        <wp:extent cx="1351721" cy="1257769"/>
-                        <wp:effectExtent l="19050" t="0" r="829" b="0"/>
-                        <wp:docPr id="11" name="Picture 2"/>
-                        <wp:cNvGraphicFramePr>
-                          <a:graphicFrameLocks xmlns:a="http://schemas.openxmlformats.org/drawingml/2006/main" noChangeAspect="1"/>
-                        </wp:cNvGraphicFramePr>
-                        <a:graphic xmlns:a="http://schemas.openxmlformats.org/drawingml/2006/main">
-                          <a:graphicData uri="http://schemas.openxmlformats.org/drawingml/2006/picture">
-                            <pic:pic xmlns:pic="http://schemas.openxmlformats.org/drawingml/2006/picture">
-                              <pic:nvPicPr>
-                                <pic:cNvPr id="7" name="Picture 6"/>
-                                <pic:cNvPicPr>
-                                  <a:picLocks noChangeAspect="1"/>
-                                </pic:cNvPicPr>
-                              </pic:nvPicPr>
-                              <pic:blipFill>
-                                <a:blip r:embed="rId8" cstate="print"/>
-                                <a:stretch>
-                                  <a:fillRect/>
-                                </a:stretch>
-                              </pic:blipFill>
-                              <pic:spPr>
-                                <a:xfrm>
-                                  <a:off x="0" y="0"/>
-                                  <a:ext cx="1352126" cy="1258146"/>
-                                </a:xfrm>
-                                <a:prstGeom prst="rect">
-                                  <a:avLst/>
-                                </a:prstGeom>
-                              </pic:spPr>
-                            </pic:pic>
-                          </a:graphicData>
-                        </a:graphic>
-                      </wp:inline>
-                    </w:drawing>
-                  </w:r>
-                </w:p>
-              </w:txbxContent>
-            </v:textbox>
-          </v:shape>
-        </w:pict>
+        <mc:AlternateContent>
+          <mc:Choice Requires="wps">
+            <w:drawing>
+              <wp:anchor distT="0" distB="0" distL="114300" distR="114300" simplePos="0" relativeHeight="251661312" behindDoc="0" locked="0" layoutInCell="1" allowOverlap="1" wp14:anchorId="37156B84" wp14:editId="741B92FF">
+                <wp:simplePos x="0" y="0"/>
+                <wp:positionH relativeFrom="column">
+                  <wp:posOffset>4236085</wp:posOffset>
+                </wp:positionH>
+                <wp:positionV relativeFrom="paragraph">
+                  <wp:posOffset>-115570</wp:posOffset>
+                </wp:positionV>
+                <wp:extent cx="2275840" cy="1520825"/>
+                <wp:effectExtent l="10795" t="6350" r="8890" b="6350"/>
+                <wp:wrapNone/>
+                <wp:docPr id="36" name="Text Box 2"/>
+                <wp:cNvGraphicFramePr>
+                  <a:graphicFrameLocks xmlns:a="http://schemas.openxmlformats.org/drawingml/2006/main"/>
+                </wp:cNvGraphicFramePr>
+                <a:graphic xmlns:a="http://schemas.openxmlformats.org/drawingml/2006/main">
+                  <a:graphicData uri="http://schemas.microsoft.com/office/word/2010/wordprocessingShape">
+                    <wps:wsp>
+                      <wps:cNvSpPr txBox="1">
+                        <a:spLocks noChangeArrowheads="1"/>
+                      </wps:cNvSpPr>
+                      <wps:spPr bwMode="auto">
+                        <a:xfrm>
+                          <a:off x="0" y="0"/>
+                          <a:ext cx="2275840" cy="1520825"/>
+                        </a:xfrm>
+                        <a:prstGeom prst="rect">
+                          <a:avLst/>
+                        </a:prstGeom>
+                        <a:solidFill>
+                          <a:srgbClr val="FFFFFF"/>
+                        </a:solidFill>
+                        <a:ln w="9525">
+                          <a:solidFill>
+                            <a:schemeClr val="bg1">
+                              <a:lumMod val="100000"/>
+                              <a:lumOff val="0"/>
+                            </a:schemeClr>
+                          </a:solidFill>
+                          <a:miter lim="800000"/>
+                          <a:headEnd/>
+                          <a:tailEnd/>
+                        </a:ln>
+                      </wps:spPr>
+                      <wps:txbx>
+                        <w:txbxContent>
+                          <w:p>
+                            <w:r>
+                              <w:t xml:space="preserve">               </w:t>
+                            </w:r>
+                            <w:r>
+                              <w:rPr>
+                                <w:noProof/>
+                              </w:rPr>
+                              <w:drawing>
+                                <wp:inline distT="0" distB="0" distL="0" distR="0" wp14:anchorId="2E129FB1" wp14:editId="1B850552">
+                                  <wp:extent cx="1351721" cy="1257769"/>
+                                  <wp:effectExtent l="19050" t="0" r="829" b="0"/>
+                                  <wp:docPr id="11" name="Picture 2"/>
+                                  <wp:cNvGraphicFramePr>
+                                    <a:graphicFrameLocks xmlns:a="http://schemas.openxmlformats.org/drawingml/2006/main" noChangeAspect="1"/>
+                                  </wp:cNvGraphicFramePr>
+                                  <a:graphic xmlns:a="http://schemas.openxmlformats.org/drawingml/2006/main">
+                                    <a:graphicData uri="http://schemas.openxmlformats.org/drawingml/2006/picture">
+                                      <pic:pic xmlns:pic="http://schemas.openxmlformats.org/drawingml/2006/picture">
+                                        <pic:nvPicPr>
+                                          <pic:cNvPr id="7" name="Picture 6"/>
+                                          <pic:cNvPicPr>
+                                            <a:picLocks noChangeAspect="1"/>
+                                          </pic:cNvPicPr>
+                                        </pic:nvPicPr>
+                                        <pic:blipFill>
+                                          <a:blip r:embed="rId8" cstate="print"/>
+                                          <a:stretch>
+                                            <a:fillRect/>
+                                          </a:stretch>
+                                        </pic:blipFill>
+                                        <pic:spPr>
+                                          <a:xfrm>
+                                            <a:off x="0" y="0"/>
+                                            <a:ext cx="1352126" cy="1258146"/>
+                                          </a:xfrm>
+                                          <a:prstGeom prst="rect">
+                                            <a:avLst/>
+                                          </a:prstGeom>
+                                        </pic:spPr>
+                                      </pic:pic>
+                                    </a:graphicData>
+                                  </a:graphic>
+                                </wp:inline>
+                              </w:drawing>
+                            </w:r>
+                          </w:p>
+                        </w:txbxContent>
+                      </wps:txbx>
+                      <wps:bodyPr rot="0" vert="horz" wrap="square" lIns="91440" tIns="45720" rIns="91440" bIns="45720" anchor="t" anchorCtr="0" upright="1">
+                        <a:noAutofit/>
+                      </wps:bodyPr>
+                    </wps:wsp>
+                  </a:graphicData>
+                </a:graphic>
+                <wp14:sizeRelH relativeFrom="page">
+                  <wp14:pctWidth>0</wp14:pctWidth>
+                </wp14:sizeRelH>
+                <wp14:sizeRelV relativeFrom="page">
+                  <wp14:pctHeight>0</wp14:pctHeight>
+                </wp14:sizeRelV>
+              </wp:anchor>
+            </w:drawing>
+          </mc:Choice>
+          <mc:Fallback>
+            <w:pict>
+              <v:shapetype w14:anchorId="37156B84" id="_x0000_t202" coordsize="21600,21600" o:spt="202" path="m,l,21600r21600,l21600,xe">
+                <v:stroke joinstyle="miter"/>
+                <v:path gradientshapeok="t" o:connecttype="rect"/>
+              </v:shapetype>
+              <v:shape id="Text Box 2" o:spid="_x0000_s1026" type="#_x0000_t202" style="position:absolute;margin-left:333.55pt;margin-top:-9.1pt;width:179.2pt;height:119.75pt;z-index:251661312;visibility:visible;mso-wrap-style:square;mso-width-percent:0;mso-height-percent:0;mso-wrap-distance-left:9pt;mso-wrap-distance-top:0;mso-wrap-distance-right:9pt;mso-wrap-distance-bottom:0;mso-position-horizontal:absolute;mso-position-horizontal-relative:text;mso-position-vertical:absolute;mso-position-vertical-relative:text;mso-width-percent:0;mso-height-percent:0;mso-width-relative:page;mso-height-relative:page;v-text-anchor:top" o:gfxdata="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" strokecolor="white [3212]">
+                <v:textbox>
+                  <w:txbxContent>
+                    <w:p>
+                      <w:r>
+                        <w:t xml:space="preserve">               </w:t>
+                      </w:r>
+                      <w:r>
+                        <w:rPr>
+                          <w:noProof/>
+                        </w:rPr>
+                        <w:drawing>
+                          <wp:inline distT="0" distB="0" distL="0" distR="0" wp14:anchorId="2E129FB1" wp14:editId="1B850552">
+                            <wp:extent cx="1351721" cy="1257769"/>
+                            <wp:effectExtent l="19050" t="0" r="829" b="0"/>
+                            <wp:docPr id="11" name="Picture 2"/>
+                            <wp:cNvGraphicFramePr>
+                              <a:graphicFrameLocks xmlns:a="http://schemas.openxmlformats.org/drawingml/2006/main" noChangeAspect="1"/>
+                            </wp:cNvGraphicFramePr>
+                            <a:graphic xmlns:a="http://schemas.openxmlformats.org/drawingml/2006/main">
+                              <a:graphicData uri="http://schemas.openxmlformats.org/drawingml/2006/picture">
+                                <pic:pic xmlns:pic="http://schemas.openxmlformats.org/drawingml/2006/picture">
+                                  <pic:nvPicPr>
+                                    <pic:cNvPr id="7" name="Picture 6"/>
+                                    <pic:cNvPicPr>
+                                      <a:picLocks noChangeAspect="1"/>
+                                    </pic:cNvPicPr>
+                                  </pic:nvPicPr>
+                                  <pic:blipFill>
+                                    <a:blip r:embed="rId8" cstate="print"/>
+                                    <a:stretch>
+                                      <a:fillRect/>
+                                    </a:stretch>
+                                  </pic:blipFill>
+                                  <pic:spPr>
+                                    <a:xfrm>
+                                      <a:off x="0" y="0"/>
+                                      <a:ext cx="1352126" cy="1258146"/>
+                                    </a:xfrm>
+                                    <a:prstGeom prst="rect">
+                                      <a:avLst/>
+                                    </a:prstGeom>
+                                  </pic:spPr>
+                                </pic:pic>
+                              </a:graphicData>
+                            </a:graphic>
+                          </wp:inline>
+                        </w:drawing>
+                      </w:r>
+                    </w:p>
+                  </w:txbxContent>
+                </v:textbox>
+              </v:shape>
+            </w:pict>
+          </mc:Fallback>
+        </mc:AlternateContent>
       </w:r>
       <w:r>
         <w:rPr>
@@ -1478,21 +1594,8 @@
           </w:tcPr>
           <w:p>
             <w:r>
-              <w:t xml:space="preserve">Sara </w:t>
-            </w:r>
-            <w:proofErr w:type="spellStart"/>
-            <w:r>
-              <w:t>Samer</w:t>
-            </w:r>
-            <w:proofErr w:type="spellEnd"/>
-            <w:r>
-              <w:t xml:space="preserve"> </w:t>
-            </w:r>
-            <w:proofErr w:type="spellStart"/>
-            <w:r>
-              <w:t>Moustafa</w:t>
-            </w:r>
-            <w:proofErr w:type="spellEnd"/>
+              <w:t>Sara Samer Moustafa</w:t>
+            </w:r>
           </w:p>
         </w:tc>
         <w:tc>
@@ -1736,7 +1839,7 @@
           <w:sz w:val="22"/>
           <w:szCs w:val="22"/>
         </w:rPr>
-        <w:t></w:t>
+        <w:t xml:space="preserve"> </w:t>
       </w:r>
       <w:r>
         <w:rPr>
@@ -1776,7 +1879,7 @@
           <w:sz w:val="22"/>
           <w:szCs w:val="22"/>
         </w:rPr>
-        <w:t></w:t>
+        <w:t xml:space="preserve"> </w:t>
       </w:r>
       <w:r>
         <w:rPr>
@@ -1816,7 +1919,7 @@
           <w:sz w:val="22"/>
           <w:szCs w:val="22"/>
         </w:rPr>
-        <w:t></w:t>
+        <w:t xml:space="preserve"> </w:t>
       </w:r>
       <w:r>
         <w:rPr>
@@ -1856,7 +1959,7 @@
           <w:sz w:val="22"/>
           <w:szCs w:val="22"/>
         </w:rPr>
-        <w:t></w:t>
+        <w:t xml:space="preserve"> </w:t>
       </w:r>
       <w:r>
         <w:rPr>
@@ -1951,25 +2054,43 @@
       </w:pPr>
       <w:bookmarkStart w:id="4" w:name="_Toc25570064"/>
       <w:r>
-        <w:rPr>
-          <w:b w:val="0"/>
-          <w:bCs w:val="0"/>
+        <w:t xml:space="preserve">I.  </w:t>
+      </w:r>
+      <w:r>
+        <w:t>System Decomposition</w:t>
+      </w:r>
+      <w:bookmarkEnd w:id="4"/>
+      <w:r>
+        <w:t xml:space="preserve"> </w:t>
+      </w:r>
+    </w:p>
+    <w:p>
+      <w:pPr>
+        <w:rPr>
+          <w:b/>
+          <w:bCs/>
+          <w:color w:val="C00000"/>
+        </w:rPr>
+      </w:pPr>
+      <w:r>
+        <w:rPr>
           <w:noProof/>
-          <w:color w:val="C00000"/>
+          <w:sz w:val="42"/>
+          <w:szCs w:val="42"/>
         </w:rPr>
         <w:drawing>
-          <wp:anchor distT="0" distB="0" distL="114300" distR="114300" simplePos="0" relativeHeight="251658752" behindDoc="0" locked="0" layoutInCell="1" allowOverlap="1" wp14:anchorId="04CE6447" wp14:editId="1FE6F5F9">
+          <wp:anchor distT="0" distB="0" distL="114300" distR="114300" simplePos="0" relativeHeight="251662336" behindDoc="0" locked="0" layoutInCell="1" allowOverlap="1" wp14:anchorId="730139D2" wp14:editId="10A8AFA7">
             <wp:simplePos x="0" y="0"/>
-            <wp:positionH relativeFrom="column">
-              <wp:posOffset>-642320</wp:posOffset>
+            <wp:positionH relativeFrom="margin">
+              <wp:align>center</wp:align>
             </wp:positionH>
             <wp:positionV relativeFrom="paragraph">
-              <wp:posOffset>616857</wp:posOffset>
+              <wp:posOffset>173174</wp:posOffset>
             </wp:positionV>
-            <wp:extent cx="7495540" cy="5767705"/>
-            <wp:effectExtent l="0" t="0" r="0" b="0"/>
+            <wp:extent cx="6721861" cy="6226175"/>
+            <wp:effectExtent l="0" t="0" r="3175" b="3175"/>
             <wp:wrapSquare wrapText="bothSides"/>
-            <wp:docPr id="9" name="Picture 9"/>
+            <wp:docPr id="1" name="Picture 1"/>
             <wp:cNvGraphicFramePr>
               <a:graphicFrameLocks xmlns:a="http://schemas.openxmlformats.org/drawingml/2006/main" noChangeAspect="1"/>
             </wp:cNvGraphicFramePr>
@@ -1977,7 +2098,7 @@
               <a:graphicData uri="http://schemas.openxmlformats.org/drawingml/2006/picture">
                 <pic:pic xmlns:pic="http://schemas.openxmlformats.org/drawingml/2006/picture">
                   <pic:nvPicPr>
-                    <pic:cNvPr id="0" name="Picture 3"/>
+                    <pic:cNvPr id="0" name="Picture 1"/>
                     <pic:cNvPicPr>
                       <a:picLocks noChangeAspect="1" noChangeArrowheads="1"/>
                     </pic:cNvPicPr>
@@ -1998,7 +2119,7 @@
                   <pic:spPr bwMode="auto">
                     <a:xfrm>
                       <a:off x="0" y="0"/>
-                      <a:ext cx="7495540" cy="5767705"/>
+                      <a:ext cx="6721861" cy="6226175"/>
                     </a:xfrm>
                     <a:prstGeom prst="rect">
                       <a:avLst/>
@@ -2011,41 +2132,25 @@
                 </pic:pic>
               </a:graphicData>
             </a:graphic>
-            <wp14:sizeRelH relativeFrom="margin">
-              <wp14:pctWidth>0</wp14:pctWidth>
-            </wp14:sizeRelH>
-            <wp14:sizeRelV relativeFrom="margin">
-              <wp14:pctHeight>0</wp14:pctHeight>
-            </wp14:sizeRelV>
           </wp:anchor>
         </w:drawing>
       </w:r>
-      <w:r>
-        <w:t xml:space="preserve">I.  </w:t>
-      </w:r>
-      <w:r>
-        <w:t>System Decomposition</w:t>
-      </w:r>
-      <w:bookmarkEnd w:id="4"/>
-      <w:r>
-        <w:t xml:space="preserve"> </w:t>
-      </w:r>
     </w:p>
     <w:p>
       <w:pPr>
-        <w:rPr>
-          <w:b/>
-          <w:bCs/>
-          <w:color w:val="C00000"/>
-        </w:rPr>
-      </w:pPr>
+        <w:pStyle w:val="Heading2"/>
+        <w:rPr>
+          <w:rtl/>
+        </w:rPr>
+      </w:pPr>
+      <w:bookmarkStart w:id="5" w:name="_Toc25570065"/>
     </w:p>
     <w:p>
       <w:pPr>
         <w:pStyle w:val="Heading2"/>
       </w:pPr>
-      <w:bookmarkStart w:id="5" w:name="_Toc25570065"/>
       <w:r>
+        <w:lastRenderedPageBreak/>
         <w:t xml:space="preserve">II. </w:t>
       </w:r>
       <w:r>
@@ -2053,34 +2158,141 @@
       </w:r>
       <w:bookmarkEnd w:id="5"/>
     </w:p>
-    <w:p/>
     <w:p>
       <w:pPr>
-        <w:pStyle w:val="ListParagraph"/>
+        <w:rPr>
+          <w:rFonts w:asciiTheme="majorHAnsi" w:eastAsiaTheme="minorEastAsia" w:hAnsiTheme="majorHAnsi"/>
+          <w:b/>
+          <w:bCs/>
+          <w:color w:val="4F81BD" w:themeColor="accent1"/>
+          <w:sz w:val="28"/>
+          <w:szCs w:val="28"/>
+        </w:rPr>
+      </w:pPr>
+      <w:r>
+        <w:rPr>
+          <w:noProof/>
+        </w:rPr>
+        <w:drawing>
+          <wp:inline distT="0" distB="0" distL="0" distR="0" wp14:anchorId="3D00B64D" wp14:editId="4E3D7D91">
+            <wp:extent cx="6444343" cy="4201795"/>
+            <wp:effectExtent l="0" t="0" r="0" b="8255"/>
+            <wp:docPr id="4" name="Picture 4"/>
+            <wp:cNvGraphicFramePr>
+              <a:graphicFrameLocks xmlns:a="http://schemas.openxmlformats.org/drawingml/2006/main" noChangeAspect="1"/>
+            </wp:cNvGraphicFramePr>
+            <a:graphic xmlns:a="http://schemas.openxmlformats.org/drawingml/2006/main">
+              <a:graphicData uri="http://schemas.openxmlformats.org/drawingml/2006/picture">
+                <pic:pic xmlns:pic="http://schemas.openxmlformats.org/drawingml/2006/picture">
+                  <pic:nvPicPr>
+                    <pic:cNvPr id="0" name="Picture 3"/>
+                    <pic:cNvPicPr>
+                      <a:picLocks noChangeAspect="1" noChangeArrowheads="1"/>
+                    </pic:cNvPicPr>
+                  </pic:nvPicPr>
+                  <pic:blipFill>
+                    <a:blip r:embed="rId10" cstate="print">
+                      <a:extLst>
+                        <a:ext uri="{28A0092B-C50C-407E-A947-70E740481C1C}">
+                          <a14:useLocalDpi xmlns:a14="http://schemas.microsoft.com/office/drawing/2010/main" val="0"/>
+                        </a:ext>
+                      </a:extLst>
+                    </a:blip>
+                    <a:srcRect/>
+                    <a:stretch>
+                      <a:fillRect/>
+                    </a:stretch>
+                  </pic:blipFill>
+                  <pic:spPr bwMode="auto">
+                    <a:xfrm>
+                      <a:off x="0" y="0"/>
+                      <a:ext cx="6446023" cy="4202890"/>
+                    </a:xfrm>
+                    <a:prstGeom prst="rect">
+                      <a:avLst/>
+                    </a:prstGeom>
+                    <a:noFill/>
+                    <a:ln>
+                      <a:noFill/>
+                    </a:ln>
+                  </pic:spPr>
+                </pic:pic>
+              </a:graphicData>
+            </a:graphic>
+          </wp:inline>
+        </w:drawing>
+      </w:r>
+      <w:r>
+        <w:br w:type="page"/>
+      </w:r>
+    </w:p>
+    <w:p>
+      <w:pPr>
+        <w:pStyle w:val="Heading2"/>
+      </w:pPr>
+      <w:r>
+        <w:rPr>
+          <w:noProof/>
+        </w:rPr>
+        <w:lastRenderedPageBreak/>
+        <w:drawing>
+          <wp:inline distT="0" distB="0" distL="0" distR="0" wp14:anchorId="63EAD143" wp14:editId="50BBEA9F">
+            <wp:extent cx="7291602" cy="5874774"/>
+            <wp:effectExtent l="3492" t="0" r="8573" b="8572"/>
+            <wp:docPr id="2" name="Picture 2"/>
+            <wp:cNvGraphicFramePr>
+              <a:graphicFrameLocks xmlns:a="http://schemas.openxmlformats.org/drawingml/2006/main" noChangeAspect="1"/>
+            </wp:cNvGraphicFramePr>
+            <a:graphic xmlns:a="http://schemas.openxmlformats.org/drawingml/2006/main">
+              <a:graphicData uri="http://schemas.openxmlformats.org/drawingml/2006/picture">
+                <pic:pic xmlns:pic="http://schemas.openxmlformats.org/drawingml/2006/picture">
+                  <pic:nvPicPr>
+                    <pic:cNvPr id="0" name="Picture 2"/>
+                    <pic:cNvPicPr>
+                      <a:picLocks noChangeAspect="1" noChangeArrowheads="1"/>
+                    </pic:cNvPicPr>
+                  </pic:nvPicPr>
+                  <pic:blipFill>
+                    <a:blip r:embed="rId11" cstate="print">
+                      <a:extLst>
+                        <a:ext uri="{28A0092B-C50C-407E-A947-70E740481C1C}">
+                          <a14:useLocalDpi xmlns:a14="http://schemas.microsoft.com/office/drawing/2010/main" val="0"/>
+                        </a:ext>
+                      </a:extLst>
+                    </a:blip>
+                    <a:srcRect/>
+                    <a:stretch>
+                      <a:fillRect/>
+                    </a:stretch>
+                  </pic:blipFill>
+                  <pic:spPr bwMode="auto">
+                    <a:xfrm rot="16200000">
+                      <a:off x="0" y="0"/>
+                      <a:ext cx="7297728" cy="5879710"/>
+                    </a:xfrm>
+                    <a:prstGeom prst="rect">
+                      <a:avLst/>
+                    </a:prstGeom>
+                    <a:noFill/>
+                    <a:ln>
+                      <a:noFill/>
+                    </a:ln>
+                  </pic:spPr>
+                </pic:pic>
+              </a:graphicData>
+            </a:graphic>
+          </wp:inline>
+        </w:drawing>
+      </w:r>
+    </w:p>
+    <w:p>
+      <w:pPr>
         <w:rPr>
           <w:b/>
           <w:bCs/>
           <w:color w:val="C00000"/>
         </w:rPr>
       </w:pPr>
-    </w:p>
-    <w:p>
-      <w:pPr>
-        <w:pStyle w:val="ListParagraph"/>
-        <w:rPr>
-          <w:b/>
-          <w:bCs/>
-          <w:color w:val="C00000"/>
-        </w:rPr>
-      </w:pPr>
-      <w:r>
-        <w:rPr>
-          <w:b/>
-          <w:bCs/>
-          <w:color w:val="C00000"/>
-        </w:rPr>
-        <w:t xml:space="preserve">List down your classes and describe them </w:t>
-      </w:r>
     </w:p>
     <w:tbl>
       <w:tblPr>
@@ -2104,8 +2316,8 @@
         <w:tblLook w:val="0000" w:firstRow="0" w:lastRow="0" w:firstColumn="0" w:lastColumn="0" w:noHBand="0" w:noVBand="0"/>
       </w:tblPr>
       <w:tblGrid>
-        <w:gridCol w:w="1440"/>
-        <w:gridCol w:w="1710"/>
+        <w:gridCol w:w="1170"/>
+        <w:gridCol w:w="1980"/>
         <w:gridCol w:w="1710"/>
         <w:gridCol w:w="3780"/>
       </w:tblGrid>
@@ -2116,7 +2328,7 @@
         </w:trPr>
         <w:tc>
           <w:tcPr>
-            <w:tcW w:w="1440" w:type="dxa"/>
+            <w:tcW w:w="1170" w:type="dxa"/>
             <w:shd w:val="clear" w:color="auto" w:fill="E6E6E6"/>
             <w:vAlign w:val="center"/>
           </w:tcPr>
@@ -2152,13 +2364,14 @@
         </w:tc>
         <w:tc>
           <w:tcPr>
-            <w:tcW w:w="1710" w:type="dxa"/>
+            <w:tcW w:w="1980" w:type="dxa"/>
             <w:shd w:val="clear" w:color="auto" w:fill="E6E6E6"/>
             <w:vAlign w:val="center"/>
           </w:tcPr>
           <w:p>
             <w:pPr>
               <w:pStyle w:val="TableText"/>
+              <w:jc w:val="center"/>
               <w:rPr>
                 <w:b/>
                 <w:bCs/>
@@ -2247,13 +2460,33 @@
         </w:trPr>
         <w:tc>
           <w:tcPr>
-            <w:tcW w:w="1440" w:type="dxa"/>
-            <w:vAlign w:val="center"/>
-          </w:tcPr>
-          <w:p>
-            <w:pPr>
-              <w:pStyle w:val="TableText"/>
-            </w:pPr>
+            <w:tcW w:w="1170" w:type="dxa"/>
+            <w:vAlign w:val="center"/>
+          </w:tcPr>
+          <w:p>
+            <w:pPr>
+              <w:pStyle w:val="TableText"/>
+              <w:jc w:val="center"/>
+            </w:pPr>
+            <w:r>
+              <w:t>1</w:t>
+            </w:r>
+          </w:p>
+        </w:tc>
+        <w:tc>
+          <w:tcPr>
+            <w:tcW w:w="1980" w:type="dxa"/>
+            <w:shd w:val="clear" w:color="auto" w:fill="FFFFFF"/>
+            <w:vAlign w:val="center"/>
+          </w:tcPr>
+          <w:p>
+            <w:pPr>
+              <w:pStyle w:val="TableText"/>
+              <w:jc w:val="center"/>
+            </w:pPr>
+            <w:r>
+              <w:t>API</w:t>
+            </w:r>
           </w:p>
         </w:tc>
         <w:tc>
@@ -2265,7 +2498,69 @@
           <w:p>
             <w:pPr>
               <w:pStyle w:val="TableText"/>
-            </w:pPr>
+              <w:jc w:val="center"/>
+            </w:pPr>
+            <w:r>
+              <w:t>1</w:t>
+            </w:r>
+          </w:p>
+        </w:tc>
+        <w:tc>
+          <w:tcPr>
+            <w:tcW w:w="3780" w:type="dxa"/>
+            <w:vAlign w:val="center"/>
+          </w:tcPr>
+          <w:p>
+            <w:pPr>
+              <w:pStyle w:val="TableText"/>
+            </w:pPr>
+            <w:r>
+              <w:t>Acts as server and has the direct interaction with the database</w:t>
+            </w:r>
+          </w:p>
+          <w:p>
+            <w:pPr>
+              <w:pStyle w:val="TableText"/>
+            </w:pPr>
+            <w:r>
+              <w:t>User can use it to search for posts, users, groups and pages</w:t>
+            </w:r>
+          </w:p>
+        </w:tc>
+      </w:tr>
+      <w:tr>
+        <w:trPr>
+          <w:cantSplit/>
+        </w:trPr>
+        <w:tc>
+          <w:tcPr>
+            <w:tcW w:w="1170" w:type="dxa"/>
+            <w:vAlign w:val="center"/>
+          </w:tcPr>
+          <w:p>
+            <w:pPr>
+              <w:pStyle w:val="TableText"/>
+              <w:jc w:val="center"/>
+            </w:pPr>
+            <w:r>
+              <w:t>2</w:t>
+            </w:r>
+          </w:p>
+        </w:tc>
+        <w:tc>
+          <w:tcPr>
+            <w:tcW w:w="1980" w:type="dxa"/>
+            <w:shd w:val="clear" w:color="auto" w:fill="FFFFFF"/>
+            <w:vAlign w:val="center"/>
+          </w:tcPr>
+          <w:p>
+            <w:pPr>
+              <w:pStyle w:val="TableText"/>
+              <w:jc w:val="center"/>
+            </w:pPr>
+            <w:r>
+              <w:t>User</w:t>
+            </w:r>
           </w:p>
         </w:tc>
         <w:tc>
@@ -2277,7 +2572,14 @@
           <w:p>
             <w:pPr>
               <w:pStyle w:val="TableText"/>
-            </w:pPr>
+              <w:jc w:val="center"/>
+            </w:pPr>
+            <w:r>
+              <w:t>8</w:t>
+            </w:r>
+            <w:r>
+              <w:t>, 7</w:t>
+            </w:r>
           </w:p>
         </w:tc>
         <w:tc>
@@ -2289,6 +2591,813 @@
             <w:pPr>
               <w:pStyle w:val="TableText"/>
             </w:pPr>
+            <w:r>
+              <w:t>Uses API to reach posts and to send messages</w:t>
+            </w:r>
+          </w:p>
+        </w:tc>
+      </w:tr>
+      <w:tr>
+        <w:trPr>
+          <w:cantSplit/>
+        </w:trPr>
+        <w:tc>
+          <w:tcPr>
+            <w:tcW w:w="1170" w:type="dxa"/>
+            <w:vAlign w:val="center"/>
+          </w:tcPr>
+          <w:p>
+            <w:pPr>
+              <w:pStyle w:val="TableText"/>
+              <w:jc w:val="center"/>
+            </w:pPr>
+            <w:r>
+              <w:t>2.1</w:t>
+            </w:r>
+          </w:p>
+        </w:tc>
+        <w:tc>
+          <w:tcPr>
+            <w:tcW w:w="1980" w:type="dxa"/>
+            <w:shd w:val="clear" w:color="auto" w:fill="FFFFFF"/>
+            <w:vAlign w:val="center"/>
+          </w:tcPr>
+          <w:p>
+            <w:pPr>
+              <w:pStyle w:val="TableText"/>
+              <w:jc w:val="center"/>
+            </w:pPr>
+            <w:r>
+              <w:t>Premium User</w:t>
+            </w:r>
+          </w:p>
+        </w:tc>
+        <w:tc>
+          <w:tcPr>
+            <w:tcW w:w="1710" w:type="dxa"/>
+            <w:shd w:val="clear" w:color="auto" w:fill="FFFFFF"/>
+            <w:vAlign w:val="center"/>
+          </w:tcPr>
+          <w:p>
+            <w:pPr>
+              <w:pStyle w:val="TableText"/>
+              <w:jc w:val="center"/>
+            </w:pPr>
+            <w:r>
+              <w:t>8</w:t>
+            </w:r>
+            <w:r>
+              <w:t>, 3</w:t>
+            </w:r>
+          </w:p>
+        </w:tc>
+        <w:tc>
+          <w:tcPr>
+            <w:tcW w:w="3780" w:type="dxa"/>
+            <w:vAlign w:val="center"/>
+          </w:tcPr>
+          <w:p>
+            <w:pPr>
+              <w:pStyle w:val="TableText"/>
+            </w:pPr>
+            <w:r>
+              <w:t>Acts as a normal user with privilege of posting ads and a high priority hashtags</w:t>
+            </w:r>
+          </w:p>
+        </w:tc>
+      </w:tr>
+      <w:tr>
+        <w:trPr>
+          <w:cantSplit/>
+        </w:trPr>
+        <w:tc>
+          <w:tcPr>
+            <w:tcW w:w="1170" w:type="dxa"/>
+            <w:vAlign w:val="center"/>
+          </w:tcPr>
+          <w:p>
+            <w:pPr>
+              <w:pStyle w:val="TableText"/>
+              <w:jc w:val="center"/>
+            </w:pPr>
+            <w:r>
+              <w:t>3</w:t>
+            </w:r>
+          </w:p>
+        </w:tc>
+        <w:tc>
+          <w:tcPr>
+            <w:tcW w:w="1980" w:type="dxa"/>
+            <w:shd w:val="clear" w:color="auto" w:fill="FFFFFF"/>
+            <w:vAlign w:val="center"/>
+          </w:tcPr>
+          <w:p>
+            <w:pPr>
+              <w:pStyle w:val="TableText"/>
+              <w:jc w:val="center"/>
+            </w:pPr>
+            <w:r>
+              <w:t>Notification</w:t>
+            </w:r>
+          </w:p>
+        </w:tc>
+        <w:tc>
+          <w:tcPr>
+            <w:tcW w:w="1710" w:type="dxa"/>
+            <w:shd w:val="clear" w:color="auto" w:fill="FFFFFF"/>
+            <w:vAlign w:val="center"/>
+          </w:tcPr>
+          <w:p>
+            <w:pPr>
+              <w:pStyle w:val="TableText"/>
+              <w:jc w:val="center"/>
+            </w:pPr>
+            <w:r>
+              <w:t>6</w:t>
+            </w:r>
+          </w:p>
+        </w:tc>
+        <w:tc>
+          <w:tcPr>
+            <w:tcW w:w="3780" w:type="dxa"/>
+            <w:vAlign w:val="center"/>
+          </w:tcPr>
+          <w:p>
+            <w:pPr>
+              <w:pStyle w:val="TableText"/>
+            </w:pPr>
+            <w:r>
+              <w:t>notifies user about an event in his account that may or may not require further action</w:t>
+            </w:r>
+          </w:p>
+        </w:tc>
+      </w:tr>
+      <w:tr>
+        <w:trPr>
+          <w:cantSplit/>
+        </w:trPr>
+        <w:tc>
+          <w:tcPr>
+            <w:tcW w:w="1170" w:type="dxa"/>
+            <w:vAlign w:val="center"/>
+          </w:tcPr>
+          <w:p>
+            <w:pPr>
+              <w:pStyle w:val="TableText"/>
+              <w:jc w:val="center"/>
+            </w:pPr>
+            <w:r>
+              <w:t>3.1</w:t>
+            </w:r>
+          </w:p>
+        </w:tc>
+        <w:tc>
+          <w:tcPr>
+            <w:tcW w:w="1980" w:type="dxa"/>
+            <w:shd w:val="clear" w:color="auto" w:fill="FFFFFF"/>
+            <w:vAlign w:val="center"/>
+          </w:tcPr>
+          <w:p>
+            <w:pPr>
+              <w:pStyle w:val="TableText"/>
+              <w:jc w:val="center"/>
+            </w:pPr>
+            <w:r>
+              <w:t>Tag Notification</w:t>
+            </w:r>
+          </w:p>
+        </w:tc>
+        <w:tc>
+          <w:tcPr>
+            <w:tcW w:w="1710" w:type="dxa"/>
+            <w:shd w:val="clear" w:color="auto" w:fill="FFFFFF"/>
+            <w:vAlign w:val="center"/>
+          </w:tcPr>
+          <w:p>
+            <w:pPr>
+              <w:pStyle w:val="TableText"/>
+              <w:jc w:val="center"/>
+            </w:pPr>
+            <w:r>
+              <w:t>6</w:t>
+            </w:r>
+          </w:p>
+        </w:tc>
+        <w:tc>
+          <w:tcPr>
+            <w:tcW w:w="3780" w:type="dxa"/>
+            <w:vAlign w:val="center"/>
+          </w:tcPr>
+          <w:p>
+            <w:pPr>
+              <w:pStyle w:val="TableText"/>
+            </w:pPr>
+            <w:r>
+              <w:t>Notifies user they were tagged in a post</w:t>
+            </w:r>
+          </w:p>
+        </w:tc>
+      </w:tr>
+      <w:tr>
+        <w:trPr>
+          <w:cantSplit/>
+        </w:trPr>
+        <w:tc>
+          <w:tcPr>
+            <w:tcW w:w="1170" w:type="dxa"/>
+            <w:vAlign w:val="center"/>
+          </w:tcPr>
+          <w:p>
+            <w:pPr>
+              <w:pStyle w:val="TableText"/>
+              <w:jc w:val="center"/>
+            </w:pPr>
+            <w:r>
+              <w:t>3.2</w:t>
+            </w:r>
+          </w:p>
+        </w:tc>
+        <w:tc>
+          <w:tcPr>
+            <w:tcW w:w="1980" w:type="dxa"/>
+            <w:shd w:val="clear" w:color="auto" w:fill="FFFFFF"/>
+            <w:vAlign w:val="center"/>
+          </w:tcPr>
+          <w:p>
+            <w:pPr>
+              <w:pStyle w:val="TableText"/>
+              <w:jc w:val="center"/>
+            </w:pPr>
+            <w:r>
+              <w:t>Message Notification</w:t>
+            </w:r>
+          </w:p>
+        </w:tc>
+        <w:tc>
+          <w:tcPr>
+            <w:tcW w:w="1710" w:type="dxa"/>
+            <w:shd w:val="clear" w:color="auto" w:fill="FFFFFF"/>
+            <w:vAlign w:val="center"/>
+          </w:tcPr>
+          <w:p>
+            <w:pPr>
+              <w:pStyle w:val="TableText"/>
+              <w:jc w:val="center"/>
+            </w:pPr>
+            <w:r>
+              <w:t>6</w:t>
+            </w:r>
+          </w:p>
+        </w:tc>
+        <w:tc>
+          <w:tcPr>
+            <w:tcW w:w="3780" w:type="dxa"/>
+            <w:vAlign w:val="center"/>
+          </w:tcPr>
+          <w:p>
+            <w:pPr>
+              <w:pStyle w:val="TableText"/>
+            </w:pPr>
+            <w:r>
+              <w:t>Notifies the user about a message they received</w:t>
+            </w:r>
+          </w:p>
+        </w:tc>
+      </w:tr>
+      <w:tr>
+        <w:trPr>
+          <w:cantSplit/>
+        </w:trPr>
+        <w:tc>
+          <w:tcPr>
+            <w:tcW w:w="1170" w:type="dxa"/>
+            <w:vAlign w:val="center"/>
+          </w:tcPr>
+          <w:p>
+            <w:pPr>
+              <w:pStyle w:val="TableText"/>
+              <w:jc w:val="center"/>
+            </w:pPr>
+            <w:r>
+              <w:t>8</w:t>
+            </w:r>
+          </w:p>
+        </w:tc>
+        <w:tc>
+          <w:tcPr>
+            <w:tcW w:w="1980" w:type="dxa"/>
+            <w:shd w:val="clear" w:color="auto" w:fill="FFFFFF"/>
+            <w:vAlign w:val="center"/>
+          </w:tcPr>
+          <w:p>
+            <w:pPr>
+              <w:pStyle w:val="TableText"/>
+              <w:jc w:val="center"/>
+            </w:pPr>
+            <w:r>
+              <w:t>Friend Request</w:t>
+            </w:r>
+          </w:p>
+        </w:tc>
+        <w:tc>
+          <w:tcPr>
+            <w:tcW w:w="1710" w:type="dxa"/>
+            <w:shd w:val="clear" w:color="auto" w:fill="FFFFFF"/>
+            <w:vAlign w:val="center"/>
+          </w:tcPr>
+          <w:p>
+            <w:pPr>
+              <w:pStyle w:val="TableText"/>
+              <w:jc w:val="center"/>
+            </w:pPr>
+            <w:r>
+              <w:t>6</w:t>
+            </w:r>
+          </w:p>
+        </w:tc>
+        <w:tc>
+          <w:tcPr>
+            <w:tcW w:w="3780" w:type="dxa"/>
+            <w:vAlign w:val="center"/>
+          </w:tcPr>
+          <w:p>
+            <w:pPr>
+              <w:pStyle w:val="TableText"/>
+            </w:pPr>
+            <w:r>
+              <w:t>The user can send a fried request to another user to view his posts</w:t>
+            </w:r>
+          </w:p>
+        </w:tc>
+      </w:tr>
+      <w:tr>
+        <w:trPr>
+          <w:cantSplit/>
+        </w:trPr>
+        <w:tc>
+          <w:tcPr>
+            <w:tcW w:w="1170" w:type="dxa"/>
+            <w:vAlign w:val="center"/>
+          </w:tcPr>
+          <w:p>
+            <w:pPr>
+              <w:pStyle w:val="TableText"/>
+              <w:jc w:val="center"/>
+            </w:pPr>
+            <w:r>
+              <w:t>9</w:t>
+            </w:r>
+          </w:p>
+        </w:tc>
+        <w:tc>
+          <w:tcPr>
+            <w:tcW w:w="1980" w:type="dxa"/>
+            <w:shd w:val="clear" w:color="auto" w:fill="FFFFFF"/>
+            <w:vAlign w:val="center"/>
+          </w:tcPr>
+          <w:p>
+            <w:pPr>
+              <w:pStyle w:val="TableText"/>
+              <w:jc w:val="center"/>
+            </w:pPr>
+            <w:r>
+              <w:t>tag</w:t>
+            </w:r>
+          </w:p>
+        </w:tc>
+        <w:tc>
+          <w:tcPr>
+            <w:tcW w:w="1710" w:type="dxa"/>
+            <w:shd w:val="clear" w:color="auto" w:fill="FFFFFF"/>
+            <w:vAlign w:val="center"/>
+          </w:tcPr>
+          <w:p>
+            <w:pPr>
+              <w:pStyle w:val="TableText"/>
+              <w:jc w:val="center"/>
+            </w:pPr>
+            <w:r>
+              <w:t>6, 5</w:t>
+            </w:r>
+          </w:p>
+        </w:tc>
+        <w:tc>
+          <w:tcPr>
+            <w:tcW w:w="3780" w:type="dxa"/>
+            <w:vAlign w:val="center"/>
+          </w:tcPr>
+          <w:p>
+            <w:pPr>
+              <w:pStyle w:val="TableText"/>
+            </w:pPr>
+            <w:r>
+              <w:t>A user can post a Post and add another user to it</w:t>
+            </w:r>
+          </w:p>
+        </w:tc>
+      </w:tr>
+      <w:tr>
+        <w:trPr>
+          <w:cantSplit/>
+        </w:trPr>
+        <w:tc>
+          <w:tcPr>
+            <w:tcW w:w="1170" w:type="dxa"/>
+            <w:vAlign w:val="center"/>
+          </w:tcPr>
+          <w:p>
+            <w:pPr>
+              <w:pStyle w:val="TableText"/>
+              <w:jc w:val="center"/>
+            </w:pPr>
+            <w:r>
+              <w:t>10</w:t>
+            </w:r>
+          </w:p>
+        </w:tc>
+        <w:tc>
+          <w:tcPr>
+            <w:tcW w:w="1980" w:type="dxa"/>
+            <w:shd w:val="clear" w:color="auto" w:fill="FFFFFF"/>
+            <w:vAlign w:val="center"/>
+          </w:tcPr>
+          <w:p>
+            <w:pPr>
+              <w:pStyle w:val="TableText"/>
+              <w:jc w:val="center"/>
+            </w:pPr>
+            <w:r>
+              <w:t>message</w:t>
+            </w:r>
+          </w:p>
+        </w:tc>
+        <w:tc>
+          <w:tcPr>
+            <w:tcW w:w="1710" w:type="dxa"/>
+            <w:shd w:val="clear" w:color="auto" w:fill="FFFFFF"/>
+            <w:vAlign w:val="center"/>
+          </w:tcPr>
+          <w:p>
+            <w:pPr>
+              <w:pStyle w:val="TableText"/>
+              <w:jc w:val="center"/>
+            </w:pPr>
+            <w:r>
+              <w:t>6</w:t>
+            </w:r>
+            <w:r>
+              <w:t>, 4</w:t>
+            </w:r>
+          </w:p>
+        </w:tc>
+        <w:tc>
+          <w:tcPr>
+            <w:tcW w:w="3780" w:type="dxa"/>
+            <w:vAlign w:val="center"/>
+          </w:tcPr>
+          <w:p>
+            <w:pPr>
+              <w:pStyle w:val="TableText"/>
+            </w:pPr>
+            <w:r>
+              <w:t>A chat between one or more users</w:t>
+            </w:r>
+          </w:p>
+        </w:tc>
+      </w:tr>
+      <w:tr>
+        <w:trPr>
+          <w:cantSplit/>
+        </w:trPr>
+        <w:tc>
+          <w:tcPr>
+            <w:tcW w:w="1170" w:type="dxa"/>
+            <w:vAlign w:val="center"/>
+          </w:tcPr>
+          <w:p>
+            <w:pPr>
+              <w:pStyle w:val="TableText"/>
+              <w:jc w:val="center"/>
+            </w:pPr>
+            <w:r>
+              <w:t>11</w:t>
+            </w:r>
+          </w:p>
+        </w:tc>
+        <w:tc>
+          <w:tcPr>
+            <w:tcW w:w="1980" w:type="dxa"/>
+            <w:shd w:val="clear" w:color="auto" w:fill="FFFFFF"/>
+            <w:vAlign w:val="center"/>
+          </w:tcPr>
+          <w:p>
+            <w:pPr>
+              <w:pStyle w:val="TableText"/>
+              <w:jc w:val="center"/>
+            </w:pPr>
+            <w:r>
+              <w:t>Post</w:t>
+            </w:r>
+          </w:p>
+        </w:tc>
+        <w:tc>
+          <w:tcPr>
+            <w:tcW w:w="1710" w:type="dxa"/>
+            <w:shd w:val="clear" w:color="auto" w:fill="FFFFFF"/>
+            <w:vAlign w:val="center"/>
+          </w:tcPr>
+          <w:p>
+            <w:pPr>
+              <w:pStyle w:val="TableText"/>
+              <w:jc w:val="center"/>
+            </w:pPr>
+            <w:r>
+              <w:t>5</w:t>
+            </w:r>
+            <w:r>
+              <w:t>, 2, 4, 7</w:t>
+            </w:r>
+          </w:p>
+        </w:tc>
+        <w:tc>
+          <w:tcPr>
+            <w:tcW w:w="3780" w:type="dxa"/>
+            <w:vAlign w:val="center"/>
+          </w:tcPr>
+          <w:p>
+            <w:pPr>
+              <w:pStyle w:val="TableText"/>
+            </w:pPr>
+            <w:r>
+              <w:t>Hold the users written thoughts to share them with people in his fried list</w:t>
+            </w:r>
+          </w:p>
+        </w:tc>
+      </w:tr>
+      <w:tr>
+        <w:trPr>
+          <w:cantSplit/>
+        </w:trPr>
+        <w:tc>
+          <w:tcPr>
+            <w:tcW w:w="1170" w:type="dxa"/>
+            <w:vAlign w:val="center"/>
+          </w:tcPr>
+          <w:p>
+            <w:pPr>
+              <w:pStyle w:val="TableText"/>
+              <w:jc w:val="center"/>
+            </w:pPr>
+            <w:r>
+              <w:t>12</w:t>
+            </w:r>
+          </w:p>
+        </w:tc>
+        <w:tc>
+          <w:tcPr>
+            <w:tcW w:w="1980" w:type="dxa"/>
+            <w:shd w:val="clear" w:color="auto" w:fill="FFFFFF"/>
+            <w:vAlign w:val="center"/>
+          </w:tcPr>
+          <w:p>
+            <w:pPr>
+              <w:pStyle w:val="TableText"/>
+              <w:jc w:val="center"/>
+            </w:pPr>
+            <w:r>
+              <w:t>Hashtag</w:t>
+            </w:r>
+          </w:p>
+        </w:tc>
+        <w:tc>
+          <w:tcPr>
+            <w:tcW w:w="1710" w:type="dxa"/>
+            <w:shd w:val="clear" w:color="auto" w:fill="FFFFFF"/>
+            <w:vAlign w:val="center"/>
+          </w:tcPr>
+          <w:p>
+            <w:pPr>
+              <w:pStyle w:val="TableText"/>
+              <w:jc w:val="center"/>
+            </w:pPr>
+            <w:r>
+              <w:t>5</w:t>
+            </w:r>
+          </w:p>
+        </w:tc>
+        <w:tc>
+          <w:tcPr>
+            <w:tcW w:w="3780" w:type="dxa"/>
+            <w:vAlign w:val="center"/>
+          </w:tcPr>
+          <w:p>
+            <w:pPr>
+              <w:pStyle w:val="TableText"/>
+            </w:pPr>
+            <w:r>
+              <w:t xml:space="preserve">A (#) in a post to categorize it and to make it </w:t>
+            </w:r>
+            <w:r>
+              <w:t>easy to search</w:t>
+            </w:r>
+          </w:p>
+        </w:tc>
+      </w:tr>
+      <w:tr>
+        <w:trPr>
+          <w:cantSplit/>
+        </w:trPr>
+        <w:tc>
+          <w:tcPr>
+            <w:tcW w:w="1170" w:type="dxa"/>
+            <w:vAlign w:val="center"/>
+          </w:tcPr>
+          <w:p>
+            <w:pPr>
+              <w:pStyle w:val="TableText"/>
+              <w:jc w:val="center"/>
+            </w:pPr>
+            <w:r>
+              <w:t>13</w:t>
+            </w:r>
+          </w:p>
+        </w:tc>
+        <w:tc>
+          <w:tcPr>
+            <w:tcW w:w="1980" w:type="dxa"/>
+            <w:shd w:val="clear" w:color="auto" w:fill="FFFFFF"/>
+            <w:vAlign w:val="center"/>
+          </w:tcPr>
+          <w:p>
+            <w:pPr>
+              <w:pStyle w:val="TableText"/>
+              <w:jc w:val="center"/>
+            </w:pPr>
+            <w:r>
+              <w:t>Group</w:t>
+            </w:r>
+          </w:p>
+        </w:tc>
+        <w:tc>
+          <w:tcPr>
+            <w:tcW w:w="1710" w:type="dxa"/>
+            <w:shd w:val="clear" w:color="auto" w:fill="FFFFFF"/>
+            <w:vAlign w:val="center"/>
+          </w:tcPr>
+          <w:p>
+            <w:pPr>
+              <w:pStyle w:val="TableText"/>
+              <w:jc w:val="center"/>
+            </w:pPr>
+            <w:r>
+              <w:t>4</w:t>
+            </w:r>
+          </w:p>
+        </w:tc>
+        <w:tc>
+          <w:tcPr>
+            <w:tcW w:w="3780" w:type="dxa"/>
+            <w:vAlign w:val="center"/>
+          </w:tcPr>
+          <w:p>
+            <w:pPr>
+              <w:pStyle w:val="TableText"/>
+            </w:pPr>
+            <w:r>
+              <w:t>Groups the posts a number of users that they can view even if they are not in each other’s friend list</w:t>
+            </w:r>
+          </w:p>
+        </w:tc>
+      </w:tr>
+      <w:tr>
+        <w:trPr>
+          <w:cantSplit/>
+        </w:trPr>
+        <w:tc>
+          <w:tcPr>
+            <w:tcW w:w="1170" w:type="dxa"/>
+            <w:vAlign w:val="center"/>
+          </w:tcPr>
+          <w:p>
+            <w:pPr>
+              <w:pStyle w:val="TableText"/>
+              <w:jc w:val="center"/>
+            </w:pPr>
+            <w:r>
+              <w:t>14</w:t>
+            </w:r>
+          </w:p>
+        </w:tc>
+        <w:tc>
+          <w:tcPr>
+            <w:tcW w:w="1980" w:type="dxa"/>
+            <w:shd w:val="clear" w:color="auto" w:fill="FFFFFF"/>
+            <w:vAlign w:val="center"/>
+          </w:tcPr>
+          <w:p>
+            <w:pPr>
+              <w:pStyle w:val="TableText"/>
+              <w:jc w:val="center"/>
+            </w:pPr>
+            <w:r>
+              <w:t>Ad</w:t>
+            </w:r>
+          </w:p>
+        </w:tc>
+        <w:tc>
+          <w:tcPr>
+            <w:tcW w:w="1710" w:type="dxa"/>
+            <w:shd w:val="clear" w:color="auto" w:fill="FFFFFF"/>
+            <w:vAlign w:val="center"/>
+          </w:tcPr>
+          <w:p>
+            <w:pPr>
+              <w:pStyle w:val="TableText"/>
+              <w:jc w:val="center"/>
+            </w:pPr>
+            <w:r>
+              <w:t>3</w:t>
+            </w:r>
+          </w:p>
+        </w:tc>
+        <w:tc>
+          <w:tcPr>
+            <w:tcW w:w="3780" w:type="dxa"/>
+            <w:vAlign w:val="center"/>
+          </w:tcPr>
+          <w:p>
+            <w:pPr>
+              <w:pStyle w:val="TableText"/>
+            </w:pPr>
+            <w:r>
+              <w:t>A promotion to a service or a product that a premium user offers</w:t>
+            </w:r>
+          </w:p>
+        </w:tc>
+      </w:tr>
+      <w:tr>
+        <w:trPr>
+          <w:cantSplit/>
+        </w:trPr>
+        <w:tc>
+          <w:tcPr>
+            <w:tcW w:w="1170" w:type="dxa"/>
+            <w:vAlign w:val="center"/>
+          </w:tcPr>
+          <w:p>
+            <w:pPr>
+              <w:pStyle w:val="TableText"/>
+              <w:jc w:val="center"/>
+            </w:pPr>
+            <w:r>
+              <w:t>15</w:t>
+            </w:r>
+          </w:p>
+        </w:tc>
+        <w:tc>
+          <w:tcPr>
+            <w:tcW w:w="1980" w:type="dxa"/>
+            <w:shd w:val="clear" w:color="auto" w:fill="FFFFFF"/>
+            <w:vAlign w:val="center"/>
+          </w:tcPr>
+          <w:p>
+            <w:pPr>
+              <w:pStyle w:val="TableText"/>
+              <w:jc w:val="center"/>
+            </w:pPr>
+            <w:r>
+              <w:t>Page</w:t>
+            </w:r>
+          </w:p>
+        </w:tc>
+        <w:tc>
+          <w:tcPr>
+            <w:tcW w:w="1710" w:type="dxa"/>
+            <w:shd w:val="clear" w:color="auto" w:fill="FFFFFF"/>
+            <w:vAlign w:val="center"/>
+          </w:tcPr>
+          <w:p>
+            <w:pPr>
+              <w:pStyle w:val="TableText"/>
+              <w:jc w:val="center"/>
+            </w:pPr>
+            <w:r>
+              <w:t>7, 2</w:t>
+            </w:r>
+          </w:p>
+        </w:tc>
+        <w:tc>
+          <w:tcPr>
+            <w:tcW w:w="3780" w:type="dxa"/>
+            <w:vAlign w:val="center"/>
+          </w:tcPr>
+          <w:p>
+            <w:pPr>
+              <w:pStyle w:val="TableText"/>
+            </w:pPr>
+            <w:r>
+              <w:t>A fa page for a product or a public figure only the page admins can post on it</w:t>
+            </w:r>
           </w:p>
         </w:tc>
       </w:tr>
@@ -2339,10 +3448,29 @@
     </w:p>
     <w:p>
       <w:pPr>
+        <w:rPr>
+          <w:b/>
+          <w:bCs/>
+          <w:color w:val="C00000"/>
+        </w:rPr>
+      </w:pPr>
+    </w:p>
+    <w:p>
+      <w:pPr>
+        <w:rPr>
+          <w:b/>
+          <w:bCs/>
+          <w:color w:val="C00000"/>
+        </w:rPr>
+      </w:pPr>
+    </w:p>
+    <w:p>
+      <w:pPr>
         <w:pStyle w:val="Heading2"/>
       </w:pPr>
       <w:bookmarkStart w:id="6" w:name="_Toc25570067"/>
       <w:r>
+        <w:lastRenderedPageBreak/>
         <w:t xml:space="preserve">III. </w:t>
       </w:r>
       <w:r>
@@ -2351,15 +3479,20 @@
       <w:bookmarkEnd w:id="6"/>
     </w:p>
     <w:p>
+      <w:pPr>
+        <w:rPr>
+          <w:rtl/>
+        </w:rPr>
+      </w:pPr>
       <w:r>
         <w:rPr>
           <w:noProof/>
         </w:rPr>
         <w:drawing>
-          <wp:inline distT="0" distB="0" distL="0" distR="0" wp14:anchorId="18B32A71" wp14:editId="546D5951">
-            <wp:extent cx="4984115" cy="3808095"/>
-            <wp:effectExtent l="0" t="0" r="0" b="0"/>
-            <wp:docPr id="8" name="Picture 8"/>
+          <wp:inline distT="0" distB="0" distL="0" distR="0" wp14:anchorId="3353E7AA" wp14:editId="34EB3276">
+            <wp:extent cx="3962400" cy="4398010"/>
+            <wp:effectExtent l="0" t="0" r="0" b="2540"/>
+            <wp:docPr id="5" name="Picture 5"/>
             <wp:cNvGraphicFramePr>
               <a:graphicFrameLocks xmlns:a="http://schemas.openxmlformats.org/drawingml/2006/main" noChangeAspect="1"/>
             </wp:cNvGraphicFramePr>
@@ -2367,13 +3500,13 @@
               <a:graphicData uri="http://schemas.openxmlformats.org/drawingml/2006/picture">
                 <pic:pic xmlns:pic="http://schemas.openxmlformats.org/drawingml/2006/picture">
                   <pic:nvPicPr>
-                    <pic:cNvPr id="0" name="Picture 2"/>
+                    <pic:cNvPr id="0" name="Picture 4"/>
                     <pic:cNvPicPr>
                       <a:picLocks noChangeAspect="1" noChangeArrowheads="1"/>
                     </pic:cNvPicPr>
                   </pic:nvPicPr>
                   <pic:blipFill>
-                    <a:blip r:embed="rId9">
+                    <a:blip r:embed="rId12">
                       <a:extLst>
                         <a:ext uri="{28A0092B-C50C-407E-A947-70E740481C1C}">
                           <a14:useLocalDpi xmlns:a14="http://schemas.microsoft.com/office/drawing/2010/main" val="0"/>
@@ -2388,7 +3521,60 @@
                   <pic:spPr bwMode="auto">
                     <a:xfrm>
                       <a:off x="0" y="0"/>
-                      <a:ext cx="4984115" cy="3808095"/>
+                      <a:ext cx="3962400" cy="4398010"/>
+                    </a:xfrm>
+                    <a:prstGeom prst="rect">
+                      <a:avLst/>
+                    </a:prstGeom>
+                    <a:noFill/>
+                    <a:ln>
+                      <a:noFill/>
+                    </a:ln>
+                  </pic:spPr>
+                </pic:pic>
+              </a:graphicData>
+            </a:graphic>
+          </wp:inline>
+        </w:drawing>
+      </w:r>
+      <w:r>
+        <w:rPr>
+          <w:noProof/>
+        </w:rPr>
+        <w:drawing>
+          <wp:inline distT="0" distB="0" distL="0" distR="0" wp14:anchorId="7808C21D" wp14:editId="030BC302">
+            <wp:extent cx="4485005" cy="2438400"/>
+            <wp:effectExtent l="0" t="0" r="0" b="0"/>
+            <wp:docPr id="19" name="Picture 19"/>
+            <wp:cNvGraphicFramePr>
+              <a:graphicFrameLocks xmlns:a="http://schemas.openxmlformats.org/drawingml/2006/main" noChangeAspect="1"/>
+            </wp:cNvGraphicFramePr>
+            <a:graphic xmlns:a="http://schemas.openxmlformats.org/drawingml/2006/main">
+              <a:graphicData uri="http://schemas.openxmlformats.org/drawingml/2006/picture">
+                <pic:pic xmlns:pic="http://schemas.openxmlformats.org/drawingml/2006/picture">
+                  <pic:nvPicPr>
+                    <pic:cNvPr id="0" name="Picture 16"/>
+                    <pic:cNvPicPr>
+                      <a:picLocks noChangeAspect="1" noChangeArrowheads="1"/>
+                    </pic:cNvPicPr>
+                  </pic:nvPicPr>
+                  <pic:blipFill>
+                    <a:blip r:embed="rId13">
+                      <a:extLst>
+                        <a:ext uri="{28A0092B-C50C-407E-A947-70E740481C1C}">
+                          <a14:useLocalDpi xmlns:a14="http://schemas.microsoft.com/office/drawing/2010/main" val="0"/>
+                        </a:ext>
+                      </a:extLst>
+                    </a:blip>
+                    <a:srcRect/>
+                    <a:stretch>
+                      <a:fillRect/>
+                    </a:stretch>
+                  </pic:blipFill>
+                  <pic:spPr bwMode="auto">
+                    <a:xfrm>
+                      <a:off x="0" y="0"/>
+                      <a:ext cx="4485005" cy="2438400"/>
                     </a:xfrm>
                     <a:prstGeom prst="rect">
                       <a:avLst/>
@@ -2405,6 +3591,619 @@
         </w:drawing>
       </w:r>
     </w:p>
+    <w:p>
+      <w:r>
+        <w:rPr>
+          <w:noProof/>
+        </w:rPr>
+        <w:lastRenderedPageBreak/>
+        <w:drawing>
+          <wp:inline distT="0" distB="0" distL="0" distR="0" wp14:anchorId="7DE4C64B" wp14:editId="4C9838A3">
+            <wp:extent cx="2459990" cy="2961005"/>
+            <wp:effectExtent l="0" t="0" r="0" b="0"/>
+            <wp:docPr id="6" name="Picture 6"/>
+            <wp:cNvGraphicFramePr>
+              <a:graphicFrameLocks xmlns:a="http://schemas.openxmlformats.org/drawingml/2006/main" noChangeAspect="1"/>
+            </wp:cNvGraphicFramePr>
+            <a:graphic xmlns:a="http://schemas.openxmlformats.org/drawingml/2006/main">
+              <a:graphicData uri="http://schemas.openxmlformats.org/drawingml/2006/picture">
+                <pic:pic xmlns:pic="http://schemas.openxmlformats.org/drawingml/2006/picture">
+                  <pic:nvPicPr>
+                    <pic:cNvPr id="0" name="Picture 5"/>
+                    <pic:cNvPicPr>
+                      <a:picLocks noChangeAspect="1" noChangeArrowheads="1"/>
+                    </pic:cNvPicPr>
+                  </pic:nvPicPr>
+                  <pic:blipFill>
+                    <a:blip r:embed="rId14">
+                      <a:extLst>
+                        <a:ext uri="{28A0092B-C50C-407E-A947-70E740481C1C}">
+                          <a14:useLocalDpi xmlns:a14="http://schemas.microsoft.com/office/drawing/2010/main" val="0"/>
+                        </a:ext>
+                      </a:extLst>
+                    </a:blip>
+                    <a:srcRect/>
+                    <a:stretch>
+                      <a:fillRect/>
+                    </a:stretch>
+                  </pic:blipFill>
+                  <pic:spPr bwMode="auto">
+                    <a:xfrm>
+                      <a:off x="0" y="0"/>
+                      <a:ext cx="2459990" cy="2961005"/>
+                    </a:xfrm>
+                    <a:prstGeom prst="rect">
+                      <a:avLst/>
+                    </a:prstGeom>
+                    <a:noFill/>
+                    <a:ln>
+                      <a:noFill/>
+                    </a:ln>
+                  </pic:spPr>
+                </pic:pic>
+              </a:graphicData>
+            </a:graphic>
+          </wp:inline>
+        </w:drawing>
+      </w:r>
+    </w:p>
+    <w:p>
+      <w:r>
+        <w:rPr>
+          <w:noProof/>
+        </w:rPr>
+        <w:drawing>
+          <wp:inline distT="0" distB="0" distL="0" distR="0" wp14:anchorId="666A4357" wp14:editId="15A65BDE">
+            <wp:extent cx="3331210" cy="2982595"/>
+            <wp:effectExtent l="0" t="0" r="2540" b="8255"/>
+            <wp:docPr id="7" name="Picture 7"/>
+            <wp:cNvGraphicFramePr>
+              <a:graphicFrameLocks xmlns:a="http://schemas.openxmlformats.org/drawingml/2006/main" noChangeAspect="1"/>
+            </wp:cNvGraphicFramePr>
+            <a:graphic xmlns:a="http://schemas.openxmlformats.org/drawingml/2006/main">
+              <a:graphicData uri="http://schemas.openxmlformats.org/drawingml/2006/picture">
+                <pic:pic xmlns:pic="http://schemas.openxmlformats.org/drawingml/2006/picture">
+                  <pic:nvPicPr>
+                    <pic:cNvPr id="0" name="Picture 6"/>
+                    <pic:cNvPicPr>
+                      <a:picLocks noChangeAspect="1" noChangeArrowheads="1"/>
+                    </pic:cNvPicPr>
+                  </pic:nvPicPr>
+                  <pic:blipFill>
+                    <a:blip r:embed="rId15">
+                      <a:extLst>
+                        <a:ext uri="{28A0092B-C50C-407E-A947-70E740481C1C}">
+                          <a14:useLocalDpi xmlns:a14="http://schemas.microsoft.com/office/drawing/2010/main" val="0"/>
+                        </a:ext>
+                      </a:extLst>
+                    </a:blip>
+                    <a:srcRect/>
+                    <a:stretch>
+                      <a:fillRect/>
+                    </a:stretch>
+                  </pic:blipFill>
+                  <pic:spPr bwMode="auto">
+                    <a:xfrm>
+                      <a:off x="0" y="0"/>
+                      <a:ext cx="3331210" cy="2982595"/>
+                    </a:xfrm>
+                    <a:prstGeom prst="rect">
+                      <a:avLst/>
+                    </a:prstGeom>
+                    <a:noFill/>
+                    <a:ln>
+                      <a:noFill/>
+                    </a:ln>
+                  </pic:spPr>
+                </pic:pic>
+              </a:graphicData>
+            </a:graphic>
+          </wp:inline>
+        </w:drawing>
+      </w:r>
+    </w:p>
+    <w:p>
+      <w:r>
+        <w:rPr>
+          <w:noProof/>
+        </w:rPr>
+        <w:lastRenderedPageBreak/>
+        <w:drawing>
+          <wp:inline distT="0" distB="0" distL="0" distR="0" wp14:anchorId="39359A5A" wp14:editId="2ACA4DDA">
+            <wp:extent cx="2874010" cy="3766185"/>
+            <wp:effectExtent l="0" t="0" r="2540" b="5715"/>
+            <wp:docPr id="8" name="Picture 8"/>
+            <wp:cNvGraphicFramePr>
+              <a:graphicFrameLocks xmlns:a="http://schemas.openxmlformats.org/drawingml/2006/main" noChangeAspect="1"/>
+            </wp:cNvGraphicFramePr>
+            <a:graphic xmlns:a="http://schemas.openxmlformats.org/drawingml/2006/main">
+              <a:graphicData uri="http://schemas.openxmlformats.org/drawingml/2006/picture">
+                <pic:pic xmlns:pic="http://schemas.openxmlformats.org/drawingml/2006/picture">
+                  <pic:nvPicPr>
+                    <pic:cNvPr id="0" name="Picture 7"/>
+                    <pic:cNvPicPr>
+                      <a:picLocks noChangeAspect="1" noChangeArrowheads="1"/>
+                    </pic:cNvPicPr>
+                  </pic:nvPicPr>
+                  <pic:blipFill>
+                    <a:blip r:embed="rId16">
+                      <a:extLst>
+                        <a:ext uri="{28A0092B-C50C-407E-A947-70E740481C1C}">
+                          <a14:useLocalDpi xmlns:a14="http://schemas.microsoft.com/office/drawing/2010/main" val="0"/>
+                        </a:ext>
+                      </a:extLst>
+                    </a:blip>
+                    <a:srcRect/>
+                    <a:stretch>
+                      <a:fillRect/>
+                    </a:stretch>
+                  </pic:blipFill>
+                  <pic:spPr bwMode="auto">
+                    <a:xfrm>
+                      <a:off x="0" y="0"/>
+                      <a:ext cx="2874010" cy="3766185"/>
+                    </a:xfrm>
+                    <a:prstGeom prst="rect">
+                      <a:avLst/>
+                    </a:prstGeom>
+                    <a:noFill/>
+                    <a:ln>
+                      <a:noFill/>
+                    </a:ln>
+                  </pic:spPr>
+                </pic:pic>
+              </a:graphicData>
+            </a:graphic>
+          </wp:inline>
+        </w:drawing>
+      </w:r>
+    </w:p>
+    <w:p>
+      <w:r>
+        <w:rPr>
+          <w:noProof/>
+        </w:rPr>
+        <w:drawing>
+          <wp:inline distT="0" distB="0" distL="0" distR="0" wp14:anchorId="096DF2CA" wp14:editId="5A07F24B">
+            <wp:extent cx="3069590" cy="1850390"/>
+            <wp:effectExtent l="0" t="0" r="0" b="0"/>
+            <wp:docPr id="13" name="Picture 13"/>
+            <wp:cNvGraphicFramePr>
+              <a:graphicFrameLocks xmlns:a="http://schemas.openxmlformats.org/drawingml/2006/main" noChangeAspect="1"/>
+            </wp:cNvGraphicFramePr>
+            <a:graphic xmlns:a="http://schemas.openxmlformats.org/drawingml/2006/main">
+              <a:graphicData uri="http://schemas.openxmlformats.org/drawingml/2006/picture">
+                <pic:pic xmlns:pic="http://schemas.openxmlformats.org/drawingml/2006/picture">
+                  <pic:nvPicPr>
+                    <pic:cNvPr id="0" name="Picture 10"/>
+                    <pic:cNvPicPr>
+                      <a:picLocks noChangeAspect="1" noChangeArrowheads="1"/>
+                    </pic:cNvPicPr>
+                  </pic:nvPicPr>
+                  <pic:blipFill>
+                    <a:blip r:embed="rId17">
+                      <a:extLst>
+                        <a:ext uri="{28A0092B-C50C-407E-A947-70E740481C1C}">
+                          <a14:useLocalDpi xmlns:a14="http://schemas.microsoft.com/office/drawing/2010/main" val="0"/>
+                        </a:ext>
+                      </a:extLst>
+                    </a:blip>
+                    <a:srcRect/>
+                    <a:stretch>
+                      <a:fillRect/>
+                    </a:stretch>
+                  </pic:blipFill>
+                  <pic:spPr bwMode="auto">
+                    <a:xfrm>
+                      <a:off x="0" y="0"/>
+                      <a:ext cx="3069590" cy="1850390"/>
+                    </a:xfrm>
+                    <a:prstGeom prst="rect">
+                      <a:avLst/>
+                    </a:prstGeom>
+                    <a:noFill/>
+                    <a:ln>
+                      <a:noFill/>
+                    </a:ln>
+                  </pic:spPr>
+                </pic:pic>
+              </a:graphicData>
+            </a:graphic>
+          </wp:inline>
+        </w:drawing>
+      </w:r>
+    </w:p>
+    <w:p>
+      <w:r>
+        <w:rPr>
+          <w:noProof/>
+        </w:rPr>
+        <w:lastRenderedPageBreak/>
+        <w:drawing>
+          <wp:inline distT="0" distB="0" distL="0" distR="0" wp14:anchorId="233CA11E" wp14:editId="5D3AEC87">
+            <wp:extent cx="2482215" cy="2307590"/>
+            <wp:effectExtent l="0" t="0" r="0" b="0"/>
+            <wp:docPr id="9" name="Picture 9"/>
+            <wp:cNvGraphicFramePr>
+              <a:graphicFrameLocks xmlns:a="http://schemas.openxmlformats.org/drawingml/2006/main" noChangeAspect="1"/>
+            </wp:cNvGraphicFramePr>
+            <a:graphic xmlns:a="http://schemas.openxmlformats.org/drawingml/2006/main">
+              <a:graphicData uri="http://schemas.openxmlformats.org/drawingml/2006/picture">
+                <pic:pic xmlns:pic="http://schemas.openxmlformats.org/drawingml/2006/picture">
+                  <pic:nvPicPr>
+                    <pic:cNvPr id="0" name="Picture 8"/>
+                    <pic:cNvPicPr>
+                      <a:picLocks noChangeAspect="1" noChangeArrowheads="1"/>
+                    </pic:cNvPicPr>
+                  </pic:nvPicPr>
+                  <pic:blipFill>
+                    <a:blip r:embed="rId18">
+                      <a:extLst>
+                        <a:ext uri="{28A0092B-C50C-407E-A947-70E740481C1C}">
+                          <a14:useLocalDpi xmlns:a14="http://schemas.microsoft.com/office/drawing/2010/main" val="0"/>
+                        </a:ext>
+                      </a:extLst>
+                    </a:blip>
+                    <a:srcRect/>
+                    <a:stretch>
+                      <a:fillRect/>
+                    </a:stretch>
+                  </pic:blipFill>
+                  <pic:spPr bwMode="auto">
+                    <a:xfrm>
+                      <a:off x="0" y="0"/>
+                      <a:ext cx="2482215" cy="2307590"/>
+                    </a:xfrm>
+                    <a:prstGeom prst="rect">
+                      <a:avLst/>
+                    </a:prstGeom>
+                    <a:noFill/>
+                    <a:ln>
+                      <a:noFill/>
+                    </a:ln>
+                  </pic:spPr>
+                </pic:pic>
+              </a:graphicData>
+            </a:graphic>
+          </wp:inline>
+        </w:drawing>
+      </w:r>
+    </w:p>
+    <w:p>
+      <w:r>
+        <w:rPr>
+          <w:noProof/>
+        </w:rPr>
+        <w:drawing>
+          <wp:inline distT="0" distB="0" distL="0" distR="0" wp14:anchorId="4A8EF13A" wp14:editId="68C9252B">
+            <wp:extent cx="2699385" cy="2242185"/>
+            <wp:effectExtent l="0" t="0" r="5715" b="5715"/>
+            <wp:docPr id="10" name="Picture 10"/>
+            <wp:cNvGraphicFramePr>
+              <a:graphicFrameLocks xmlns:a="http://schemas.openxmlformats.org/drawingml/2006/main" noChangeAspect="1"/>
+            </wp:cNvGraphicFramePr>
+            <a:graphic xmlns:a="http://schemas.openxmlformats.org/drawingml/2006/main">
+              <a:graphicData uri="http://schemas.openxmlformats.org/drawingml/2006/picture">
+                <pic:pic xmlns:pic="http://schemas.openxmlformats.org/drawingml/2006/picture">
+                  <pic:nvPicPr>
+                    <pic:cNvPr id="0" name="Picture 9"/>
+                    <pic:cNvPicPr>
+                      <a:picLocks noChangeAspect="1" noChangeArrowheads="1"/>
+                    </pic:cNvPicPr>
+                  </pic:nvPicPr>
+                  <pic:blipFill>
+                    <a:blip r:embed="rId19">
+                      <a:extLst>
+                        <a:ext uri="{28A0092B-C50C-407E-A947-70E740481C1C}">
+                          <a14:useLocalDpi xmlns:a14="http://schemas.microsoft.com/office/drawing/2010/main" val="0"/>
+                        </a:ext>
+                      </a:extLst>
+                    </a:blip>
+                    <a:srcRect/>
+                    <a:stretch>
+                      <a:fillRect/>
+                    </a:stretch>
+                  </pic:blipFill>
+                  <pic:spPr bwMode="auto">
+                    <a:xfrm>
+                      <a:off x="0" y="0"/>
+                      <a:ext cx="2699385" cy="2242185"/>
+                    </a:xfrm>
+                    <a:prstGeom prst="rect">
+                      <a:avLst/>
+                    </a:prstGeom>
+                    <a:noFill/>
+                    <a:ln>
+                      <a:noFill/>
+                    </a:ln>
+                  </pic:spPr>
+                </pic:pic>
+              </a:graphicData>
+            </a:graphic>
+          </wp:inline>
+        </w:drawing>
+      </w:r>
+    </w:p>
+    <w:p/>
+    <w:p>
+      <w:r>
+        <w:rPr>
+          <w:noProof/>
+        </w:rPr>
+        <w:lastRenderedPageBreak/>
+        <w:drawing>
+          <wp:inline distT="0" distB="0" distL="0" distR="0" wp14:anchorId="059D000F" wp14:editId="73180342">
+            <wp:extent cx="2569210" cy="2612390"/>
+            <wp:effectExtent l="0" t="0" r="2540" b="0"/>
+            <wp:docPr id="14" name="Picture 14"/>
+            <wp:cNvGraphicFramePr>
+              <a:graphicFrameLocks xmlns:a="http://schemas.openxmlformats.org/drawingml/2006/main" noChangeAspect="1"/>
+            </wp:cNvGraphicFramePr>
+            <a:graphic xmlns:a="http://schemas.openxmlformats.org/drawingml/2006/main">
+              <a:graphicData uri="http://schemas.openxmlformats.org/drawingml/2006/picture">
+                <pic:pic xmlns:pic="http://schemas.openxmlformats.org/drawingml/2006/picture">
+                  <pic:nvPicPr>
+                    <pic:cNvPr id="0" name="Picture 11"/>
+                    <pic:cNvPicPr>
+                      <a:picLocks noChangeAspect="1" noChangeArrowheads="1"/>
+                    </pic:cNvPicPr>
+                  </pic:nvPicPr>
+                  <pic:blipFill>
+                    <a:blip r:embed="rId20">
+                      <a:extLst>
+                        <a:ext uri="{28A0092B-C50C-407E-A947-70E740481C1C}">
+                          <a14:useLocalDpi xmlns:a14="http://schemas.microsoft.com/office/drawing/2010/main" val="0"/>
+                        </a:ext>
+                      </a:extLst>
+                    </a:blip>
+                    <a:srcRect/>
+                    <a:stretch>
+                      <a:fillRect/>
+                    </a:stretch>
+                  </pic:blipFill>
+                  <pic:spPr bwMode="auto">
+                    <a:xfrm>
+                      <a:off x="0" y="0"/>
+                      <a:ext cx="2569210" cy="2612390"/>
+                    </a:xfrm>
+                    <a:prstGeom prst="rect">
+                      <a:avLst/>
+                    </a:prstGeom>
+                    <a:noFill/>
+                    <a:ln>
+                      <a:noFill/>
+                    </a:ln>
+                  </pic:spPr>
+                </pic:pic>
+              </a:graphicData>
+            </a:graphic>
+          </wp:inline>
+        </w:drawing>
+      </w:r>
+    </w:p>
+    <w:p>
+      <w:r>
+        <w:rPr>
+          <w:noProof/>
+        </w:rPr>
+        <w:drawing>
+          <wp:inline distT="0" distB="0" distL="0" distR="0" wp14:anchorId="223071F9" wp14:editId="37911BCC">
+            <wp:extent cx="3200400" cy="3156585"/>
+            <wp:effectExtent l="0" t="0" r="0" b="5715"/>
+            <wp:docPr id="17" name="Picture 17"/>
+            <wp:cNvGraphicFramePr>
+              <a:graphicFrameLocks xmlns:a="http://schemas.openxmlformats.org/drawingml/2006/main" noChangeAspect="1"/>
+            </wp:cNvGraphicFramePr>
+            <a:graphic xmlns:a="http://schemas.openxmlformats.org/drawingml/2006/main">
+              <a:graphicData uri="http://schemas.openxmlformats.org/drawingml/2006/picture">
+                <pic:pic xmlns:pic="http://schemas.openxmlformats.org/drawingml/2006/picture">
+                  <pic:nvPicPr>
+                    <pic:cNvPr id="0" name="Picture 14"/>
+                    <pic:cNvPicPr>
+                      <a:picLocks noChangeAspect="1" noChangeArrowheads="1"/>
+                    </pic:cNvPicPr>
+                  </pic:nvPicPr>
+                  <pic:blipFill>
+                    <a:blip r:embed="rId21">
+                      <a:extLst>
+                        <a:ext uri="{28A0092B-C50C-407E-A947-70E740481C1C}">
+                          <a14:useLocalDpi xmlns:a14="http://schemas.microsoft.com/office/drawing/2010/main" val="0"/>
+                        </a:ext>
+                      </a:extLst>
+                    </a:blip>
+                    <a:srcRect/>
+                    <a:stretch>
+                      <a:fillRect/>
+                    </a:stretch>
+                  </pic:blipFill>
+                  <pic:spPr bwMode="auto">
+                    <a:xfrm>
+                      <a:off x="0" y="0"/>
+                      <a:ext cx="3200400" cy="3156585"/>
+                    </a:xfrm>
+                    <a:prstGeom prst="rect">
+                      <a:avLst/>
+                    </a:prstGeom>
+                    <a:noFill/>
+                    <a:ln>
+                      <a:noFill/>
+                    </a:ln>
+                  </pic:spPr>
+                </pic:pic>
+              </a:graphicData>
+            </a:graphic>
+          </wp:inline>
+        </w:drawing>
+      </w:r>
+    </w:p>
+    <w:p>
+      <w:r>
+        <w:rPr>
+          <w:noProof/>
+        </w:rPr>
+        <w:drawing>
+          <wp:inline distT="0" distB="0" distL="0" distR="0" wp14:anchorId="4D0BDD6F" wp14:editId="5B3AC4CA">
+            <wp:extent cx="2525395" cy="1327785"/>
+            <wp:effectExtent l="0" t="0" r="8255" b="5715"/>
+            <wp:docPr id="18" name="Picture 18"/>
+            <wp:cNvGraphicFramePr>
+              <a:graphicFrameLocks xmlns:a="http://schemas.openxmlformats.org/drawingml/2006/main" noChangeAspect="1"/>
+            </wp:cNvGraphicFramePr>
+            <a:graphic xmlns:a="http://schemas.openxmlformats.org/drawingml/2006/main">
+              <a:graphicData uri="http://schemas.openxmlformats.org/drawingml/2006/picture">
+                <pic:pic xmlns:pic="http://schemas.openxmlformats.org/drawingml/2006/picture">
+                  <pic:nvPicPr>
+                    <pic:cNvPr id="0" name="Picture 15"/>
+                    <pic:cNvPicPr>
+                      <a:picLocks noChangeAspect="1" noChangeArrowheads="1"/>
+                    </pic:cNvPicPr>
+                  </pic:nvPicPr>
+                  <pic:blipFill>
+                    <a:blip r:embed="rId22">
+                      <a:extLst>
+                        <a:ext uri="{28A0092B-C50C-407E-A947-70E740481C1C}">
+                          <a14:useLocalDpi xmlns:a14="http://schemas.microsoft.com/office/drawing/2010/main" val="0"/>
+                        </a:ext>
+                      </a:extLst>
+                    </a:blip>
+                    <a:srcRect/>
+                    <a:stretch>
+                      <a:fillRect/>
+                    </a:stretch>
+                  </pic:blipFill>
+                  <pic:spPr bwMode="auto">
+                    <a:xfrm>
+                      <a:off x="0" y="0"/>
+                      <a:ext cx="2525395" cy="1327785"/>
+                    </a:xfrm>
+                    <a:prstGeom prst="rect">
+                      <a:avLst/>
+                    </a:prstGeom>
+                    <a:noFill/>
+                    <a:ln>
+                      <a:noFill/>
+                    </a:ln>
+                  </pic:spPr>
+                </pic:pic>
+              </a:graphicData>
+            </a:graphic>
+          </wp:inline>
+        </w:drawing>
+      </w:r>
+    </w:p>
+    <w:p>
+      <w:r>
+        <w:rPr>
+          <w:noProof/>
+        </w:rPr>
+        <w:lastRenderedPageBreak/>
+        <w:drawing>
+          <wp:inline distT="0" distB="0" distL="0" distR="0" wp14:anchorId="039F049B" wp14:editId="6779DEBC">
+            <wp:extent cx="3287395" cy="3048000"/>
+            <wp:effectExtent l="0" t="0" r="8255" b="0"/>
+            <wp:docPr id="15" name="Picture 15"/>
+            <wp:cNvGraphicFramePr>
+              <a:graphicFrameLocks xmlns:a="http://schemas.openxmlformats.org/drawingml/2006/main" noChangeAspect="1"/>
+            </wp:cNvGraphicFramePr>
+            <a:graphic xmlns:a="http://schemas.openxmlformats.org/drawingml/2006/main">
+              <a:graphicData uri="http://schemas.openxmlformats.org/drawingml/2006/picture">
+                <pic:pic xmlns:pic="http://schemas.openxmlformats.org/drawingml/2006/picture">
+                  <pic:nvPicPr>
+                    <pic:cNvPr id="0" name="Picture 12"/>
+                    <pic:cNvPicPr>
+                      <a:picLocks noChangeAspect="1" noChangeArrowheads="1"/>
+                    </pic:cNvPicPr>
+                  </pic:nvPicPr>
+                  <pic:blipFill>
+                    <a:blip r:embed="rId23">
+                      <a:extLst>
+                        <a:ext uri="{28A0092B-C50C-407E-A947-70E740481C1C}">
+                          <a14:useLocalDpi xmlns:a14="http://schemas.microsoft.com/office/drawing/2010/main" val="0"/>
+                        </a:ext>
+                      </a:extLst>
+                    </a:blip>
+                    <a:srcRect/>
+                    <a:stretch>
+                      <a:fillRect/>
+                    </a:stretch>
+                  </pic:blipFill>
+                  <pic:spPr bwMode="auto">
+                    <a:xfrm>
+                      <a:off x="0" y="0"/>
+                      <a:ext cx="3287395" cy="3048000"/>
+                    </a:xfrm>
+                    <a:prstGeom prst="rect">
+                      <a:avLst/>
+                    </a:prstGeom>
+                    <a:noFill/>
+                    <a:ln>
+                      <a:noFill/>
+                    </a:ln>
+                  </pic:spPr>
+                </pic:pic>
+              </a:graphicData>
+            </a:graphic>
+          </wp:inline>
+        </w:drawing>
+      </w:r>
+      <w:r>
+        <w:rPr>
+          <w:noProof/>
+        </w:rPr>
+        <w:drawing>
+          <wp:inline distT="0" distB="0" distL="0" distR="0" wp14:anchorId="65B9DA5F" wp14:editId="3C1DDD10">
+            <wp:extent cx="4354195" cy="3113405"/>
+            <wp:effectExtent l="0" t="0" r="8255" b="0"/>
+            <wp:docPr id="16" name="Picture 16"/>
+            <wp:cNvGraphicFramePr>
+              <a:graphicFrameLocks xmlns:a="http://schemas.openxmlformats.org/drawingml/2006/main" noChangeAspect="1"/>
+            </wp:cNvGraphicFramePr>
+            <a:graphic xmlns:a="http://schemas.openxmlformats.org/drawingml/2006/main">
+              <a:graphicData uri="http://schemas.openxmlformats.org/drawingml/2006/picture">
+                <pic:pic xmlns:pic="http://schemas.openxmlformats.org/drawingml/2006/picture">
+                  <pic:nvPicPr>
+                    <pic:cNvPr id="0" name="Picture 13"/>
+                    <pic:cNvPicPr>
+                      <a:picLocks noChangeAspect="1" noChangeArrowheads="1"/>
+                    </pic:cNvPicPr>
+                  </pic:nvPicPr>
+                  <pic:blipFill>
+                    <a:blip r:embed="rId24">
+                      <a:extLst>
+                        <a:ext uri="{28A0092B-C50C-407E-A947-70E740481C1C}">
+                          <a14:useLocalDpi xmlns:a14="http://schemas.microsoft.com/office/drawing/2010/main" val="0"/>
+                        </a:ext>
+                      </a:extLst>
+                    </a:blip>
+                    <a:srcRect/>
+                    <a:stretch>
+                      <a:fillRect/>
+                    </a:stretch>
+                  </pic:blipFill>
+                  <pic:spPr bwMode="auto">
+                    <a:xfrm>
+                      <a:off x="0" y="0"/>
+                      <a:ext cx="4354195" cy="3113405"/>
+                    </a:xfrm>
+                    <a:prstGeom prst="rect">
+                      <a:avLst/>
+                    </a:prstGeom>
+                    <a:noFill/>
+                    <a:ln>
+                      <a:noFill/>
+                    </a:ln>
+                  </pic:spPr>
+                </pic:pic>
+              </a:graphicData>
+            </a:graphic>
+          </wp:inline>
+        </w:drawing>
+      </w:r>
+      <w:r>
+        <w:br w:type="page"/>
+      </w:r>
+    </w:p>
+    <w:p/>
     <w:p>
       <w:pPr>
         <w:pStyle w:val="Heading3"/>
@@ -2472,8 +4271,8 @@
       </w:tblPr>
       <w:tblGrid>
         <w:gridCol w:w="2340"/>
-        <w:gridCol w:w="4320"/>
-        <w:gridCol w:w="2970"/>
+        <w:gridCol w:w="2530"/>
+        <w:gridCol w:w="4760"/>
       </w:tblGrid>
       <w:tr>
         <w:trPr>
@@ -2518,7 +4317,7 @@
         </w:tc>
         <w:tc>
           <w:tcPr>
-            <w:tcW w:w="4320" w:type="dxa"/>
+            <w:tcW w:w="2530" w:type="dxa"/>
             <w:shd w:val="clear" w:color="auto" w:fill="E6E6E6"/>
             <w:vAlign w:val="center"/>
           </w:tcPr>
@@ -2545,7 +4344,7 @@
         </w:tc>
         <w:tc>
           <w:tcPr>
-            <w:tcW w:w="2970" w:type="dxa"/>
+            <w:tcW w:w="4760" w:type="dxa"/>
             <w:shd w:val="clear" w:color="auto" w:fill="E6E6E6"/>
           </w:tcPr>
           <w:p>
@@ -2582,45 +4381,38 @@
           <w:p>
             <w:pPr>
               <w:pStyle w:val="TableText"/>
-            </w:pPr>
-            <w:r>
-              <w:lastRenderedPageBreak/>
-              <w:t>E.g. Employee</w:t>
-            </w:r>
-          </w:p>
-        </w:tc>
-        <w:tc>
-          <w:tcPr>
-            <w:tcW w:w="4320" w:type="dxa"/>
+              <w:jc w:val="center"/>
+            </w:pPr>
+            <w:r>
+              <w:t>ad</w:t>
+            </w:r>
+          </w:p>
+        </w:tc>
+        <w:tc>
+          <w:tcPr>
+            <w:tcW w:w="2530" w:type="dxa"/>
             <w:shd w:val="clear" w:color="auto" w:fill="FFFFFF"/>
             <w:vAlign w:val="center"/>
           </w:tcPr>
           <w:p>
             <w:pPr>
               <w:pStyle w:val="TableText"/>
-            </w:pPr>
-            <w:r>
-              <w:t xml:space="preserve">1, 3, 5 (means Seq Ids 1, 3, 5 used Employee class) </w:t>
-            </w:r>
-          </w:p>
-        </w:tc>
-        <w:tc>
-          <w:tcPr>
-            <w:tcW w:w="2970" w:type="dxa"/>
+              <w:jc w:val="center"/>
+            </w:pPr>
+            <w:r>
+              <w:t>1</w:t>
+            </w:r>
+          </w:p>
+        </w:tc>
+        <w:tc>
+          <w:tcPr>
+            <w:tcW w:w="4760" w:type="dxa"/>
             <w:shd w:val="clear" w:color="auto" w:fill="FFFFFF"/>
           </w:tcPr>
           <w:p>
             <w:pPr>
               <w:pStyle w:val="TableText"/>
             </w:pPr>
-            <w:r>
-              <w:t xml:space="preserve">Save, </w:t>
-            </w:r>
-            <w:proofErr w:type="spellStart"/>
-            <w:r>
-              <w:t>GetData</w:t>
-            </w:r>
-            <w:proofErr w:type="spellEnd"/>
           </w:p>
         </w:tc>
       </w:tr>
@@ -2636,26 +4428,634 @@
           <w:p>
             <w:pPr>
               <w:pStyle w:val="TableText"/>
-            </w:pPr>
-          </w:p>
-        </w:tc>
-        <w:tc>
-          <w:tcPr>
-            <w:tcW w:w="4320" w:type="dxa"/>
+              <w:jc w:val="center"/>
+            </w:pPr>
+            <w:r>
+              <w:t>Friend Request</w:t>
+            </w:r>
+          </w:p>
+        </w:tc>
+        <w:tc>
+          <w:tcPr>
+            <w:tcW w:w="2530" w:type="dxa"/>
             <w:shd w:val="clear" w:color="auto" w:fill="FFFFFF"/>
             <w:vAlign w:val="center"/>
           </w:tcPr>
           <w:p>
             <w:pPr>
               <w:pStyle w:val="TableText"/>
-            </w:pPr>
-          </w:p>
-        </w:tc>
-        <w:tc>
-          <w:tcPr>
-            <w:tcW w:w="2970" w:type="dxa"/>
+              <w:jc w:val="center"/>
+            </w:pPr>
+            <w:r>
+              <w:t>2</w:t>
+            </w:r>
+          </w:p>
+        </w:tc>
+        <w:tc>
+          <w:tcPr>
+            <w:tcW w:w="4760" w:type="dxa"/>
             <w:shd w:val="clear" w:color="auto" w:fill="FFFFFF"/>
           </w:tcPr>
+          <w:p>
+            <w:pPr>
+              <w:pStyle w:val="TableText"/>
+            </w:pPr>
+          </w:p>
+        </w:tc>
+      </w:tr>
+      <w:tr>
+        <w:trPr>
+          <w:cantSplit/>
+        </w:trPr>
+        <w:tc>
+          <w:tcPr>
+            <w:tcW w:w="2340" w:type="dxa"/>
+            <w:vAlign w:val="center"/>
+          </w:tcPr>
+          <w:p>
+            <w:pPr>
+              <w:pStyle w:val="TableText"/>
+              <w:jc w:val="center"/>
+            </w:pPr>
+            <w:r>
+              <w:t>Page</w:t>
+            </w:r>
+          </w:p>
+        </w:tc>
+        <w:tc>
+          <w:tcPr>
+            <w:tcW w:w="2530" w:type="dxa"/>
+            <w:shd w:val="clear" w:color="auto" w:fill="FFFFFF"/>
+            <w:vAlign w:val="center"/>
+          </w:tcPr>
+          <w:p>
+            <w:pPr>
+              <w:pStyle w:val="TableText"/>
+              <w:jc w:val="center"/>
+            </w:pPr>
+            <w:r>
+              <w:t>3</w:t>
+            </w:r>
+          </w:p>
+        </w:tc>
+        <w:tc>
+          <w:tcPr>
+            <w:tcW w:w="4760" w:type="dxa"/>
+            <w:shd w:val="clear" w:color="auto" w:fill="FFFFFF"/>
+          </w:tcPr>
+          <w:p>
+            <w:pPr>
+              <w:pStyle w:val="TableText"/>
+            </w:pPr>
+            <w:r>
+              <w:t>savePageInfo(page info);  setAsAdmin(userId);</w:t>
+            </w:r>
+          </w:p>
+        </w:tc>
+      </w:tr>
+      <w:tr>
+        <w:trPr>
+          <w:cantSplit/>
+        </w:trPr>
+        <w:tc>
+          <w:tcPr>
+            <w:tcW w:w="2340" w:type="dxa"/>
+            <w:vAlign w:val="center"/>
+          </w:tcPr>
+          <w:p>
+            <w:pPr>
+              <w:pStyle w:val="TableText"/>
+              <w:jc w:val="center"/>
+            </w:pPr>
+            <w:r>
+              <w:t>User</w:t>
+            </w:r>
+          </w:p>
+        </w:tc>
+        <w:tc>
+          <w:tcPr>
+            <w:tcW w:w="2530" w:type="dxa"/>
+            <w:shd w:val="clear" w:color="auto" w:fill="FFFFFF"/>
+            <w:vAlign w:val="center"/>
+          </w:tcPr>
+          <w:p>
+            <w:pPr>
+              <w:pStyle w:val="TableText"/>
+              <w:jc w:val="center"/>
+            </w:pPr>
+            <w:r>
+              <w:t>4</w:t>
+            </w:r>
+          </w:p>
+        </w:tc>
+        <w:tc>
+          <w:tcPr>
+            <w:tcW w:w="4760" w:type="dxa"/>
+            <w:shd w:val="clear" w:color="auto" w:fill="FFFFFF"/>
+          </w:tcPr>
+          <w:p>
+            <w:pPr>
+              <w:pStyle w:val="TableText"/>
+            </w:pPr>
+          </w:p>
+        </w:tc>
+      </w:tr>
+      <w:tr>
+        <w:trPr>
+          <w:cantSplit/>
+        </w:trPr>
+        <w:tc>
+          <w:tcPr>
+            <w:tcW w:w="2340" w:type="dxa"/>
+            <w:vAlign w:val="center"/>
+          </w:tcPr>
+          <w:p>
+            <w:pPr>
+              <w:pStyle w:val="TableText"/>
+              <w:jc w:val="center"/>
+            </w:pPr>
+            <w:r>
+              <w:t>Group</w:t>
+            </w:r>
+          </w:p>
+        </w:tc>
+        <w:tc>
+          <w:tcPr>
+            <w:tcW w:w="2530" w:type="dxa"/>
+            <w:shd w:val="clear" w:color="auto" w:fill="FFFFFF"/>
+            <w:vAlign w:val="center"/>
+          </w:tcPr>
+          <w:p>
+            <w:pPr>
+              <w:pStyle w:val="TableText"/>
+              <w:jc w:val="center"/>
+            </w:pPr>
+            <w:r>
+              <w:t>5</w:t>
+            </w:r>
+            <w:r>
+              <w:t>, 6</w:t>
+            </w:r>
+          </w:p>
+        </w:tc>
+        <w:tc>
+          <w:tcPr>
+            <w:tcW w:w="4760" w:type="dxa"/>
+            <w:shd w:val="clear" w:color="auto" w:fill="FFFFFF"/>
+          </w:tcPr>
+          <w:p>
+            <w:pPr>
+              <w:pStyle w:val="TableText"/>
+            </w:pPr>
+            <w:r>
+              <w:t>save</w:t>
+            </w:r>
+            <w:r>
+              <w:t>Group</w:t>
+            </w:r>
+            <w:r>
+              <w:t>Info(page info);  setAsAdmin(userId);</w:t>
+            </w:r>
+            <w:r>
+              <w:t xml:space="preserve"> addUser(userId); addFriendtoGroup(list userId);</w:t>
+            </w:r>
+          </w:p>
+        </w:tc>
+      </w:tr>
+      <w:tr>
+        <w:trPr>
+          <w:cantSplit/>
+        </w:trPr>
+        <w:tc>
+          <w:tcPr>
+            <w:tcW w:w="2340" w:type="dxa"/>
+            <w:vAlign w:val="center"/>
+          </w:tcPr>
+          <w:p>
+            <w:pPr>
+              <w:pStyle w:val="TableText"/>
+              <w:jc w:val="center"/>
+            </w:pPr>
+            <w:r>
+              <w:t>Message</w:t>
+            </w:r>
+          </w:p>
+        </w:tc>
+        <w:tc>
+          <w:tcPr>
+            <w:tcW w:w="2530" w:type="dxa"/>
+            <w:shd w:val="clear" w:color="auto" w:fill="FFFFFF"/>
+            <w:vAlign w:val="center"/>
+          </w:tcPr>
+          <w:p>
+            <w:pPr>
+              <w:pStyle w:val="TableText"/>
+              <w:jc w:val="center"/>
+            </w:pPr>
+            <w:r>
+              <w:t>8</w:t>
+            </w:r>
+          </w:p>
+        </w:tc>
+        <w:tc>
+          <w:tcPr>
+            <w:tcW w:w="4760" w:type="dxa"/>
+            <w:shd w:val="clear" w:color="auto" w:fill="FFFFFF"/>
+          </w:tcPr>
+          <w:p>
+            <w:pPr>
+              <w:pStyle w:val="TableText"/>
+            </w:pPr>
+          </w:p>
+        </w:tc>
+      </w:tr>
+      <w:tr>
+        <w:trPr>
+          <w:cantSplit/>
+        </w:trPr>
+        <w:tc>
+          <w:tcPr>
+            <w:tcW w:w="2340" w:type="dxa"/>
+            <w:vAlign w:val="center"/>
+          </w:tcPr>
+          <w:p>
+            <w:pPr>
+              <w:pStyle w:val="TableText"/>
+              <w:jc w:val="center"/>
+            </w:pPr>
+            <w:r>
+              <w:t>Post</w:t>
+            </w:r>
+          </w:p>
+        </w:tc>
+        <w:tc>
+          <w:tcPr>
+            <w:tcW w:w="2530" w:type="dxa"/>
+            <w:shd w:val="clear" w:color="auto" w:fill="FFFFFF"/>
+            <w:vAlign w:val="center"/>
+          </w:tcPr>
+          <w:p>
+            <w:pPr>
+              <w:pStyle w:val="TableText"/>
+              <w:jc w:val="center"/>
+            </w:pPr>
+            <w:r>
+              <w:t>9, 11</w:t>
+            </w:r>
+          </w:p>
+        </w:tc>
+        <w:tc>
+          <w:tcPr>
+            <w:tcW w:w="4760" w:type="dxa"/>
+            <w:shd w:val="clear" w:color="auto" w:fill="FFFFFF"/>
+          </w:tcPr>
+          <w:p>
+            <w:pPr>
+              <w:pStyle w:val="TableText"/>
+            </w:pPr>
+            <w:r>
+              <w:t>retreivePosts(userId);</w:t>
+            </w:r>
+          </w:p>
+        </w:tc>
+      </w:tr>
+      <w:tr>
+        <w:trPr>
+          <w:cantSplit/>
+        </w:trPr>
+        <w:tc>
+          <w:tcPr>
+            <w:tcW w:w="2340" w:type="dxa"/>
+            <w:vAlign w:val="center"/>
+          </w:tcPr>
+          <w:p>
+            <w:pPr>
+              <w:pStyle w:val="TableText"/>
+              <w:jc w:val="center"/>
+            </w:pPr>
+            <w:r>
+              <w:t>upgradeToPremium</w:t>
+            </w:r>
+          </w:p>
+        </w:tc>
+        <w:tc>
+          <w:tcPr>
+            <w:tcW w:w="2530" w:type="dxa"/>
+            <w:shd w:val="clear" w:color="auto" w:fill="FFFFFF"/>
+            <w:vAlign w:val="center"/>
+          </w:tcPr>
+          <w:p>
+            <w:pPr>
+              <w:pStyle w:val="TableText"/>
+              <w:jc w:val="center"/>
+            </w:pPr>
+            <w:r>
+              <w:t>13</w:t>
+            </w:r>
+          </w:p>
+        </w:tc>
+        <w:tc>
+          <w:tcPr>
+            <w:tcW w:w="4760" w:type="dxa"/>
+            <w:shd w:val="clear" w:color="auto" w:fill="FFFFFF"/>
+          </w:tcPr>
+          <w:p>
+            <w:pPr>
+              <w:pStyle w:val="TableText"/>
+            </w:pPr>
+            <w:r>
+              <w:t>setUserToPremium(userId);</w:t>
+            </w:r>
+          </w:p>
+        </w:tc>
+      </w:tr>
+      <w:tr>
+        <w:trPr>
+          <w:cantSplit/>
+        </w:trPr>
+        <w:tc>
+          <w:tcPr>
+            <w:tcW w:w="2340" w:type="dxa"/>
+            <w:vAlign w:val="center"/>
+          </w:tcPr>
+          <w:p>
+            <w:pPr>
+              <w:pStyle w:val="TableText"/>
+              <w:jc w:val="center"/>
+            </w:pPr>
+            <w:r>
+              <w:lastRenderedPageBreak/>
+              <w:t>API</w:t>
+            </w:r>
+          </w:p>
+        </w:tc>
+        <w:tc>
+          <w:tcPr>
+            <w:tcW w:w="2530" w:type="dxa"/>
+            <w:shd w:val="clear" w:color="auto" w:fill="FFFFFF"/>
+            <w:vAlign w:val="center"/>
+          </w:tcPr>
+          <w:p>
+            <w:pPr>
+              <w:pStyle w:val="TableText"/>
+              <w:jc w:val="center"/>
+            </w:pPr>
+            <w:r>
+              <w:t>1, 2, 3, 4, 5, 6, 7, 8, 9, 10, 11, 12, 13</w:t>
+            </w:r>
+          </w:p>
+        </w:tc>
+        <w:tc>
+          <w:tcPr>
+            <w:tcW w:w="4760" w:type="dxa"/>
+            <w:shd w:val="clear" w:color="auto" w:fill="FFFFFF"/>
+          </w:tcPr>
+          <w:p>
+            <w:pPr>
+              <w:pStyle w:val="TableText"/>
+            </w:pPr>
+            <w:r>
+              <w:t>adRequest(adInfo);</w:t>
+            </w:r>
+          </w:p>
+          <w:p>
+            <w:pPr>
+              <w:pStyle w:val="TableText"/>
+            </w:pPr>
+            <w:r>
+              <w:t>hasRemainingAds(userId);</w:t>
+            </w:r>
+          </w:p>
+          <w:p>
+            <w:pPr>
+              <w:pStyle w:val="TableText"/>
+            </w:pPr>
+            <w:r>
+              <w:t>checkPaymentAccount(data);</w:t>
+            </w:r>
+          </w:p>
+          <w:p>
+            <w:pPr>
+              <w:pStyle w:val="TableText"/>
+            </w:pPr>
+            <w:r>
+              <w:t>PaymentAccount(data);</w:t>
+            </w:r>
+          </w:p>
+          <w:p>
+            <w:pPr>
+              <w:pStyle w:val="TableText"/>
+            </w:pPr>
+            <w:r>
+              <w:t>RequestFriend(userId);</w:t>
+            </w:r>
+          </w:p>
+          <w:p>
+            <w:pPr>
+              <w:pStyle w:val="TableText"/>
+            </w:pPr>
+            <w:r>
+              <w:t>verifyId(userId);</w:t>
+            </w:r>
+          </w:p>
+          <w:p>
+            <w:pPr>
+              <w:pStyle w:val="TableText"/>
+            </w:pPr>
+            <w:r>
+              <w:t>sendRequestToUser(userId);</w:t>
+            </w:r>
+          </w:p>
+          <w:p>
+            <w:pPr>
+              <w:pStyle w:val="TableText"/>
+            </w:pPr>
+            <w:r>
+              <w:t>validatePageInfo();</w:t>
+            </w:r>
+          </w:p>
+          <w:p>
+            <w:pPr>
+              <w:pStyle w:val="TableText"/>
+            </w:pPr>
+            <w:r>
+              <w:t>createPage(pageInfo);</w:t>
+            </w:r>
+          </w:p>
+          <w:p>
+            <w:pPr>
+              <w:pStyle w:val="TableText"/>
+            </w:pPr>
+            <w:r>
+              <w:t>signUp(data);</w:t>
+            </w:r>
+          </w:p>
+          <w:p>
+            <w:pPr>
+              <w:pStyle w:val="TableText"/>
+            </w:pPr>
+            <w:r>
+              <w:t>validateData();</w:t>
+            </w:r>
+          </w:p>
+          <w:p>
+            <w:pPr>
+              <w:pStyle w:val="TableText"/>
+            </w:pPr>
+            <w:r>
+              <w:t>createGrorp(info);</w:t>
+            </w:r>
+          </w:p>
+          <w:p>
+            <w:pPr>
+              <w:pStyle w:val="TableText"/>
+            </w:pPr>
+            <w:r>
+              <w:t>validate</w:t>
+            </w:r>
+            <w:r>
+              <w:t>Group</w:t>
+            </w:r>
+            <w:r>
+              <w:t>Info();</w:t>
+            </w:r>
+          </w:p>
+          <w:p>
+            <w:pPr>
+              <w:pStyle w:val="TableText"/>
+            </w:pPr>
+            <w:r>
+              <w:t>joinRequest(groupId);</w:t>
+            </w:r>
+          </w:p>
+          <w:p>
+            <w:pPr>
+              <w:pStyle w:val="TableText"/>
+            </w:pPr>
+            <w:r>
+              <w:t>verifyGroupId();</w:t>
+            </w:r>
+          </w:p>
+          <w:p>
+            <w:pPr>
+              <w:pStyle w:val="TableText"/>
+            </w:pPr>
+            <w:r>
+              <w:t>logIn(username, password);</w:t>
+            </w:r>
+          </w:p>
+          <w:p>
+            <w:pPr>
+              <w:pStyle w:val="TableText"/>
+            </w:pPr>
+            <w:r>
+              <w:t>checkUser();</w:t>
+            </w:r>
+          </w:p>
+          <w:p>
+            <w:pPr>
+              <w:pStyle w:val="TableText"/>
+            </w:pPr>
+            <w:r>
+              <w:t>messageRequest(userId);</w:t>
+            </w:r>
+          </w:p>
+          <w:p>
+            <w:pPr>
+              <w:pStyle w:val="TableText"/>
+            </w:pPr>
+            <w:r>
+              <w:t>userExists(userId);</w:t>
+            </w:r>
+          </w:p>
+          <w:p>
+            <w:pPr>
+              <w:pStyle w:val="TableText"/>
+            </w:pPr>
+            <w:r>
+              <w:t>sendMessage(userId);</w:t>
+            </w:r>
+          </w:p>
+          <w:p>
+            <w:pPr>
+              <w:pStyle w:val="TableText"/>
+            </w:pPr>
+            <w:r>
+              <w:t>writePost();</w:t>
+            </w:r>
+          </w:p>
+          <w:p>
+            <w:pPr>
+              <w:pStyle w:val="TableText"/>
+            </w:pPr>
+            <w:r>
+              <w:t>checkAccessability();</w:t>
+            </w:r>
+          </w:p>
+          <w:p>
+            <w:pPr>
+              <w:pStyle w:val="TableText"/>
+            </w:pPr>
+            <w:r>
+              <w:t>enterMail();</w:t>
+            </w:r>
+          </w:p>
+          <w:p>
+            <w:pPr>
+              <w:pStyle w:val="TableText"/>
+            </w:pPr>
+            <w:r>
+              <w:t>resetPassword();</w:t>
+            </w:r>
+          </w:p>
+          <w:p>
+            <w:pPr>
+              <w:pStyle w:val="TableText"/>
+            </w:pPr>
+            <w:r>
+              <w:t>savePassword();</w:t>
+            </w:r>
+          </w:p>
+          <w:p>
+            <w:pPr>
+              <w:pStyle w:val="TableText"/>
+            </w:pPr>
+            <w:r>
+              <w:t>pollPosts(userId);</w:t>
+            </w:r>
+          </w:p>
+          <w:p>
+            <w:pPr>
+              <w:pStyle w:val="TableText"/>
+            </w:pPr>
+            <w:r>
+              <w:t>search(input);</w:t>
+            </w:r>
+          </w:p>
+          <w:p>
+            <w:pPr>
+              <w:pStyle w:val="TableText"/>
+            </w:pPr>
+            <w:r>
+              <w:t>hasHashtag(input);</w:t>
+            </w:r>
+          </w:p>
+          <w:p>
+            <w:pPr>
+              <w:pStyle w:val="TableText"/>
+            </w:pPr>
+            <w:r>
+              <w:t>sortByImportance();</w:t>
+            </w:r>
+          </w:p>
+          <w:p>
+            <w:pPr>
+              <w:pStyle w:val="TableText"/>
+            </w:pPr>
+            <w:r>
+              <w:t>upgradeRequest(userId);</w:t>
+            </w:r>
+          </w:p>
           <w:p>
             <w:pPr>
               <w:pStyle w:val="TableText"/>
@@ -2672,28 +5072,6 @@
           <w:color w:val="C00000"/>
         </w:rPr>
       </w:pPr>
-    </w:p>
-    <w:p>
-      <w:pPr>
-        <w:rPr>
-          <w:b/>
-          <w:bCs/>
-          <w:color w:val="C00000"/>
-        </w:rPr>
-      </w:pPr>
-      <w:r>
-        <w:rPr>
-          <w:rFonts w:ascii="Times New Roman" w:hAnsi="Times New Roman" w:cs="Times New Roman"/>
-          <w:b/>
-          <w:bCs/>
-          <w:color w:val="5983B0"/>
-          <w:sz w:val="32"/>
-          <w:szCs w:val="32"/>
-        </w:rPr>
-        <w:t>Traceability Matrix</w:t>
-      </w:r>
-      <w:bookmarkStart w:id="8" w:name="_GoBack"/>
-      <w:bookmarkEnd w:id="8"/>
     </w:p>
     <w:tbl>
       <w:tblPr>
@@ -2862,31 +5240,7 @@
                 <w:sz w:val="20"/>
                 <w:szCs w:val="20"/>
               </w:rPr>
-              <w:t>(</w:t>
-            </w:r>
-            <w:proofErr w:type="spellStart"/>
-            <w:r>
-              <w:rPr>
-                <w:rFonts w:ascii="Times New Roman" w:eastAsia="Times New Roman" w:hAnsi="Times New Roman" w:cs="Times New Roman"/>
-                <w:b/>
-                <w:bCs/>
-                <w:color w:val="000000"/>
-                <w:sz w:val="20"/>
-                <w:szCs w:val="20"/>
-              </w:rPr>
-              <w:t>es</w:t>
-            </w:r>
-            <w:proofErr w:type="spellEnd"/>
-            <w:r>
-              <w:rPr>
-                <w:rFonts w:ascii="Times New Roman" w:eastAsia="Times New Roman" w:hAnsi="Times New Roman" w:cs="Times New Roman"/>
-                <w:b/>
-                <w:bCs/>
-                <w:color w:val="000000"/>
-                <w:sz w:val="20"/>
-                <w:szCs w:val="20"/>
-              </w:rPr>
-              <w:t>) Name(s)</w:t>
+              <w:t>(es) Name(s)</w:t>
             </w:r>
           </w:p>
         </w:tc>
@@ -3982,6 +6336,7 @@
                 <w:sz w:val="20"/>
                 <w:szCs w:val="20"/>
               </w:rPr>
+              <w:lastRenderedPageBreak/>
               <w:t>Reset Password</w:t>
             </w:r>
           </w:p>
@@ -4423,11 +6778,11 @@
       <w:pPr>
         <w:pStyle w:val="Heading1"/>
       </w:pPr>
-      <w:bookmarkStart w:id="9" w:name="_Toc25570069"/>
+      <w:bookmarkStart w:id="8" w:name="_Toc25570069"/>
       <w:r>
         <w:t>Ownership Report</w:t>
       </w:r>
-      <w:bookmarkEnd w:id="9"/>
+      <w:bookmarkEnd w:id="8"/>
     </w:p>
     <w:tbl>
       <w:tblPr>
@@ -4505,7 +6860,11 @@
           <w:tcPr>
             <w:tcW w:w="5760" w:type="dxa"/>
           </w:tcPr>
-          <w:p/>
+          <w:p>
+            <w:r>
+              <w:t>Component diagram</w:t>
+            </w:r>
+          </w:p>
         </w:tc>
         <w:tc>
           <w:tcPr>
@@ -4518,6 +6877,13 @@
                 <w:iCs/>
               </w:rPr>
             </w:pPr>
+            <w:r>
+              <w:rPr>
+                <w:i/>
+                <w:iCs/>
+              </w:rPr>
+              <w:t>Salma essam</w:t>
+            </w:r>
           </w:p>
         </w:tc>
       </w:tr>
@@ -4526,7 +6892,11 @@
           <w:tcPr>
             <w:tcW w:w="5760" w:type="dxa"/>
           </w:tcPr>
-          <w:p/>
+          <w:p>
+            <w:r>
+              <w:t>Sequence diagram</w:t>
+            </w:r>
+          </w:p>
         </w:tc>
         <w:tc>
           <w:tcPr>
@@ -4539,6 +6909,13 @@
                 <w:iCs/>
               </w:rPr>
             </w:pPr>
+            <w:r>
+              <w:rPr>
+                <w:i/>
+                <w:iCs/>
+              </w:rPr>
+              <w:t>Sara samer</w:t>
+            </w:r>
           </w:p>
         </w:tc>
       </w:tr>
@@ -4547,7 +6924,11 @@
           <w:tcPr>
             <w:tcW w:w="5760" w:type="dxa"/>
           </w:tcPr>
-          <w:p/>
+          <w:p>
+            <w:r>
+              <w:t>Class diagram</w:t>
+            </w:r>
+          </w:p>
         </w:tc>
         <w:tc>
           <w:tcPr>
@@ -4560,6 +6941,15 @@
                 <w:iCs/>
               </w:rPr>
             </w:pPr>
+            <w:r>
+              <w:rPr>
+                <w:i/>
+                <w:iCs/>
+              </w:rPr>
+              <w:t>Ahmed wessam</w:t>
+            </w:r>
+            <w:bookmarkStart w:id="9" w:name="_GoBack"/>
+            <w:bookmarkEnd w:id="9"/>
           </w:p>
         </w:tc>
       </w:tr>
@@ -4572,8 +6962,8 @@
       </w:pPr>
     </w:p>
     <w:sectPr>
-      <w:headerReference w:type="default" r:id="rId10"/>
-      <w:footerReference w:type="default" r:id="rId11"/>
+      <w:headerReference w:type="default" r:id="rId25"/>
+      <w:footerReference w:type="default" r:id="rId26"/>
       <w:pgSz w:w="12240" w:h="15840"/>
       <w:pgMar w:top="1152" w:right="1296" w:bottom="1008" w:left="1296" w:header="720" w:footer="720" w:gutter="0"/>
       <w:cols w:space="720"/>
@@ -4585,7 +6975,7 @@
 </file>
 
 <file path=word/endnotes.xml><?xml version="1.0" encoding="utf-8"?>
-<w:endnotes xmlns:wpc="http://schemas.microsoft.com/office/word/2010/wordprocessingCanvas" xmlns:mc="http://schemas.openxmlformats.org/markup-compatibility/2006" xmlns:o="urn:schemas-microsoft-com:office:office" xmlns:r="http://schemas.openxmlformats.org/officeDocument/2006/relationships" xmlns:m="http://schemas.openxmlformats.org/officeDocument/2006/math" xmlns:v="urn:schemas-microsoft-com:vml" xmlns:wp14="http://schemas.microsoft.com/office/word/2010/wordprocessingDrawing" xmlns:wp="http://schemas.openxmlformats.org/drawingml/2006/wordprocessingDrawing" xmlns:w10="urn:schemas-microsoft-com:office:word" xmlns:w="http://schemas.openxmlformats.org/wordprocessingml/2006/main" xmlns:w14="http://schemas.microsoft.com/office/word/2010/wordml" xmlns:w15="http://schemas.microsoft.com/office/word/2012/wordml" xmlns:wpg="http://schemas.microsoft.com/office/word/2010/wordprocessingGroup" xmlns:wpi="http://schemas.microsoft.com/office/word/2010/wordprocessingInk" xmlns:wne="http://schemas.microsoft.com/office/word/2006/wordml" xmlns:wps="http://schemas.microsoft.com/office/word/2010/wordprocessingShape" mc:Ignorable="w14 w15 wp14">
+<w:endnotes xmlns:wpc="http://schemas.microsoft.com/office/word/2010/wordprocessingCanvas" xmlns:cx="http://schemas.microsoft.com/office/drawing/2014/chartex" xmlns:cx1="http://schemas.microsoft.com/office/drawing/2015/9/8/chartex" xmlns:cx2="http://schemas.microsoft.com/office/drawing/2015/10/21/chartex" xmlns:cx3="http://schemas.microsoft.com/office/drawing/2016/5/9/chartex" xmlns:cx4="http://schemas.microsoft.com/office/drawing/2016/5/10/chartex" xmlns:cx5="http://schemas.microsoft.com/office/drawing/2016/5/11/chartex" xmlns:cx6="http://schemas.microsoft.com/office/drawing/2016/5/12/chartex" xmlns:cx7="http://schemas.microsoft.com/office/drawing/2016/5/13/chartex" xmlns:cx8="http://schemas.microsoft.com/office/drawing/2016/5/14/chartex" xmlns:mc="http://schemas.openxmlformats.org/markup-compatibility/2006" xmlns:aink="http://schemas.microsoft.com/office/drawing/2016/ink" xmlns:am3d="http://schemas.microsoft.com/office/drawing/2017/model3d" xmlns:o="urn:schemas-microsoft-com:office:office" xmlns:r="http://schemas.openxmlformats.org/officeDocument/2006/relationships" xmlns:m="http://schemas.openxmlformats.org/officeDocument/2006/math" xmlns:v="urn:schemas-microsoft-com:vml" xmlns:wp14="http://schemas.microsoft.com/office/word/2010/wordprocessingDrawing" xmlns:wp="http://schemas.openxmlformats.org/drawingml/2006/wordprocessingDrawing" xmlns:w10="urn:schemas-microsoft-com:office:word" xmlns:w="http://schemas.openxmlformats.org/wordprocessingml/2006/main" xmlns:w14="http://schemas.microsoft.com/office/word/2010/wordml" xmlns:w15="http://schemas.microsoft.com/office/word/2012/wordml" xmlns:w16cid="http://schemas.microsoft.com/office/word/2016/wordml/cid" xmlns:w16se="http://schemas.microsoft.com/office/word/2015/wordml/symex" xmlns:wpg="http://schemas.microsoft.com/office/word/2010/wordprocessingGroup" xmlns:wpi="http://schemas.microsoft.com/office/word/2010/wordprocessingInk" xmlns:wne="http://schemas.microsoft.com/office/word/2006/wordml" xmlns:wps="http://schemas.microsoft.com/office/word/2010/wordprocessingShape" mc:Ignorable="w14 w15 w16se w16cid wp14">
   <w:endnote w:type="separator" w:id="-1">
     <w:p>
       <w:pPr>
@@ -4610,7 +7000,7 @@
 </file>
 
 <file path=word/footer1.xml><?xml version="1.0" encoding="utf-8"?>
-<w:ftr xmlns:wpc="http://schemas.microsoft.com/office/word/2010/wordprocessingCanvas" xmlns:mc="http://schemas.openxmlformats.org/markup-compatibility/2006" xmlns:o="urn:schemas-microsoft-com:office:office" xmlns:r="http://schemas.openxmlformats.org/officeDocument/2006/relationships" xmlns:m="http://schemas.openxmlformats.org/officeDocument/2006/math" xmlns:v="urn:schemas-microsoft-com:vml" xmlns:wp14="http://schemas.microsoft.com/office/word/2010/wordprocessingDrawing" xmlns:wp="http://schemas.openxmlformats.org/drawingml/2006/wordprocessingDrawing" xmlns:w10="urn:schemas-microsoft-com:office:word" xmlns:w="http://schemas.openxmlformats.org/wordprocessingml/2006/main" xmlns:w14="http://schemas.microsoft.com/office/word/2010/wordml" xmlns:w15="http://schemas.microsoft.com/office/word/2012/wordml" xmlns:wpg="http://schemas.microsoft.com/office/word/2010/wordprocessingGroup" xmlns:wpi="http://schemas.microsoft.com/office/word/2010/wordprocessingInk" xmlns:wne="http://schemas.microsoft.com/office/word/2006/wordml" xmlns:wps="http://schemas.microsoft.com/office/word/2010/wordprocessingShape" mc:Ignorable="w14 w15 wp14">
+<w:ftr xmlns:wpc="http://schemas.microsoft.com/office/word/2010/wordprocessingCanvas" xmlns:cx="http://schemas.microsoft.com/office/drawing/2014/chartex" xmlns:cx1="http://schemas.microsoft.com/office/drawing/2015/9/8/chartex" xmlns:cx2="http://schemas.microsoft.com/office/drawing/2015/10/21/chartex" xmlns:cx3="http://schemas.microsoft.com/office/drawing/2016/5/9/chartex" xmlns:cx4="http://schemas.microsoft.com/office/drawing/2016/5/10/chartex" xmlns:cx5="http://schemas.microsoft.com/office/drawing/2016/5/11/chartex" xmlns:cx6="http://schemas.microsoft.com/office/drawing/2016/5/12/chartex" xmlns:cx7="http://schemas.microsoft.com/office/drawing/2016/5/13/chartex" xmlns:cx8="http://schemas.microsoft.com/office/drawing/2016/5/14/chartex" xmlns:mc="http://schemas.openxmlformats.org/markup-compatibility/2006" xmlns:aink="http://schemas.microsoft.com/office/drawing/2016/ink" xmlns:am3d="http://schemas.microsoft.com/office/drawing/2017/model3d" xmlns:o="urn:schemas-microsoft-com:office:office" xmlns:r="http://schemas.openxmlformats.org/officeDocument/2006/relationships" xmlns:m="http://schemas.openxmlformats.org/officeDocument/2006/math" xmlns:v="urn:schemas-microsoft-com:vml" xmlns:wp14="http://schemas.microsoft.com/office/word/2010/wordprocessingDrawing" xmlns:wp="http://schemas.openxmlformats.org/drawingml/2006/wordprocessingDrawing" xmlns:w10="urn:schemas-microsoft-com:office:word" xmlns:w="http://schemas.openxmlformats.org/wordprocessingml/2006/main" xmlns:w14="http://schemas.microsoft.com/office/word/2010/wordml" xmlns:w15="http://schemas.microsoft.com/office/word/2012/wordml" xmlns:w16cid="http://schemas.microsoft.com/office/word/2016/wordml/cid" xmlns:w16se="http://schemas.microsoft.com/office/word/2015/wordml/symex" xmlns:wpg="http://schemas.microsoft.com/office/word/2010/wordprocessingGroup" xmlns:wpi="http://schemas.microsoft.com/office/word/2010/wordprocessingInk" xmlns:wne="http://schemas.microsoft.com/office/word/2006/wordml" xmlns:wps="http://schemas.microsoft.com/office/word/2010/wordprocessingShape" mc:Ignorable="w14 w15 w16se w16cid wp14">
   <w:p>
     <w:pPr>
       <w:pStyle w:val="Footer"/>
@@ -4733,7 +7123,7 @@
         <w:sz w:val="23"/>
         <w:szCs w:val="23"/>
       </w:rPr>
-      <w:t>5</w:t>
+      <w:t>8</w:t>
     </w:r>
     <w:r>
       <w:rPr>
@@ -4756,7 +7146,7 @@
 </file>
 
 <file path=word/footnotes.xml><?xml version="1.0" encoding="utf-8"?>
-<w:footnotes xmlns:wpc="http://schemas.microsoft.com/office/word/2010/wordprocessingCanvas" xmlns:mc="http://schemas.openxmlformats.org/markup-compatibility/2006" xmlns:o="urn:schemas-microsoft-com:office:office" xmlns:r="http://schemas.openxmlformats.org/officeDocument/2006/relationships" xmlns:m="http://schemas.openxmlformats.org/officeDocument/2006/math" xmlns:v="urn:schemas-microsoft-com:vml" xmlns:wp14="http://schemas.microsoft.com/office/word/2010/wordprocessingDrawing" xmlns:wp="http://schemas.openxmlformats.org/drawingml/2006/wordprocessingDrawing" xmlns:w10="urn:schemas-microsoft-com:office:word" xmlns:w="http://schemas.openxmlformats.org/wordprocessingml/2006/main" xmlns:w14="http://schemas.microsoft.com/office/word/2010/wordml" xmlns:w15="http://schemas.microsoft.com/office/word/2012/wordml" xmlns:wpg="http://schemas.microsoft.com/office/word/2010/wordprocessingGroup" xmlns:wpi="http://schemas.microsoft.com/office/word/2010/wordprocessingInk" xmlns:wne="http://schemas.microsoft.com/office/word/2006/wordml" xmlns:wps="http://schemas.microsoft.com/office/word/2010/wordprocessingShape" mc:Ignorable="w14 w15 wp14">
+<w:footnotes xmlns:wpc="http://schemas.microsoft.com/office/word/2010/wordprocessingCanvas" xmlns:cx="http://schemas.microsoft.com/office/drawing/2014/chartex" xmlns:cx1="http://schemas.microsoft.com/office/drawing/2015/9/8/chartex" xmlns:cx2="http://schemas.microsoft.com/office/drawing/2015/10/21/chartex" xmlns:cx3="http://schemas.microsoft.com/office/drawing/2016/5/9/chartex" xmlns:cx4="http://schemas.microsoft.com/office/drawing/2016/5/10/chartex" xmlns:cx5="http://schemas.microsoft.com/office/drawing/2016/5/11/chartex" xmlns:cx6="http://schemas.microsoft.com/office/drawing/2016/5/12/chartex" xmlns:cx7="http://schemas.microsoft.com/office/drawing/2016/5/13/chartex" xmlns:cx8="http://schemas.microsoft.com/office/drawing/2016/5/14/chartex" xmlns:mc="http://schemas.openxmlformats.org/markup-compatibility/2006" xmlns:aink="http://schemas.microsoft.com/office/drawing/2016/ink" xmlns:am3d="http://schemas.microsoft.com/office/drawing/2017/model3d" xmlns:o="urn:schemas-microsoft-com:office:office" xmlns:r="http://schemas.openxmlformats.org/officeDocument/2006/relationships" xmlns:m="http://schemas.openxmlformats.org/officeDocument/2006/math" xmlns:v="urn:schemas-microsoft-com:vml" xmlns:wp14="http://schemas.microsoft.com/office/word/2010/wordprocessingDrawing" xmlns:wp="http://schemas.openxmlformats.org/drawingml/2006/wordprocessingDrawing" xmlns:w10="urn:schemas-microsoft-com:office:word" xmlns:w="http://schemas.openxmlformats.org/wordprocessingml/2006/main" xmlns:w14="http://schemas.microsoft.com/office/word/2010/wordml" xmlns:w15="http://schemas.microsoft.com/office/word/2012/wordml" xmlns:w16cid="http://schemas.microsoft.com/office/word/2016/wordml/cid" xmlns:w16se="http://schemas.microsoft.com/office/word/2015/wordml/symex" xmlns:wpg="http://schemas.microsoft.com/office/word/2010/wordprocessingGroup" xmlns:wpi="http://schemas.microsoft.com/office/word/2010/wordprocessingInk" xmlns:wne="http://schemas.microsoft.com/office/word/2006/wordml" xmlns:wps="http://schemas.microsoft.com/office/word/2010/wordprocessingShape" mc:Ignorable="w14 w15 w16se w16cid wp14">
   <w:footnote w:type="separator" w:id="-1">
     <w:p>
       <w:pPr>
@@ -4781,7 +7171,7 @@
 </file>
 
 <file path=word/header1.xml><?xml version="1.0" encoding="utf-8"?>
-<w:hdr xmlns:wpc="http://schemas.microsoft.com/office/word/2010/wordprocessingCanvas" xmlns:mc="http://schemas.openxmlformats.org/markup-compatibility/2006" xmlns:o="urn:schemas-microsoft-com:office:office" xmlns:r="http://schemas.openxmlformats.org/officeDocument/2006/relationships" xmlns:m="http://schemas.openxmlformats.org/officeDocument/2006/math" xmlns:v="urn:schemas-microsoft-com:vml" xmlns:wp14="http://schemas.microsoft.com/office/word/2010/wordprocessingDrawing" xmlns:wp="http://schemas.openxmlformats.org/drawingml/2006/wordprocessingDrawing" xmlns:w10="urn:schemas-microsoft-com:office:word" xmlns:w="http://schemas.openxmlformats.org/wordprocessingml/2006/main" xmlns:w14="http://schemas.microsoft.com/office/word/2010/wordml" xmlns:w15="http://schemas.microsoft.com/office/word/2012/wordml" xmlns:wpg="http://schemas.microsoft.com/office/word/2010/wordprocessingGroup" xmlns:wpi="http://schemas.microsoft.com/office/word/2010/wordprocessingInk" xmlns:wne="http://schemas.microsoft.com/office/word/2006/wordml" xmlns:wps="http://schemas.microsoft.com/office/word/2010/wordprocessingShape" mc:Ignorable="w14 w15 wp14">
+<w:hdr xmlns:wpc="http://schemas.microsoft.com/office/word/2010/wordprocessingCanvas" xmlns:cx="http://schemas.microsoft.com/office/drawing/2014/chartex" xmlns:cx1="http://schemas.microsoft.com/office/drawing/2015/9/8/chartex" xmlns:cx2="http://schemas.microsoft.com/office/drawing/2015/10/21/chartex" xmlns:cx3="http://schemas.microsoft.com/office/drawing/2016/5/9/chartex" xmlns:cx4="http://schemas.microsoft.com/office/drawing/2016/5/10/chartex" xmlns:cx5="http://schemas.microsoft.com/office/drawing/2016/5/11/chartex" xmlns:cx6="http://schemas.microsoft.com/office/drawing/2016/5/12/chartex" xmlns:cx7="http://schemas.microsoft.com/office/drawing/2016/5/13/chartex" xmlns:cx8="http://schemas.microsoft.com/office/drawing/2016/5/14/chartex" xmlns:mc="http://schemas.openxmlformats.org/markup-compatibility/2006" xmlns:aink="http://schemas.microsoft.com/office/drawing/2016/ink" xmlns:am3d="http://schemas.microsoft.com/office/drawing/2017/model3d" xmlns:o="urn:schemas-microsoft-com:office:office" xmlns:r="http://schemas.openxmlformats.org/officeDocument/2006/relationships" xmlns:m="http://schemas.openxmlformats.org/officeDocument/2006/math" xmlns:v="urn:schemas-microsoft-com:vml" xmlns:wp14="http://schemas.microsoft.com/office/word/2010/wordprocessingDrawing" xmlns:wp="http://schemas.openxmlformats.org/drawingml/2006/wordprocessingDrawing" xmlns:w10="urn:schemas-microsoft-com:office:word" xmlns:w="http://schemas.openxmlformats.org/wordprocessingml/2006/main" xmlns:w14="http://schemas.microsoft.com/office/word/2010/wordml" xmlns:w15="http://schemas.microsoft.com/office/word/2012/wordml" xmlns:w16cid="http://schemas.microsoft.com/office/word/2016/wordml/cid" xmlns:w16se="http://schemas.microsoft.com/office/word/2015/wordml/symex" xmlns:wpg="http://schemas.microsoft.com/office/word/2010/wordprocessingGroup" xmlns:wpi="http://schemas.microsoft.com/office/word/2010/wordprocessingInk" xmlns:wne="http://schemas.microsoft.com/office/word/2006/wordml" xmlns:wps="http://schemas.microsoft.com/office/word/2010/wordprocessingShape" mc:Ignorable="w14 w15 w16se w16cid wp14">
   <w:p>
     <w:pPr>
       <w:pStyle w:val="Header"/>
@@ -5008,8 +7398,8 @@
 </file>
 
 <file path=word/numbering.xml><?xml version="1.0" encoding="utf-8"?>
-<w:numbering xmlns:wpc="http://schemas.microsoft.com/office/word/2010/wordprocessingCanvas" xmlns:mc="http://schemas.openxmlformats.org/markup-compatibility/2006" xmlns:o="urn:schemas-microsoft-com:office:office" xmlns:r="http://schemas.openxmlformats.org/officeDocument/2006/relationships" xmlns:m="http://schemas.openxmlformats.org/officeDocument/2006/math" xmlns:v="urn:schemas-microsoft-com:vml" xmlns:wp14="http://schemas.microsoft.com/office/word/2010/wordprocessingDrawing" xmlns:wp="http://schemas.openxmlformats.org/drawingml/2006/wordprocessingDrawing" xmlns:w10="urn:schemas-microsoft-com:office:word" xmlns:w="http://schemas.openxmlformats.org/wordprocessingml/2006/main" xmlns:w14="http://schemas.microsoft.com/office/word/2010/wordml" xmlns:w15="http://schemas.microsoft.com/office/word/2012/wordml" xmlns:wpg="http://schemas.microsoft.com/office/word/2010/wordprocessingGroup" xmlns:wpi="http://schemas.microsoft.com/office/word/2010/wordprocessingInk" xmlns:wne="http://schemas.microsoft.com/office/word/2006/wordml" xmlns:wps="http://schemas.microsoft.com/office/word/2010/wordprocessingShape" mc:Ignorable="w14 w15 wp14">
-  <w:abstractNum w:abstractNumId="0">
+<w:numbering xmlns:wpc="http://schemas.microsoft.com/office/word/2010/wordprocessingCanvas" xmlns:cx="http://schemas.microsoft.com/office/drawing/2014/chartex" xmlns:cx1="http://schemas.microsoft.com/office/drawing/2015/9/8/chartex" xmlns:cx2="http://schemas.microsoft.com/office/drawing/2015/10/21/chartex" xmlns:cx3="http://schemas.microsoft.com/office/drawing/2016/5/9/chartex" xmlns:cx4="http://schemas.microsoft.com/office/drawing/2016/5/10/chartex" xmlns:cx5="http://schemas.microsoft.com/office/drawing/2016/5/11/chartex" xmlns:cx6="http://schemas.microsoft.com/office/drawing/2016/5/12/chartex" xmlns:cx7="http://schemas.microsoft.com/office/drawing/2016/5/13/chartex" xmlns:cx8="http://schemas.microsoft.com/office/drawing/2016/5/14/chartex" xmlns:mc="http://schemas.openxmlformats.org/markup-compatibility/2006" xmlns:aink="http://schemas.microsoft.com/office/drawing/2016/ink" xmlns:am3d="http://schemas.microsoft.com/office/drawing/2017/model3d" xmlns:o="urn:schemas-microsoft-com:office:office" xmlns:r="http://schemas.openxmlformats.org/officeDocument/2006/relationships" xmlns:m="http://schemas.openxmlformats.org/officeDocument/2006/math" xmlns:v="urn:schemas-microsoft-com:vml" xmlns:wp14="http://schemas.microsoft.com/office/word/2010/wordprocessingDrawing" xmlns:wp="http://schemas.openxmlformats.org/drawingml/2006/wordprocessingDrawing" xmlns:w10="urn:schemas-microsoft-com:office:word" xmlns:w="http://schemas.openxmlformats.org/wordprocessingml/2006/main" xmlns:w14="http://schemas.microsoft.com/office/word/2010/wordml" xmlns:w15="http://schemas.microsoft.com/office/word/2012/wordml" xmlns:w16cid="http://schemas.microsoft.com/office/word/2016/wordml/cid" xmlns:w16se="http://schemas.microsoft.com/office/word/2015/wordml/symex" xmlns:wpg="http://schemas.microsoft.com/office/word/2010/wordprocessingGroup" xmlns:wpi="http://schemas.microsoft.com/office/word/2010/wordprocessingInk" xmlns:wne="http://schemas.microsoft.com/office/word/2006/wordml" xmlns:wps="http://schemas.microsoft.com/office/word/2010/wordprocessingShape" mc:Ignorable="w14 w15 w16se w16cid wp14">
+  <w:abstractNum w:abstractNumId="0" w15:restartNumberingAfterBreak="0">
     <w:nsid w:val="054C6B08"/>
     <w:multiLevelType w:val="hybridMultilevel"/>
     <w:tmpl w:val="D3F602D2"/>
@@ -5122,7 +7512,7 @@
       </w:rPr>
     </w:lvl>
   </w:abstractNum>
-  <w:abstractNum w:abstractNumId="1">
+  <w:abstractNum w:abstractNumId="1" w15:restartNumberingAfterBreak="0">
     <w:nsid w:val="076E4140"/>
     <w:multiLevelType w:val="hybridMultilevel"/>
     <w:tmpl w:val="1186B0C8"/>
@@ -5235,7 +7625,7 @@
       </w:rPr>
     </w:lvl>
   </w:abstractNum>
-  <w:abstractNum w:abstractNumId="2">
+  <w:abstractNum w:abstractNumId="2" w15:restartNumberingAfterBreak="0">
     <w:nsid w:val="3D337C0D"/>
     <w:multiLevelType w:val="hybridMultilevel"/>
     <w:tmpl w:val="FB603DAC"/>
@@ -5375,7 +7765,7 @@
       </w:rPr>
     </w:lvl>
   </w:abstractNum>
-  <w:abstractNum w:abstractNumId="3">
+  <w:abstractNum w:abstractNumId="3" w15:restartNumberingAfterBreak="0">
     <w:nsid w:val="58515B9C"/>
     <w:multiLevelType w:val="hybridMultilevel"/>
     <w:tmpl w:val="333275B6"/>
@@ -5488,7 +7878,7 @@
       </w:rPr>
     </w:lvl>
   </w:abstractNum>
-  <w:abstractNum w:abstractNumId="4">
+  <w:abstractNum w:abstractNumId="4" w15:restartNumberingAfterBreak="0">
     <w:nsid w:val="5AED7117"/>
     <w:multiLevelType w:val="hybridMultilevel"/>
     <w:tmpl w:val="8BC0C338"/>
@@ -5601,7 +7991,7 @@
       </w:rPr>
     </w:lvl>
   </w:abstractNum>
-  <w:abstractNum w:abstractNumId="5">
+  <w:abstractNum w:abstractNumId="5" w15:restartNumberingAfterBreak="0">
     <w:nsid w:val="5FE93606"/>
     <w:multiLevelType w:val="hybridMultilevel"/>
     <w:tmpl w:val="989AC5F8"/>
@@ -5737,7 +8127,7 @@
 </file>
 
 <file path=word/styles.xml><?xml version="1.0" encoding="utf-8"?>
-<w:styles xmlns:mc="http://schemas.openxmlformats.org/markup-compatibility/2006" xmlns:r="http://schemas.openxmlformats.org/officeDocument/2006/relationships" xmlns:w="http://schemas.openxmlformats.org/wordprocessingml/2006/main" xmlns:w14="http://schemas.microsoft.com/office/word/2010/wordml" xmlns:w15="http://schemas.microsoft.com/office/word/2012/wordml" mc:Ignorable="w14 w15">
+<w:styles xmlns:mc="http://schemas.openxmlformats.org/markup-compatibility/2006" xmlns:r="http://schemas.openxmlformats.org/officeDocument/2006/relationships" xmlns:w="http://schemas.openxmlformats.org/wordprocessingml/2006/main" xmlns:w14="http://schemas.microsoft.com/office/word/2010/wordml" xmlns:w15="http://schemas.microsoft.com/office/word/2012/wordml" xmlns:w16cid="http://schemas.microsoft.com/office/word/2016/wordml/cid" xmlns:w16se="http://schemas.microsoft.com/office/word/2015/wordml/symex" mc:Ignorable="w14 w15 w16se w16cid">
   <w:docDefaults>
     <w:rPrDefault>
       <w:rPr>
@@ -5753,7 +8143,7 @@
       </w:pPr>
     </w:pPrDefault>
   </w:docDefaults>
-  <w:latentStyles w:defLockedState="0" w:defUIPriority="99" w:defSemiHidden="0" w:defUnhideWhenUsed="0" w:defQFormat="0" w:count="371">
+  <w:latentStyles w:defLockedState="0" w:defUIPriority="99" w:defSemiHidden="0" w:defUnhideWhenUsed="0" w:defQFormat="0" w:count="376">
     <w:lsdException w:name="Normal" w:uiPriority="0" w:qFormat="1"/>
     <w:lsdException w:name="heading 1" w:uiPriority="9" w:qFormat="1"/>
     <w:lsdException w:name="heading 2" w:semiHidden="1" w:uiPriority="9" w:unhideWhenUsed="1" w:qFormat="1"/>
@@ -6125,6 +8515,11 @@
     <w:lsdException w:name="List Table 5 Dark Accent 6" w:uiPriority="50"/>
     <w:lsdException w:name="List Table 6 Colorful Accent 6" w:uiPriority="51"/>
     <w:lsdException w:name="List Table 7 Colorful Accent 6" w:uiPriority="52"/>
+    <w:lsdException w:name="Mention" w:semiHidden="1" w:unhideWhenUsed="1"/>
+    <w:lsdException w:name="Smart Hyperlink" w:semiHidden="1" w:unhideWhenUsed="1"/>
+    <w:lsdException w:name="Hashtag" w:semiHidden="1" w:unhideWhenUsed="1"/>
+    <w:lsdException w:name="Unresolved Mention" w:semiHidden="1" w:unhideWhenUsed="1"/>
+    <w:lsdException w:name="Smart Link" w:semiHidden="1" w:unhideWhenUsed="1"/>
   </w:latentStyles>
   <w:style w:type="paragraph" w:default="1" w:styleId="Normal">
     <w:name w:val="Normal"/>
@@ -6259,7 +8654,6 @@
       <w:spacing w:after="0" w:line="240" w:lineRule="auto"/>
     </w:pPr>
     <w:tblPr>
-      <w:tblInd w:w="0" w:type="dxa"/>
       <w:tblBorders>
         <w:top w:val="single" w:sz="4" w:space="0" w:color="000000" w:themeColor="text1"/>
         <w:left w:val="single" w:sz="4" w:space="0" w:color="000000" w:themeColor="text1"/>
@@ -6268,12 +8662,6 @@
         <w:insideH w:val="single" w:sz="4" w:space="0" w:color="000000" w:themeColor="text1"/>
         <w:insideV w:val="single" w:sz="4" w:space="0" w:color="000000" w:themeColor="text1"/>
       </w:tblBorders>
-      <w:tblCellMar>
-        <w:top w:w="0" w:type="dxa"/>
-        <w:left w:w="108" w:type="dxa"/>
-        <w:bottom w:w="0" w:type="dxa"/>
-        <w:right w:w="108" w:type="dxa"/>
-      </w:tblCellMar>
     </w:tblPr>
   </w:style>
   <w:style w:type="paragraph" w:styleId="BalloonText">
@@ -7048,7 +9436,7 @@
 </file>
 
 <file path=customXml/itemProps1.xml><?xml version="1.0" encoding="utf-8"?>
-<ds:datastoreItem xmlns:ds="http://schemas.openxmlformats.org/officeDocument/2006/customXml" ds:itemID="{7ADFBAF3-3EFE-414D-9E6E-86F5ED43A10E}">
+<ds:datastoreItem xmlns:ds="http://schemas.openxmlformats.org/officeDocument/2006/customXml" ds:itemID="{ECDFDA21-1392-4BF9-BA90-FF4BB90AFAFB}">
   <ds:schemaRefs>
     <ds:schemaRef ds:uri="http://schemas.openxmlformats.org/officeDocument/2006/bibliography"/>
   </ds:schemaRefs>

--- a/CS251-MohamedSamir-20170372-SDDDocument.docx
+++ b/CS251-MohamedSamir-20170372-SDDDocument.docx
@@ -329,7 +329,31 @@
           <w:sz w:val="96"/>
           <w:szCs w:val="96"/>
         </w:rPr>
-        <w:t>Software Engineering I</w:t>
+        <w:t xml:space="preserve">Software </w:t>
+      </w:r>
+      <w:proofErr w:type="gramStart"/>
+      <w:r>
+        <w:rPr>
+          <w:rFonts w:ascii="Calibri" w:hAnsi="Calibri" w:cs="Calibri"/>
+          <w:b/>
+          <w:bCs/>
+          <w:color w:val="000000"/>
+          <w:sz w:val="96"/>
+          <w:szCs w:val="96"/>
+        </w:rPr>
+        <w:t>Engineering</w:t>
+      </w:r>
+      <w:proofErr w:type="gramEnd"/>
+      <w:r>
+        <w:rPr>
+          <w:rFonts w:ascii="Calibri" w:hAnsi="Calibri" w:cs="Calibri"/>
+          <w:b/>
+          <w:bCs/>
+          <w:color w:val="000000"/>
+          <w:sz w:val="96"/>
+          <w:szCs w:val="96"/>
+        </w:rPr>
+        <w:t xml:space="preserve"> I</w:t>
       </w:r>
     </w:p>
     <w:p>
@@ -2661,8 +2685,13 @@
               <w:pStyle w:val="TableText"/>
             </w:pPr>
             <w:r>
-              <w:t>Acts as a normal user with privilege of posting ads and a high priority hashtags</w:t>
-            </w:r>
+              <w:t xml:space="preserve">Acts as a normal user with privilege of posting ads and a high priority </w:t>
+            </w:r>
+            <w:proofErr w:type="gramStart"/>
+            <w:r>
+              <w:t>hashtags</w:t>
+            </w:r>
+            <w:proofErr w:type="gramEnd"/>
           </w:p>
         </w:tc>
       </w:tr>
@@ -3404,73 +3433,28 @@
     </w:tbl>
     <w:p>
       <w:pPr>
-        <w:pStyle w:val="ListParagraph"/>
-        <w:numPr>
-          <w:ilvl w:val="0"/>
-          <w:numId w:val="2"/>
-        </w:numPr>
         <w:rPr>
           <w:b/>
           <w:bCs/>
           <w:color w:val="C00000"/>
         </w:rPr>
       </w:pPr>
-      <w:r>
+    </w:p>
+    <w:p>
+      <w:pPr>
         <w:rPr>
           <w:b/>
           <w:bCs/>
           <w:color w:val="C00000"/>
         </w:rPr>
-        <w:t>In the above table make sure that each class belongs to a subsystem.</w:t>
-      </w:r>
+      </w:pPr>
     </w:p>
     <w:p>
       <w:pPr>
-        <w:pStyle w:val="ListParagraph"/>
-        <w:numPr>
-          <w:ilvl w:val="0"/>
-          <w:numId w:val="2"/>
-        </w:numPr>
-        <w:rPr>
-          <w:b/>
-          <w:bCs/>
-          <w:color w:val="C00000"/>
-        </w:rPr>
-      </w:pPr>
-      <w:r>
-        <w:rPr>
-          <w:b/>
-          <w:bCs/>
-          <w:color w:val="C00000"/>
-        </w:rPr>
-        <w:t>In the above table ALL classes should belong to subsystems. And each subsystem should at least contain one class.</w:t>
-      </w:r>
-    </w:p>
-    <w:p>
-      <w:pPr>
-        <w:rPr>
-          <w:b/>
-          <w:bCs/>
-          <w:color w:val="C00000"/>
-        </w:rPr>
-      </w:pPr>
-    </w:p>
-    <w:p>
-      <w:pPr>
-        <w:rPr>
-          <w:b/>
-          <w:bCs/>
-          <w:color w:val="C00000"/>
-        </w:rPr>
-      </w:pPr>
-    </w:p>
-    <w:p>
-      <w:pPr>
         <w:pStyle w:val="Heading2"/>
       </w:pPr>
       <w:bookmarkStart w:id="6" w:name="_Toc25570067"/>
       <w:r>
-        <w:lastRenderedPageBreak/>
         <w:t xml:space="preserve">III. </w:t>
       </w:r>
       <w:r>
@@ -3488,6 +3472,7 @@
         <w:rPr>
           <w:noProof/>
         </w:rPr>
+        <w:lastRenderedPageBreak/>
         <w:drawing>
           <wp:inline distT="0" distB="0" distL="0" distR="0" wp14:anchorId="3353E7AA" wp14:editId="34EB3276">
             <wp:extent cx="3962400" cy="4398010"/>
@@ -4224,29 +4209,9 @@
         </w:rPr>
         <w:t xml:space="preserve"> Table</w:t>
       </w:r>
+      <w:bookmarkStart w:id="8" w:name="_GoBack"/>
       <w:bookmarkEnd w:id="7"/>
-    </w:p>
-    <w:p>
-      <w:pPr>
-        <w:pStyle w:val="ListParagraph"/>
-        <w:numPr>
-          <w:ilvl w:val="0"/>
-          <w:numId w:val="2"/>
-        </w:numPr>
-        <w:rPr>
-          <w:b/>
-          <w:bCs/>
-          <w:color w:val="C00000"/>
-        </w:rPr>
-      </w:pPr>
-      <w:r>
-        <w:rPr>
-          <w:b/>
-          <w:bCs/>
-          <w:color w:val="C00000"/>
-        </w:rPr>
-        <w:t>In this table, we will list EVERY class in class diagram and which sequences used this class diagram. This helps in avoiding either unused classes or extra classes appears in sequence diagrams. In "Overall used methods" section, put all functions appeared in all sequences. If this table was built in ignorance of actual class / sequence diagrams = REJECTED for whole document.</w:t>
-      </w:r>
+      <w:bookmarkEnd w:id="8"/>
     </w:p>
     <w:tbl>
       <w:tblPr>
@@ -4507,8 +4472,13 @@
             <w:pPr>
               <w:pStyle w:val="TableText"/>
             </w:pPr>
-            <w:r>
-              <w:t>savePageInfo(page info);  setAsAdmin(userId);</w:t>
+            <w:proofErr w:type="gramStart"/>
+            <w:r>
+              <w:t>savePageInfo(</w:t>
+            </w:r>
+            <w:proofErr w:type="gramEnd"/>
+            <w:r>
+              <w:t>page info);  setAsAdmin(userId);</w:t>
             </w:r>
           </w:p>
         </w:tc>
@@ -4607,17 +4577,13 @@
             <w:pPr>
               <w:pStyle w:val="TableText"/>
             </w:pPr>
-            <w:r>
-              <w:t>save</w:t>
-            </w:r>
-            <w:r>
-              <w:t>Group</w:t>
-            </w:r>
-            <w:r>
-              <w:t>Info(page info);  setAsAdmin(userId);</w:t>
-            </w:r>
-            <w:r>
-              <w:t xml:space="preserve"> addUser(userId); addFriendtoGroup(list userId);</w:t>
+            <w:proofErr w:type="gramStart"/>
+            <w:r>
+              <w:t>saveGroupInfo(</w:t>
+            </w:r>
+            <w:proofErr w:type="gramEnd"/>
+            <w:r>
+              <w:t>page info);  setAsAdmin(userId); addUser(userId); addFriendtoGroup(list userId);</w:t>
             </w:r>
           </w:p>
         </w:tc>
@@ -4784,7 +4750,6 @@
               <w:jc w:val="center"/>
             </w:pPr>
             <w:r>
-              <w:lastRenderedPageBreak/>
               <w:t>API</w:t>
             </w:r>
           </w:p>
@@ -4870,8 +4835,13 @@
             <w:pPr>
               <w:pStyle w:val="TableText"/>
             </w:pPr>
-            <w:r>
-              <w:t>validatePageInfo();</w:t>
+            <w:proofErr w:type="gramStart"/>
+            <w:r>
+              <w:t>validatePageInfo(</w:t>
+            </w:r>
+            <w:proofErr w:type="gramEnd"/>
+            <w:r>
+              <w:t>);</w:t>
             </w:r>
           </w:p>
           <w:p>
@@ -4894,8 +4864,13 @@
             <w:pPr>
               <w:pStyle w:val="TableText"/>
             </w:pPr>
-            <w:r>
-              <w:t>validateData();</w:t>
+            <w:proofErr w:type="gramStart"/>
+            <w:r>
+              <w:t>validateData(</w:t>
+            </w:r>
+            <w:proofErr w:type="gramEnd"/>
+            <w:r>
+              <w:t>);</w:t>
             </w:r>
           </w:p>
           <w:p>
@@ -4910,14 +4885,13 @@
             <w:pPr>
               <w:pStyle w:val="TableText"/>
             </w:pPr>
-            <w:r>
-              <w:t>validate</w:t>
-            </w:r>
-            <w:r>
-              <w:t>Group</w:t>
-            </w:r>
-            <w:r>
-              <w:t>Info();</w:t>
+            <w:proofErr w:type="gramStart"/>
+            <w:r>
+              <w:t>validateGroupInfo(</w:t>
+            </w:r>
+            <w:proofErr w:type="gramEnd"/>
+            <w:r>
+              <w:t>);</w:t>
             </w:r>
           </w:p>
           <w:p>
@@ -4932,24 +4906,39 @@
             <w:pPr>
               <w:pStyle w:val="TableText"/>
             </w:pPr>
-            <w:r>
-              <w:t>verifyGroupId();</w:t>
-            </w:r>
-          </w:p>
-          <w:p>
-            <w:pPr>
-              <w:pStyle w:val="TableText"/>
-            </w:pPr>
-            <w:r>
-              <w:t>logIn(username, password);</w:t>
-            </w:r>
-          </w:p>
-          <w:p>
-            <w:pPr>
-              <w:pStyle w:val="TableText"/>
-            </w:pPr>
-            <w:r>
-              <w:t>checkUser();</w:t>
+            <w:proofErr w:type="gramStart"/>
+            <w:r>
+              <w:t>verifyGroupId(</w:t>
+            </w:r>
+            <w:proofErr w:type="gramEnd"/>
+            <w:r>
+              <w:t>);</w:t>
+            </w:r>
+          </w:p>
+          <w:p>
+            <w:pPr>
+              <w:pStyle w:val="TableText"/>
+            </w:pPr>
+            <w:proofErr w:type="gramStart"/>
+            <w:r>
+              <w:t>logIn(</w:t>
+            </w:r>
+            <w:proofErr w:type="gramEnd"/>
+            <w:r>
+              <w:t>username, password);</w:t>
+            </w:r>
+          </w:p>
+          <w:p>
+            <w:pPr>
+              <w:pStyle w:val="TableText"/>
+            </w:pPr>
+            <w:proofErr w:type="gramStart"/>
+            <w:r>
+              <w:t>checkUser(</w:t>
+            </w:r>
+            <w:proofErr w:type="gramEnd"/>
+            <w:r>
+              <w:t>);</w:t>
             </w:r>
           </w:p>
           <w:p>
@@ -4980,40 +4969,65 @@
             <w:pPr>
               <w:pStyle w:val="TableText"/>
             </w:pPr>
-            <w:r>
-              <w:t>writePost();</w:t>
-            </w:r>
-          </w:p>
-          <w:p>
-            <w:pPr>
-              <w:pStyle w:val="TableText"/>
-            </w:pPr>
-            <w:r>
-              <w:t>checkAccessability();</w:t>
-            </w:r>
-          </w:p>
-          <w:p>
-            <w:pPr>
-              <w:pStyle w:val="TableText"/>
-            </w:pPr>
-            <w:r>
-              <w:t>enterMail();</w:t>
-            </w:r>
-          </w:p>
-          <w:p>
-            <w:pPr>
-              <w:pStyle w:val="TableText"/>
-            </w:pPr>
-            <w:r>
-              <w:t>resetPassword();</w:t>
-            </w:r>
-          </w:p>
-          <w:p>
-            <w:pPr>
-              <w:pStyle w:val="TableText"/>
-            </w:pPr>
-            <w:r>
-              <w:t>savePassword();</w:t>
+            <w:proofErr w:type="gramStart"/>
+            <w:r>
+              <w:t>writePost(</w:t>
+            </w:r>
+            <w:proofErr w:type="gramEnd"/>
+            <w:r>
+              <w:t>);</w:t>
+            </w:r>
+          </w:p>
+          <w:p>
+            <w:pPr>
+              <w:pStyle w:val="TableText"/>
+            </w:pPr>
+            <w:proofErr w:type="gramStart"/>
+            <w:r>
+              <w:t>checkAccessability(</w:t>
+            </w:r>
+            <w:proofErr w:type="gramEnd"/>
+            <w:r>
+              <w:t>);</w:t>
+            </w:r>
+          </w:p>
+          <w:p>
+            <w:pPr>
+              <w:pStyle w:val="TableText"/>
+            </w:pPr>
+            <w:proofErr w:type="gramStart"/>
+            <w:r>
+              <w:t>enterMail(</w:t>
+            </w:r>
+            <w:proofErr w:type="gramEnd"/>
+            <w:r>
+              <w:t>);</w:t>
+            </w:r>
+          </w:p>
+          <w:p>
+            <w:pPr>
+              <w:pStyle w:val="TableText"/>
+            </w:pPr>
+            <w:proofErr w:type="gramStart"/>
+            <w:r>
+              <w:t>resetPassword(</w:t>
+            </w:r>
+            <w:proofErr w:type="gramEnd"/>
+            <w:r>
+              <w:t>);</w:t>
+            </w:r>
+          </w:p>
+          <w:p>
+            <w:pPr>
+              <w:pStyle w:val="TableText"/>
+            </w:pPr>
+            <w:proofErr w:type="gramStart"/>
+            <w:r>
+              <w:t>savePassword(</w:t>
+            </w:r>
+            <w:proofErr w:type="gramEnd"/>
+            <w:r>
+              <w:t>);</w:t>
             </w:r>
           </w:p>
           <w:p>
@@ -5044,8 +5058,13 @@
             <w:pPr>
               <w:pStyle w:val="TableText"/>
             </w:pPr>
-            <w:r>
-              <w:t>sortByImportance();</w:t>
+            <w:proofErr w:type="gramStart"/>
+            <w:r>
+              <w:t>sortByImportance(</w:t>
+            </w:r>
+            <w:proofErr w:type="gramEnd"/>
+            <w:r>
+              <w:t>);</w:t>
             </w:r>
           </w:p>
           <w:p>
@@ -5150,8 +5169,20 @@
                 <w:szCs w:val="20"/>
               </w:rPr>
               <w:br/>
+            </w:r>
+            <w:proofErr w:type="gramStart"/>
+            <w:r>
+              <w:rPr>
+                <w:rFonts w:ascii="Times New Roman" w:eastAsia="Times New Roman" w:hAnsi="Times New Roman" w:cs="Times New Roman"/>
+                <w:b/>
+                <w:bCs/>
+                <w:color w:val="000000"/>
+                <w:sz w:val="20"/>
+                <w:szCs w:val="20"/>
+              </w:rPr>
               <w:t>number )</w:t>
             </w:r>
+            <w:proofErr w:type="gramEnd"/>
           </w:p>
         </w:tc>
         <w:tc>
@@ -5921,7 +5952,31 @@
                 <w:sz w:val="20"/>
                 <w:szCs w:val="20"/>
               </w:rPr>
-              <w:t>Group Management , Notification Center</w:t>
+              <w:t xml:space="preserve">Group </w:t>
+            </w:r>
+            <w:proofErr w:type="gramStart"/>
+            <w:r>
+              <w:rPr>
+                <w:rFonts w:ascii="Times New Roman" w:eastAsia="Times New Roman" w:hAnsi="Times New Roman" w:cs="Times New Roman"/>
+                <w:b/>
+                <w:bCs/>
+                <w:color w:val="000000"/>
+                <w:sz w:val="20"/>
+                <w:szCs w:val="20"/>
+              </w:rPr>
+              <w:t>Management ,</w:t>
+            </w:r>
+            <w:proofErr w:type="gramEnd"/>
+            <w:r>
+              <w:rPr>
+                <w:rFonts w:ascii="Times New Roman" w:eastAsia="Times New Roman" w:hAnsi="Times New Roman" w:cs="Times New Roman"/>
+                <w:b/>
+                <w:bCs/>
+                <w:color w:val="000000"/>
+                <w:sz w:val="20"/>
+                <w:szCs w:val="20"/>
+              </w:rPr>
+              <w:t xml:space="preserve"> Notification Center</w:t>
             </w:r>
           </w:p>
         </w:tc>
@@ -6159,6 +6214,7 @@
                 <w:szCs w:val="24"/>
               </w:rPr>
             </w:pPr>
+            <w:proofErr w:type="gramStart"/>
             <w:r>
               <w:rPr>
                 <w:rFonts w:ascii="Times New Roman" w:eastAsia="Times New Roman" w:hAnsi="Times New Roman" w:cs="Times New Roman"/>
@@ -6170,6 +6226,7 @@
               </w:rPr>
               <w:t>User ,Group</w:t>
             </w:r>
+            <w:proofErr w:type="gramEnd"/>
           </w:p>
         </w:tc>
       </w:tr>
@@ -6336,7 +6393,6 @@
                 <w:sz w:val="20"/>
                 <w:szCs w:val="20"/>
               </w:rPr>
-              <w:lastRenderedPageBreak/>
               <w:t>Reset Password</w:t>
             </w:r>
           </w:p>
@@ -6680,7 +6736,31 @@
                 <w:sz w:val="20"/>
                 <w:szCs w:val="20"/>
               </w:rPr>
-              <w:t>Upgrade To Premium</w:t>
+              <w:t xml:space="preserve">Upgrade </w:t>
+            </w:r>
+            <w:proofErr w:type="gramStart"/>
+            <w:r>
+              <w:rPr>
+                <w:rFonts w:ascii="Times New Roman" w:eastAsia="Times New Roman" w:hAnsi="Times New Roman" w:cs="Times New Roman"/>
+                <w:b/>
+                <w:bCs/>
+                <w:color w:val="000000"/>
+                <w:sz w:val="20"/>
+                <w:szCs w:val="20"/>
+              </w:rPr>
+              <w:t>To</w:t>
+            </w:r>
+            <w:proofErr w:type="gramEnd"/>
+            <w:r>
+              <w:rPr>
+                <w:rFonts w:ascii="Times New Roman" w:eastAsia="Times New Roman" w:hAnsi="Times New Roman" w:cs="Times New Roman"/>
+                <w:b/>
+                <w:bCs/>
+                <w:color w:val="000000"/>
+                <w:sz w:val="20"/>
+                <w:szCs w:val="20"/>
+              </w:rPr>
+              <w:t xml:space="preserve"> Premium</w:t>
             </w:r>
             <w:r>
               <w:rPr>
@@ -6778,11 +6858,11 @@
       <w:pPr>
         <w:pStyle w:val="Heading1"/>
       </w:pPr>
-      <w:bookmarkStart w:id="8" w:name="_Toc25570069"/>
+      <w:bookmarkStart w:id="9" w:name="_Toc25570069"/>
       <w:r>
         <w:t>Ownership Report</w:t>
       </w:r>
-      <w:bookmarkEnd w:id="8"/>
+      <w:bookmarkEnd w:id="9"/>
     </w:p>
     <w:tbl>
       <w:tblPr>
@@ -6948,8 +7028,6 @@
               </w:rPr>
               <w:t>Ahmed wessam</w:t>
             </w:r>
-            <w:bookmarkStart w:id="9" w:name="_GoBack"/>
-            <w:bookmarkEnd w:id="9"/>
           </w:p>
         </w:tc>
       </w:tr>
@@ -9436,7 +9514,7 @@
 </file>
 
 <file path=customXml/itemProps1.xml><?xml version="1.0" encoding="utf-8"?>
-<ds:datastoreItem xmlns:ds="http://schemas.openxmlformats.org/officeDocument/2006/customXml" ds:itemID="{ECDFDA21-1392-4BF9-BA90-FF4BB90AFAFB}">
+<ds:datastoreItem xmlns:ds="http://schemas.openxmlformats.org/officeDocument/2006/customXml" ds:itemID="{308364B4-B5CF-44CD-AF5E-C491C8342608}">
   <ds:schemaRefs>
     <ds:schemaRef ds:uri="http://schemas.openxmlformats.org/officeDocument/2006/bibliography"/>
   </ds:schemaRefs>
